--- a/LetterOfIntentAndPreviousWork.docx
+++ b/LetterOfIntentAndPreviousWork.docx
@@ -120,11 +120,336 @@
         <w:adjustRightInd w:val="0"/>
         <w:rPr>
           <w:rFonts w:cstheme="minorHAnsi"/>
-          <w:color w:val="000000"/>
-          <w:sz w:val="20"/>
-          <w:szCs w:val="20"/>
-        </w:rPr>
-      </w:pPr>
+          <w:color w:val="0563C2"/>
+          <w:sz w:val="20"/>
+          <w:szCs w:val="20"/>
+        </w:rPr>
+      </w:pPr>
+    </w:p>
+    <w:p>
+      <w:pPr>
+        <w:autoSpaceDE w:val="0"/>
+        <w:autoSpaceDN w:val="0"/>
+        <w:adjustRightInd w:val="0"/>
+        <w:rPr>
+          <w:rFonts w:cstheme="minorHAnsi"/>
+          <w:color w:val="000000"/>
+          <w:sz w:val="20"/>
+          <w:szCs w:val="20"/>
+        </w:rPr>
+      </w:pPr>
+      <w:r>
+        <w:rPr>
+          <w:rFonts w:cstheme="minorHAnsi"/>
+          <w:color w:val="000000"/>
+          <w:sz w:val="20"/>
+          <w:szCs w:val="20"/>
+        </w:rPr>
+        <w:t>M</w:t>
+      </w:r>
+      <w:r>
+        <w:rPr>
+          <w:rFonts w:cstheme="minorHAnsi"/>
+          <w:color w:val="000000"/>
+          <w:sz w:val="20"/>
+          <w:szCs w:val="20"/>
+        </w:rPr>
+        <w:t>y interests include mathematical modeling via</w:t>
+      </w:r>
+    </w:p>
+    <w:p>
+      <w:pPr>
+        <w:autoSpaceDE w:val="0"/>
+        <w:autoSpaceDN w:val="0"/>
+        <w:adjustRightInd w:val="0"/>
+        <w:rPr>
+          <w:rFonts w:cstheme="minorHAnsi"/>
+          <w:color w:val="000000"/>
+          <w:sz w:val="20"/>
+          <w:szCs w:val="20"/>
+        </w:rPr>
+      </w:pPr>
+      <w:r>
+        <w:rPr>
+          <w:rFonts w:cstheme="minorHAnsi"/>
+          <w:color w:val="000000"/>
+          <w:sz w:val="20"/>
+          <w:szCs w:val="20"/>
+        </w:rPr>
+        <w:t>convex and combinatorial optimization, graph theory and dynamic programming algorithms. Interested</w:t>
+      </w:r>
+    </w:p>
+    <w:p>
+      <w:pPr>
+        <w:autoSpaceDE w:val="0"/>
+        <w:autoSpaceDN w:val="0"/>
+        <w:adjustRightInd w:val="0"/>
+        <w:rPr>
+          <w:rFonts w:cstheme="minorHAnsi"/>
+          <w:color w:val="000000"/>
+          <w:sz w:val="20"/>
+          <w:szCs w:val="20"/>
+        </w:rPr>
+      </w:pPr>
+      <w:r>
+        <w:rPr>
+          <w:rFonts w:cstheme="minorHAnsi"/>
+          <w:color w:val="000000"/>
+          <w:sz w:val="20"/>
+          <w:szCs w:val="20"/>
+        </w:rPr>
+        <w:t>in using probabilistic methods for creating suitable estimators</w:t>
+      </w:r>
+      <w:r>
+        <w:rPr>
+          <w:rFonts w:cstheme="minorHAnsi"/>
+          <w:color w:val="000000"/>
+          <w:sz w:val="20"/>
+          <w:szCs w:val="20"/>
+        </w:rPr>
+        <w:t xml:space="preserve"> and root cause analysis</w:t>
+      </w:r>
+      <w:r>
+        <w:rPr>
+          <w:rFonts w:cstheme="minorHAnsi"/>
+          <w:color w:val="000000"/>
+          <w:sz w:val="20"/>
+          <w:szCs w:val="20"/>
+        </w:rPr>
+        <w:t>.</w:t>
+      </w:r>
+    </w:p>
+    <w:p>
+      <w:pPr>
+        <w:autoSpaceDE w:val="0"/>
+        <w:autoSpaceDN w:val="0"/>
+        <w:adjustRightInd w:val="0"/>
+        <w:rPr>
+          <w:rFonts w:cstheme="minorHAnsi"/>
+          <w:color w:val="000000"/>
+          <w:sz w:val="20"/>
+          <w:szCs w:val="20"/>
+        </w:rPr>
+      </w:pPr>
+    </w:p>
+    <w:p>
+      <w:pPr>
+        <w:autoSpaceDE w:val="0"/>
+        <w:autoSpaceDN w:val="0"/>
+        <w:adjustRightInd w:val="0"/>
+        <w:rPr>
+          <w:rFonts w:cstheme="minorHAnsi"/>
+          <w:color w:val="000000"/>
+          <w:sz w:val="20"/>
+          <w:szCs w:val="20"/>
+        </w:rPr>
+      </w:pPr>
+      <w:r>
+        <w:rPr>
+          <w:rFonts w:cstheme="minorHAnsi"/>
+          <w:color w:val="000000"/>
+          <w:sz w:val="20"/>
+          <w:szCs w:val="20"/>
+        </w:rPr>
+        <w:t xml:space="preserve">Here are few repos representing my </w:t>
+      </w:r>
+      <w:r>
+        <w:rPr>
+          <w:rFonts w:cstheme="minorHAnsi"/>
+          <w:color w:val="000000"/>
+          <w:sz w:val="20"/>
+          <w:szCs w:val="20"/>
+        </w:rPr>
+        <w:t>interests in those</w:t>
+      </w:r>
+      <w:r>
+        <w:rPr>
+          <w:rFonts w:cstheme="minorHAnsi"/>
+          <w:color w:val="000000"/>
+          <w:sz w:val="20"/>
+          <w:szCs w:val="20"/>
+        </w:rPr>
+        <w:t xml:space="preserve"> topics. All these repos are work in progress and will be updated periodically.</w:t>
+      </w:r>
+    </w:p>
+    <w:p>
+      <w:pPr>
+        <w:autoSpaceDE w:val="0"/>
+        <w:autoSpaceDN w:val="0"/>
+        <w:adjustRightInd w:val="0"/>
+        <w:rPr>
+          <w:rFonts w:cstheme="minorHAnsi"/>
+          <w:color w:val="0563C2"/>
+          <w:sz w:val="20"/>
+          <w:szCs w:val="20"/>
+        </w:rPr>
+      </w:pPr>
+      <w:hyperlink r:id="rId4" w:history="1">
+        <w:r>
+          <w:rPr>
+            <w:rStyle w:val="Hyperlink"/>
+            <w:rFonts w:cstheme="minorHAnsi"/>
+            <w:sz w:val="20"/>
+            <w:szCs w:val="20"/>
+          </w:rPr>
+          <w:t>https://github.com/dimitarpg13/reinforcement_learning_and_game_theory</w:t>
+        </w:r>
+      </w:hyperlink>
+    </w:p>
+    <w:p>
+      <w:pPr>
+        <w:autoSpaceDE w:val="0"/>
+        <w:autoSpaceDN w:val="0"/>
+        <w:adjustRightInd w:val="0"/>
+        <w:rPr>
+          <w:rFonts w:cstheme="minorHAnsi"/>
+          <w:color w:val="0563C2"/>
+          <w:sz w:val="20"/>
+          <w:szCs w:val="20"/>
+        </w:rPr>
+      </w:pPr>
+      <w:hyperlink r:id="rId5" w:history="1">
+        <w:r>
+          <w:rPr>
+            <w:rStyle w:val="Hyperlink"/>
+            <w:rFonts w:cstheme="minorHAnsi"/>
+            <w:sz w:val="20"/>
+            <w:szCs w:val="20"/>
+          </w:rPr>
+          <w:t>https://github.com/dimitarpg13/graphs_and_dynamic_programming</w:t>
+        </w:r>
+      </w:hyperlink>
+    </w:p>
+    <w:p>
+      <w:pPr>
+        <w:autoSpaceDE w:val="0"/>
+        <w:autoSpaceDN w:val="0"/>
+        <w:adjustRightInd w:val="0"/>
+        <w:rPr>
+          <w:rFonts w:cstheme="minorHAnsi"/>
+          <w:color w:val="0563C2"/>
+          <w:sz w:val="20"/>
+          <w:szCs w:val="20"/>
+        </w:rPr>
+      </w:pPr>
+      <w:hyperlink r:id="rId6" w:history="1">
+        <w:r>
+          <w:rPr>
+            <w:rStyle w:val="Hyperlink"/>
+            <w:rFonts w:cstheme="minorHAnsi"/>
+            <w:sz w:val="20"/>
+            <w:szCs w:val="20"/>
+          </w:rPr>
+          <w:t>https://github.com/dimitarpg13/probabilistic_machine_learning</w:t>
+        </w:r>
+      </w:hyperlink>
+    </w:p>
+    <w:p>
+      <w:pPr>
+        <w:autoSpaceDE w:val="0"/>
+        <w:autoSpaceDN w:val="0"/>
+        <w:adjustRightInd w:val="0"/>
+        <w:rPr>
+          <w:rFonts w:cstheme="minorHAnsi"/>
+          <w:color w:val="964F72"/>
+          <w:sz w:val="20"/>
+          <w:szCs w:val="20"/>
+        </w:rPr>
+      </w:pPr>
+      <w:hyperlink r:id="rId7" w:history="1">
+        <w:r>
+          <w:rPr>
+            <w:rStyle w:val="Hyperlink"/>
+            <w:rFonts w:cstheme="minorHAnsi"/>
+            <w:sz w:val="20"/>
+            <w:szCs w:val="20"/>
+          </w:rPr>
+          <w:t>https://github.com/dimitarpg13/learning_bayesian_networks</w:t>
+        </w:r>
+      </w:hyperlink>
+    </w:p>
+    <w:p>
+      <w:pPr>
+        <w:autoSpaceDE w:val="0"/>
+        <w:autoSpaceDN w:val="0"/>
+        <w:adjustRightInd w:val="0"/>
+        <w:rPr>
+          <w:rFonts w:cstheme="minorHAnsi"/>
+          <w:color w:val="964F72"/>
+          <w:sz w:val="20"/>
+          <w:szCs w:val="20"/>
+        </w:rPr>
+      </w:pPr>
+      <w:hyperlink r:id="rId8" w:history="1">
+        <w:r>
+          <w:rPr>
+            <w:rStyle w:val="Hyperlink"/>
+            <w:rFonts w:cstheme="minorHAnsi"/>
+            <w:sz w:val="20"/>
+            <w:szCs w:val="20"/>
+          </w:rPr>
+          <w:t>https://github.com/dimitarpg13/root_cause_analysis_and_model_checking</w:t>
+        </w:r>
+      </w:hyperlink>
+    </w:p>
+    <w:p>
+      <w:pPr>
+        <w:autoSpaceDE w:val="0"/>
+        <w:autoSpaceDN w:val="0"/>
+        <w:adjustRightInd w:val="0"/>
+        <w:rPr>
+          <w:rFonts w:cstheme="minorHAnsi"/>
+          <w:color w:val="0563C2"/>
+          <w:sz w:val="20"/>
+          <w:szCs w:val="20"/>
+        </w:rPr>
+      </w:pPr>
+      <w:hyperlink r:id="rId9" w:history="1">
+        <w:r>
+          <w:rPr>
+            <w:rStyle w:val="Hyperlink"/>
+            <w:rFonts w:cstheme="minorHAnsi"/>
+            <w:sz w:val="20"/>
+            <w:szCs w:val="20"/>
+          </w:rPr>
+          <w:t>https://github.com/dimitarpg13/transformers_intro</w:t>
+        </w:r>
+      </w:hyperlink>
+    </w:p>
+    <w:p>
+      <w:pPr>
+        <w:autoSpaceDE w:val="0"/>
+        <w:autoSpaceDN w:val="0"/>
+        <w:adjustRightInd w:val="0"/>
+        <w:rPr>
+          <w:rFonts w:cstheme="minorHAnsi"/>
+          <w:color w:val="000000"/>
+          <w:sz w:val="20"/>
+          <w:szCs w:val="20"/>
+        </w:rPr>
+      </w:pPr>
+    </w:p>
+    <w:p>
+      <w:pPr>
+        <w:autoSpaceDE w:val="0"/>
+        <w:autoSpaceDN w:val="0"/>
+        <w:adjustRightInd w:val="0"/>
+        <w:rPr>
+          <w:rFonts w:cstheme="minorHAnsi"/>
+          <w:color w:val="000000"/>
+          <w:sz w:val="20"/>
+          <w:szCs w:val="20"/>
+        </w:rPr>
+      </w:pPr>
+      <w:r>
+        <w:rPr>
+          <w:rFonts w:cstheme="minorHAnsi"/>
+          <w:color w:val="000000"/>
+          <w:sz w:val="20"/>
+          <w:szCs w:val="20"/>
+        </w:rPr>
+        <w:t xml:space="preserve">Additionally, </w:t>
+      </w:r>
       <w:r>
         <w:rPr>
           <w:rFonts w:cstheme="minorHAnsi"/>
@@ -134,14 +459,25 @@
         </w:rPr>
         <w:t xml:space="preserve">I am looking into an implementation of </w:t>
       </w:r>
-      <w:r>
-        <w:rPr>
-          <w:rFonts w:cstheme="minorHAnsi"/>
-          <w:color w:val="0563C2"/>
-          <w:sz w:val="20"/>
-          <w:szCs w:val="20"/>
-        </w:rPr>
-        <w:t xml:space="preserve">semantic simulation mechanism </w:t>
+      <w:hyperlink r:id="rId10" w:history="1">
+        <w:r>
+          <w:rPr>
+            <w:rStyle w:val="Hyperlink"/>
+            <w:rFonts w:cstheme="minorHAnsi"/>
+            <w:sz w:val="20"/>
+            <w:szCs w:val="20"/>
+          </w:rPr>
+          <w:t>semantic simulation mechanism</w:t>
+        </w:r>
+      </w:hyperlink>
+      <w:r>
+        <w:rPr>
+          <w:rFonts w:cstheme="minorHAnsi"/>
+          <w:color w:val="0563C2"/>
+          <w:sz w:val="20"/>
+          <w:szCs w:val="20"/>
+        </w:rPr>
+        <w:t xml:space="preserve"> </w:t>
       </w:r>
     </w:p>
     <w:p>
@@ -190,519 +526,202 @@
         <w:autoSpaceDN w:val="0"/>
         <w:adjustRightInd w:val="0"/>
         <w:rPr>
-          <w:rFonts w:cstheme="minorHAnsi"/>
-          <w:color w:val="0563C2"/>
-          <w:sz w:val="20"/>
-          <w:szCs w:val="20"/>
-        </w:rPr>
-      </w:pPr>
-      <w:r>
-        <w:rPr>
-          <w:rFonts w:cstheme="minorHAnsi"/>
-          <w:color w:val="0563C2"/>
-          <w:sz w:val="20"/>
-          <w:szCs w:val="20"/>
-        </w:rPr>
-        <w:t>https://github.com/dimitarpg13/aiconcepts/blob/master/docs/OnTheNeedofDynamicSimulationWhen</w:t>
-      </w:r>
-    </w:p>
-    <w:p>
-      <w:pPr>
-        <w:autoSpaceDE w:val="0"/>
-        <w:autoSpaceDN w:val="0"/>
-        <w:adjustRightInd w:val="0"/>
-        <w:rPr>
-          <w:rFonts w:cstheme="minorHAnsi"/>
-          <w:color w:val="0563C2"/>
-          <w:sz w:val="20"/>
-          <w:szCs w:val="20"/>
-        </w:rPr>
-      </w:pPr>
-      <w:r>
-        <w:rPr>
-          <w:rFonts w:cstheme="minorHAnsi"/>
-          <w:color w:val="0563C2"/>
+          <w:rStyle w:val="Hyperlink"/>
+          <w:rFonts w:cstheme="minorHAnsi"/>
+          <w:sz w:val="20"/>
+          <w:szCs w:val="20"/>
+        </w:rPr>
+      </w:pPr>
+      <w:r>
+        <w:rPr>
+          <w:rFonts w:cstheme="minorHAnsi"/>
+          <w:color w:val="0563C2"/>
+          <w:sz w:val="20"/>
+          <w:szCs w:val="20"/>
+        </w:rPr>
+        <w:fldChar w:fldCharType="begin"/>
+      </w:r>
+      <w:r>
+        <w:rPr>
+          <w:rFonts w:cstheme="minorHAnsi"/>
+          <w:color w:val="0563C2"/>
+          <w:sz w:val="20"/>
+          <w:szCs w:val="20"/>
+        </w:rPr>
+        <w:instrText xml:space="preserve"> HYPERLINK "https://github.com/dimitarpg13/aiconcepts/blob/master/docs/OnTheNeedofDynamicSimulationWhen%20%20ModelingInteractionsOfSemanticStructures.pdf" </w:instrText>
+      </w:r>
+      <w:r>
+        <w:rPr>
+          <w:rFonts w:cstheme="minorHAnsi"/>
+          <w:color w:val="0563C2"/>
+          <w:sz w:val="20"/>
+          <w:szCs w:val="20"/>
+        </w:rPr>
+      </w:r>
+      <w:r>
+        <w:rPr>
+          <w:rFonts w:cstheme="minorHAnsi"/>
+          <w:color w:val="0563C2"/>
+          <w:sz w:val="20"/>
+          <w:szCs w:val="20"/>
+        </w:rPr>
+        <w:fldChar w:fldCharType="separate"/>
+      </w:r>
+      <w:r>
+        <w:rPr>
+          <w:rStyle w:val="Hyperlink"/>
+          <w:rFonts w:cstheme="minorHAnsi"/>
+          <w:sz w:val="20"/>
+          <w:szCs w:val="20"/>
+        </w:rPr>
+        <w:t>https://github.com/dimitarpg13/</w:t>
+      </w:r>
+      <w:r>
+        <w:rPr>
+          <w:rStyle w:val="Hyperlink"/>
+          <w:rFonts w:cstheme="minorHAnsi"/>
+          <w:sz w:val="20"/>
+          <w:szCs w:val="20"/>
+        </w:rPr>
+        <w:t>a</w:t>
+      </w:r>
+      <w:r>
+        <w:rPr>
+          <w:rStyle w:val="Hyperlink"/>
+          <w:rFonts w:cstheme="minorHAnsi"/>
+          <w:sz w:val="20"/>
+          <w:szCs w:val="20"/>
+        </w:rPr>
+        <w:t>iconcepts/blob/master/docs/OnTheNeedofDynamicSimulationWhen</w:t>
+      </w:r>
+    </w:p>
+    <w:p>
+      <w:pPr>
+        <w:autoSpaceDE w:val="0"/>
+        <w:autoSpaceDN w:val="0"/>
+        <w:adjustRightInd w:val="0"/>
+        <w:rPr>
+          <w:rFonts w:cstheme="minorHAnsi"/>
+          <w:color w:val="0563C2"/>
+          <w:sz w:val="20"/>
+          <w:szCs w:val="20"/>
+        </w:rPr>
+      </w:pPr>
+      <w:r>
+        <w:rPr>
+          <w:rStyle w:val="Hyperlink"/>
+          <w:rFonts w:cstheme="minorHAnsi"/>
           <w:sz w:val="20"/>
           <w:szCs w:val="20"/>
         </w:rPr>
         <w:t>ModelingInteractionsOfSemanticStructures.pdf</w:t>
       </w:r>
-    </w:p>
-    <w:p>
-      <w:pPr>
-        <w:autoSpaceDE w:val="0"/>
-        <w:autoSpaceDN w:val="0"/>
-        <w:adjustRightInd w:val="0"/>
-        <w:rPr>
-          <w:rFonts w:cstheme="minorHAnsi"/>
-          <w:color w:val="0563C2"/>
-          <w:sz w:val="20"/>
-          <w:szCs w:val="20"/>
-        </w:rPr>
-      </w:pPr>
-      <w:r>
-        <w:rPr>
-          <w:rFonts w:cstheme="minorHAnsi"/>
-          <w:color w:val="0563C2"/>
-          <w:sz w:val="20"/>
-          <w:szCs w:val="20"/>
-        </w:rPr>
-        <w:t>https://github.com/dimitarpg13/aiconcepts/blob/master/docs/ModelingAttractiveRepulsiveForcesInSe</w:t>
-      </w:r>
-    </w:p>
-    <w:p>
-      <w:pPr>
-        <w:autoSpaceDE w:val="0"/>
-        <w:autoSpaceDN w:val="0"/>
-        <w:adjustRightInd w:val="0"/>
-        <w:rPr>
-          <w:rFonts w:cstheme="minorHAnsi"/>
-          <w:color w:val="0563C2"/>
-          <w:sz w:val="20"/>
-          <w:szCs w:val="20"/>
-        </w:rPr>
-      </w:pPr>
-      <w:r>
-        <w:rPr>
-          <w:rFonts w:cstheme="minorHAnsi"/>
-          <w:color w:val="0563C2"/>
-          <w:sz w:val="20"/>
-          <w:szCs w:val="20"/>
-        </w:rPr>
-        <w:t>manticProperties.pdf</w:t>
-      </w:r>
-    </w:p>
-    <w:p>
-      <w:pPr>
-        <w:autoSpaceDE w:val="0"/>
-        <w:autoSpaceDN w:val="0"/>
-        <w:adjustRightInd w:val="0"/>
-        <w:rPr>
-          <w:rFonts w:cstheme="minorHAnsi"/>
-          <w:color w:val="0563C2"/>
-          <w:sz w:val="20"/>
-          <w:szCs w:val="20"/>
-        </w:rPr>
-      </w:pPr>
-      <w:r>
-        <w:rPr>
-          <w:rFonts w:cstheme="minorHAnsi"/>
-          <w:color w:val="0563C2"/>
-          <w:sz w:val="20"/>
-          <w:szCs w:val="20"/>
-        </w:rPr>
-        <w:t>https://github.com/dimitarpg13/aiconcepts/blob/master/docs/ReinforcementMechanismInSemanticStr</w:t>
-      </w:r>
-    </w:p>
-    <w:p>
-      <w:pPr>
-        <w:autoSpaceDE w:val="0"/>
-        <w:autoSpaceDN w:val="0"/>
-        <w:adjustRightInd w:val="0"/>
-        <w:rPr>
-          <w:rFonts w:cstheme="minorHAnsi"/>
-          <w:color w:val="0563C2"/>
-          <w:sz w:val="20"/>
-          <w:szCs w:val="20"/>
-        </w:rPr>
-      </w:pPr>
-      <w:r>
-        <w:rPr>
-          <w:rFonts w:cstheme="minorHAnsi"/>
-          <w:color w:val="0563C2"/>
-          <w:sz w:val="20"/>
-          <w:szCs w:val="20"/>
-        </w:rPr>
-        <w:t>uctureModels.pdf</w:t>
-      </w:r>
-    </w:p>
-    <w:p>
-      <w:pPr>
-        <w:autoSpaceDE w:val="0"/>
-        <w:autoSpaceDN w:val="0"/>
-        <w:adjustRightInd w:val="0"/>
-        <w:rPr>
-          <w:rFonts w:cstheme="minorHAnsi"/>
-          <w:color w:val="0563C2"/>
-          <w:sz w:val="20"/>
-          <w:szCs w:val="20"/>
-        </w:rPr>
-      </w:pPr>
-      <w:r>
-        <w:rPr>
-          <w:rFonts w:cstheme="minorHAnsi"/>
-          <w:color w:val="0563C2"/>
-          <w:sz w:val="20"/>
-          <w:szCs w:val="20"/>
-        </w:rPr>
-        <w:t>https://github.com/dimitarpg13/aiconcepts/blob/master/docs/SemanticTemplates.pdf</w:t>
-      </w:r>
-    </w:p>
-    <w:p>
-      <w:pPr>
-        <w:autoSpaceDE w:val="0"/>
-        <w:autoSpaceDN w:val="0"/>
-        <w:adjustRightInd w:val="0"/>
-        <w:rPr>
-          <w:rFonts w:cstheme="minorHAnsi"/>
-          <w:color w:val="0563C2"/>
-          <w:sz w:val="20"/>
-          <w:szCs w:val="20"/>
-        </w:rPr>
-      </w:pPr>
-      <w:r>
-        <w:rPr>
-          <w:rFonts w:cstheme="minorHAnsi"/>
-          <w:color w:val="0563C2"/>
-          <w:sz w:val="20"/>
-          <w:szCs w:val="20"/>
-        </w:rPr>
-        <w:t>https://github.com/dimitarpg13/aiconcepts/blob/master/docs/PracticalExamplesUsingSemanticSimulati</w:t>
-      </w:r>
-    </w:p>
-    <w:p>
-      <w:pPr>
-        <w:autoSpaceDE w:val="0"/>
-        <w:autoSpaceDN w:val="0"/>
-        <w:adjustRightInd w:val="0"/>
-        <w:rPr>
-          <w:rFonts w:cstheme="minorHAnsi"/>
-          <w:color w:val="0563C2"/>
-          <w:sz w:val="20"/>
-          <w:szCs w:val="20"/>
-        </w:rPr>
-      </w:pPr>
-      <w:r>
-        <w:rPr>
-          <w:rFonts w:cstheme="minorHAnsi"/>
-          <w:color w:val="0563C2"/>
-          <w:sz w:val="20"/>
-          <w:szCs w:val="20"/>
-        </w:rPr>
-        <w:t>onWithRL.pdf</w:t>
-      </w:r>
-    </w:p>
-    <w:p>
-      <w:pPr>
-        <w:autoSpaceDE w:val="0"/>
-        <w:autoSpaceDN w:val="0"/>
-        <w:adjustRightInd w:val="0"/>
-        <w:rPr>
-          <w:rFonts w:cstheme="minorHAnsi"/>
-          <w:color w:val="0563C2"/>
-          <w:sz w:val="20"/>
-          <w:szCs w:val="20"/>
-        </w:rPr>
-      </w:pPr>
-    </w:p>
-    <w:p>
-      <w:pPr>
-        <w:autoSpaceDE w:val="0"/>
-        <w:autoSpaceDN w:val="0"/>
-        <w:adjustRightInd w:val="0"/>
-        <w:rPr>
-          <w:rFonts w:cstheme="minorHAnsi"/>
-          <w:color w:val="000000"/>
-          <w:sz w:val="20"/>
-          <w:szCs w:val="20"/>
-        </w:rPr>
-      </w:pPr>
-      <w:r>
-        <w:rPr>
-          <w:rFonts w:cstheme="minorHAnsi"/>
-          <w:color w:val="000000"/>
-          <w:sz w:val="20"/>
-          <w:szCs w:val="20"/>
-        </w:rPr>
-        <w:t>Additionally</w:t>
-      </w:r>
-      <w:r>
-        <w:rPr>
-          <w:rFonts w:cstheme="minorHAnsi"/>
-          <w:color w:val="000000"/>
-          <w:sz w:val="20"/>
-          <w:szCs w:val="20"/>
-        </w:rPr>
-        <w:t>,</w:t>
-      </w:r>
-      <w:r>
-        <w:rPr>
-          <w:rFonts w:cstheme="minorHAnsi"/>
-          <w:color w:val="000000"/>
-          <w:sz w:val="20"/>
-          <w:szCs w:val="20"/>
-        </w:rPr>
-        <w:t xml:space="preserve"> my interests include mathematical modeling via</w:t>
-      </w:r>
-    </w:p>
-    <w:p>
-      <w:pPr>
-        <w:autoSpaceDE w:val="0"/>
-        <w:autoSpaceDN w:val="0"/>
-        <w:adjustRightInd w:val="0"/>
-        <w:rPr>
-          <w:rFonts w:cstheme="minorHAnsi"/>
-          <w:color w:val="000000"/>
-          <w:sz w:val="20"/>
-          <w:szCs w:val="20"/>
-        </w:rPr>
-      </w:pPr>
-      <w:r>
-        <w:rPr>
-          <w:rFonts w:cstheme="minorHAnsi"/>
-          <w:color w:val="000000"/>
-          <w:sz w:val="20"/>
-          <w:szCs w:val="20"/>
-        </w:rPr>
-        <w:t>convex and combinatorial optimization, graph theory and dynamic programming algorithms. Interested</w:t>
-      </w:r>
-    </w:p>
-    <w:p>
-      <w:pPr>
-        <w:autoSpaceDE w:val="0"/>
-        <w:autoSpaceDN w:val="0"/>
-        <w:adjustRightInd w:val="0"/>
-        <w:rPr>
-          <w:rFonts w:cstheme="minorHAnsi"/>
-          <w:color w:val="000000"/>
-          <w:sz w:val="20"/>
-          <w:szCs w:val="20"/>
-        </w:rPr>
-      </w:pPr>
-      <w:r>
-        <w:rPr>
-          <w:rFonts w:cstheme="minorHAnsi"/>
-          <w:color w:val="000000"/>
-          <w:sz w:val="20"/>
-          <w:szCs w:val="20"/>
-        </w:rPr>
-        <w:t>in using probabilistic methods for creating suitable estimators</w:t>
-      </w:r>
-      <w:r>
-        <w:rPr>
-          <w:rFonts w:cstheme="minorHAnsi"/>
-          <w:color w:val="000000"/>
-          <w:sz w:val="20"/>
-          <w:szCs w:val="20"/>
-        </w:rPr>
-        <w:t xml:space="preserve"> and root cause analysis</w:t>
-      </w:r>
-      <w:r>
-        <w:rPr>
-          <w:rFonts w:cstheme="minorHAnsi"/>
-          <w:color w:val="000000"/>
-          <w:sz w:val="20"/>
-          <w:szCs w:val="20"/>
-        </w:rPr>
-        <w:t>.</w:t>
-      </w:r>
-    </w:p>
-    <w:p>
-      <w:pPr>
-        <w:autoSpaceDE w:val="0"/>
-        <w:autoSpaceDN w:val="0"/>
-        <w:adjustRightInd w:val="0"/>
-        <w:rPr>
-          <w:rFonts w:cstheme="minorHAnsi"/>
-          <w:color w:val="000000"/>
-          <w:sz w:val="20"/>
-          <w:szCs w:val="20"/>
-        </w:rPr>
-      </w:pPr>
-    </w:p>
-    <w:p>
-      <w:pPr>
-        <w:autoSpaceDE w:val="0"/>
-        <w:autoSpaceDN w:val="0"/>
-        <w:adjustRightInd w:val="0"/>
-        <w:rPr>
-          <w:rFonts w:cstheme="minorHAnsi"/>
-          <w:color w:val="000000"/>
-          <w:sz w:val="20"/>
-          <w:szCs w:val="20"/>
-        </w:rPr>
-      </w:pPr>
-      <w:r>
-        <w:rPr>
-          <w:rFonts w:cstheme="minorHAnsi"/>
-          <w:color w:val="000000"/>
-          <w:sz w:val="20"/>
-          <w:szCs w:val="20"/>
-        </w:rPr>
-        <w:t xml:space="preserve">Here are few repos representing my </w:t>
-      </w:r>
-      <w:r>
-        <w:rPr>
-          <w:rFonts w:cstheme="minorHAnsi"/>
-          <w:color w:val="000000"/>
-          <w:sz w:val="20"/>
-          <w:szCs w:val="20"/>
-        </w:rPr>
-        <w:t>interests in those</w:t>
-      </w:r>
-      <w:r>
-        <w:rPr>
-          <w:rFonts w:cstheme="minorHAnsi"/>
-          <w:color w:val="000000"/>
-          <w:sz w:val="20"/>
-          <w:szCs w:val="20"/>
-        </w:rPr>
-        <w:t xml:space="preserve"> topics. All these repos are work in progress and will be updated periodically.</w:t>
-      </w:r>
-    </w:p>
-    <w:p>
-      <w:pPr>
-        <w:autoSpaceDE w:val="0"/>
-        <w:autoSpaceDN w:val="0"/>
-        <w:adjustRightInd w:val="0"/>
-        <w:rPr>
-          <w:rFonts w:cstheme="minorHAnsi"/>
-          <w:color w:val="0563C2"/>
-          <w:sz w:val="20"/>
-          <w:szCs w:val="20"/>
-        </w:rPr>
-      </w:pPr>
-      <w:r>
-        <w:rPr>
-          <w:rFonts w:cstheme="minorHAnsi"/>
-          <w:color w:val="0563C2"/>
-          <w:sz w:val="20"/>
-          <w:szCs w:val="20"/>
-        </w:rPr>
-        <w:t>https://github.com/dimitarpg13/reinforcement_learning_and_game_theory</w:t>
-      </w:r>
-    </w:p>
-    <w:p>
-      <w:pPr>
-        <w:autoSpaceDE w:val="0"/>
-        <w:autoSpaceDN w:val="0"/>
-        <w:adjustRightInd w:val="0"/>
-        <w:rPr>
-          <w:rFonts w:cstheme="minorHAnsi"/>
-          <w:color w:val="0563C2"/>
-          <w:sz w:val="20"/>
-          <w:szCs w:val="20"/>
-        </w:rPr>
-      </w:pPr>
-      <w:r>
-        <w:rPr>
-          <w:rFonts w:cstheme="minorHAnsi"/>
-          <w:color w:val="0563C2"/>
-          <w:sz w:val="20"/>
-          <w:szCs w:val="20"/>
-        </w:rPr>
-        <w:t>https://github.com/dimitarpg13/graphs_and_dynamic_programming</w:t>
-      </w:r>
-    </w:p>
-    <w:p>
-      <w:pPr>
-        <w:autoSpaceDE w:val="0"/>
-        <w:autoSpaceDN w:val="0"/>
-        <w:adjustRightInd w:val="0"/>
-        <w:rPr>
-          <w:rFonts w:cstheme="minorHAnsi"/>
-          <w:color w:val="0563C2"/>
-          <w:sz w:val="20"/>
-          <w:szCs w:val="20"/>
-        </w:rPr>
-      </w:pPr>
-      <w:r>
-        <w:rPr>
-          <w:rFonts w:cstheme="minorHAnsi"/>
-          <w:color w:val="0563C2"/>
-          <w:sz w:val="20"/>
-          <w:szCs w:val="20"/>
-        </w:rPr>
-        <w:t>https://github.com/dimitarpg13/probabilistic_machine_learning</w:t>
-      </w:r>
-    </w:p>
-    <w:p>
-      <w:pPr>
-        <w:autoSpaceDE w:val="0"/>
-        <w:autoSpaceDN w:val="0"/>
-        <w:adjustRightInd w:val="0"/>
-        <w:rPr>
-          <w:rFonts w:cstheme="minorHAnsi"/>
-          <w:color w:val="964F72"/>
-          <w:sz w:val="20"/>
-          <w:szCs w:val="20"/>
-        </w:rPr>
-      </w:pPr>
-      <w:r>
-        <w:rPr>
-          <w:rFonts w:cstheme="minorHAnsi"/>
-          <w:color w:val="964F72"/>
-          <w:sz w:val="20"/>
-          <w:szCs w:val="20"/>
-        </w:rPr>
-        <w:t>https://github.com/dimitarpg13/learning_bayesian_networks/blob/main/docs/LearningBayesianNetwo</w:t>
-      </w:r>
-    </w:p>
-    <w:p>
-      <w:pPr>
-        <w:autoSpaceDE w:val="0"/>
-        <w:autoSpaceDN w:val="0"/>
-        <w:adjustRightInd w:val="0"/>
-        <w:rPr>
-          <w:rFonts w:cstheme="minorHAnsi"/>
-          <w:color w:val="964F72"/>
-          <w:sz w:val="20"/>
-          <w:szCs w:val="20"/>
-        </w:rPr>
-      </w:pPr>
-      <w:r>
-        <w:rPr>
-          <w:rFonts w:cstheme="minorHAnsi"/>
-          <w:color w:val="964F72"/>
-          <w:sz w:val="20"/>
-          <w:szCs w:val="20"/>
-        </w:rPr>
-        <w:t>rks_part1.pdf</w:t>
-      </w:r>
-    </w:p>
-    <w:p>
-      <w:pPr>
-        <w:autoSpaceDE w:val="0"/>
-        <w:autoSpaceDN w:val="0"/>
-        <w:adjustRightInd w:val="0"/>
-        <w:rPr>
-          <w:rFonts w:cstheme="minorHAnsi"/>
-          <w:color w:val="964F72"/>
-          <w:sz w:val="20"/>
-          <w:szCs w:val="20"/>
-        </w:rPr>
-      </w:pPr>
-      <w:r>
-        <w:rPr>
-          <w:rFonts w:cstheme="minorHAnsi"/>
-          <w:color w:val="964F72"/>
-          <w:sz w:val="20"/>
-          <w:szCs w:val="20"/>
-        </w:rPr>
-        <w:t>https://github.com/dimitarpg13/root_cause_analysis_and_model_checking</w:t>
-      </w:r>
-    </w:p>
-    <w:p>
-      <w:pPr>
-        <w:autoSpaceDE w:val="0"/>
-        <w:autoSpaceDN w:val="0"/>
-        <w:adjustRightInd w:val="0"/>
-        <w:rPr>
-          <w:rFonts w:cstheme="minorHAnsi"/>
-          <w:color w:val="0563C2"/>
-          <w:sz w:val="20"/>
-          <w:szCs w:val="20"/>
-        </w:rPr>
-      </w:pPr>
-      <w:r>
-        <w:rPr>
-          <w:rFonts w:cstheme="minorHAnsi"/>
-          <w:color w:val="0563C2"/>
-          <w:sz w:val="20"/>
-          <w:szCs w:val="20"/>
-        </w:rPr>
-        <w:t>https://github.com/dimitarpg13/transformers_intro</w:t>
-      </w:r>
+      <w:r>
+        <w:rPr>
+          <w:rFonts w:cstheme="minorHAnsi"/>
+          <w:color w:val="0563C2"/>
+          <w:sz w:val="20"/>
+          <w:szCs w:val="20"/>
+        </w:rPr>
+        <w:fldChar w:fldCharType="end"/>
+      </w:r>
+    </w:p>
+    <w:p>
+      <w:pPr>
+        <w:autoSpaceDE w:val="0"/>
+        <w:autoSpaceDN w:val="0"/>
+        <w:adjustRightInd w:val="0"/>
+        <w:rPr>
+          <w:rFonts w:cstheme="minorHAnsi"/>
+          <w:color w:val="0563C1" w:themeColor="hyperlink"/>
+          <w:sz w:val="20"/>
+          <w:szCs w:val="20"/>
+          <w:u w:val="single"/>
+        </w:rPr>
+      </w:pPr>
+      <w:hyperlink r:id="rId11" w:history="1">
+        <w:r>
+          <w:rPr>
+            <w:rStyle w:val="Hyperlink"/>
+            <w:rFonts w:cstheme="minorHAnsi"/>
+            <w:sz w:val="20"/>
+            <w:szCs w:val="20"/>
+          </w:rPr>
+          <w:t>https://github.com/dimitarpg13/aiconcepts/blob/master/docs/ModelingAttractiveRepulsiveForcesInSemanticProperties.pdf</w:t>
+        </w:r>
+      </w:hyperlink>
+    </w:p>
+    <w:p>
+      <w:pPr>
+        <w:autoSpaceDE w:val="0"/>
+        <w:autoSpaceDN w:val="0"/>
+        <w:adjustRightInd w:val="0"/>
+        <w:rPr>
+          <w:rFonts w:cstheme="minorHAnsi"/>
+          <w:color w:val="0563C2"/>
+          <w:sz w:val="20"/>
+          <w:szCs w:val="20"/>
+        </w:rPr>
+      </w:pPr>
+      <w:hyperlink r:id="rId12" w:history="1">
+        <w:r>
+          <w:rPr>
+            <w:rStyle w:val="Hyperlink"/>
+            <w:rFonts w:cstheme="minorHAnsi"/>
+            <w:sz w:val="20"/>
+            <w:szCs w:val="20"/>
+          </w:rPr>
+          <w:t>https://github.com/dimitarpg13/aiconcepts/blob/master/docs/ReinforcementMechanismInSemanticStructureModels.pdf</w:t>
+        </w:r>
+      </w:hyperlink>
+    </w:p>
+    <w:p>
+      <w:pPr>
+        <w:autoSpaceDE w:val="0"/>
+        <w:autoSpaceDN w:val="0"/>
+        <w:adjustRightInd w:val="0"/>
+        <w:rPr>
+          <w:rFonts w:cstheme="minorHAnsi"/>
+          <w:color w:val="0563C2"/>
+          <w:sz w:val="20"/>
+          <w:szCs w:val="20"/>
+        </w:rPr>
+      </w:pPr>
+      <w:hyperlink r:id="rId13" w:history="1">
+        <w:r>
+          <w:rPr>
+            <w:rStyle w:val="Hyperlink"/>
+            <w:rFonts w:cstheme="minorHAnsi"/>
+            <w:sz w:val="20"/>
+            <w:szCs w:val="20"/>
+          </w:rPr>
+          <w:t>https://github.com/dimitarpg13/aiconcepts/blob/master/docs/SemanticTemplates.pdf</w:t>
+        </w:r>
+      </w:hyperlink>
+    </w:p>
+    <w:p>
+      <w:pPr>
+        <w:autoSpaceDE w:val="0"/>
+        <w:autoSpaceDN w:val="0"/>
+        <w:adjustRightInd w:val="0"/>
+        <w:rPr>
+          <w:rFonts w:cstheme="minorHAnsi"/>
+          <w:color w:val="0563C2"/>
+          <w:sz w:val="20"/>
+          <w:szCs w:val="20"/>
+        </w:rPr>
+      </w:pPr>
+      <w:hyperlink r:id="rId14" w:history="1">
+        <w:r>
+          <w:rPr>
+            <w:rStyle w:val="Hyperlink"/>
+            <w:rFonts w:cstheme="minorHAnsi"/>
+            <w:sz w:val="20"/>
+            <w:szCs w:val="20"/>
+          </w:rPr>
+          <w:t>https://github.com/dimitarpg13/aiconcepts/blob/master/docs/PracticalExamplesUsingSemanticSimulationWithRL.pdf</w:t>
+        </w:r>
+      </w:hyperlink>
     </w:p>
     <w:p>
       <w:pPr>
@@ -773,156 +792,113 @@
           <w:szCs w:val="20"/>
         </w:rPr>
       </w:pPr>
-      <w:r>
-        <w:rPr>
-          <w:rFonts w:cstheme="minorHAnsi"/>
-          <w:color w:val="0563C2"/>
-          <w:sz w:val="20"/>
-          <w:szCs w:val="20"/>
-        </w:rPr>
-        <w:t>https://github.com/google/or-tools/compare/stable...dimitarpg</w:t>
-      </w:r>
-      <w:proofErr w:type="gramStart"/>
-      <w:r>
-        <w:rPr>
-          <w:rFonts w:cstheme="minorHAnsi"/>
-          <w:color w:val="0563C2"/>
-          <w:sz w:val="20"/>
-          <w:szCs w:val="20"/>
-        </w:rPr>
-        <w:t>13:ortools</w:t>
-      </w:r>
-      <w:proofErr w:type="gramEnd"/>
-      <w:r>
-        <w:rPr>
-          <w:rFonts w:cstheme="minorHAnsi"/>
-          <w:color w:val="0563C2"/>
-          <w:sz w:val="20"/>
-          <w:szCs w:val="20"/>
-        </w:rPr>
-        <w:t>:</w:t>
-      </w:r>
-    </w:p>
-    <w:p>
-      <w:pPr>
-        <w:autoSpaceDE w:val="0"/>
-        <w:autoSpaceDN w:val="0"/>
-        <w:adjustRightInd w:val="0"/>
-        <w:rPr>
-          <w:rFonts w:cstheme="minorHAnsi"/>
-          <w:color w:val="0563C2"/>
-          <w:sz w:val="20"/>
-          <w:szCs w:val="20"/>
-        </w:rPr>
-      </w:pPr>
-      <w:proofErr w:type="spellStart"/>
-      <w:r>
-        <w:rPr>
-          <w:rFonts w:cstheme="minorHAnsi"/>
-          <w:color w:val="0563C2"/>
-          <w:sz w:val="20"/>
-          <w:szCs w:val="20"/>
-        </w:rPr>
-        <w:t>dpg</w:t>
-      </w:r>
-      <w:proofErr w:type="spellEnd"/>
-      <w:r>
-        <w:rPr>
-          <w:rFonts w:cstheme="minorHAnsi"/>
-          <w:color w:val="0563C2"/>
-          <w:sz w:val="20"/>
-          <w:szCs w:val="20"/>
-        </w:rPr>
-        <w:t>/PWL_solver_stable_py2.7_gtest_scipV6</w:t>
-      </w:r>
-    </w:p>
-    <w:p>
-      <w:pPr>
-        <w:autoSpaceDE w:val="0"/>
-        <w:autoSpaceDN w:val="0"/>
-        <w:adjustRightInd w:val="0"/>
-        <w:rPr>
-          <w:rFonts w:cstheme="minorHAnsi"/>
-          <w:color w:val="0563C2"/>
-          <w:sz w:val="20"/>
-          <w:szCs w:val="20"/>
-        </w:rPr>
-      </w:pPr>
-      <w:r>
-        <w:rPr>
-          <w:rFonts w:cstheme="minorHAnsi"/>
-          <w:color w:val="0563C2"/>
-          <w:sz w:val="20"/>
-          <w:szCs w:val="20"/>
-        </w:rPr>
-        <w:t>https://github.com/dimitarpg13/testcode/blob/master/fraction.cpp</w:t>
-      </w:r>
-    </w:p>
-    <w:p>
-      <w:pPr>
-        <w:autoSpaceDE w:val="0"/>
-        <w:autoSpaceDN w:val="0"/>
-        <w:adjustRightInd w:val="0"/>
-        <w:rPr>
-          <w:rFonts w:cstheme="minorHAnsi"/>
-          <w:color w:val="0563C2"/>
-          <w:sz w:val="20"/>
-          <w:szCs w:val="20"/>
-        </w:rPr>
-      </w:pPr>
-      <w:r>
-        <w:rPr>
-          <w:rFonts w:cstheme="minorHAnsi"/>
-          <w:color w:val="0563C2"/>
-          <w:sz w:val="20"/>
-          <w:szCs w:val="20"/>
-        </w:rPr>
-        <w:t>https://github.com/dimitarpg13/testcode/blob/master/fraction_mt.cpp</w:t>
-      </w:r>
-    </w:p>
-    <w:p>
-      <w:pPr>
-        <w:autoSpaceDE w:val="0"/>
-        <w:autoSpaceDN w:val="0"/>
-        <w:adjustRightInd w:val="0"/>
-        <w:rPr>
-          <w:rFonts w:cstheme="minorHAnsi"/>
-          <w:color w:val="0563C2"/>
-          <w:sz w:val="20"/>
-          <w:szCs w:val="20"/>
-        </w:rPr>
-      </w:pPr>
-      <w:r>
-        <w:rPr>
-          <w:rFonts w:cstheme="minorHAnsi"/>
-          <w:color w:val="0563C2"/>
-          <w:sz w:val="20"/>
-          <w:szCs w:val="20"/>
-        </w:rPr>
-        <w:t>https://github.com/dimitarpg13/testcode/blob/master/fraction_bigint.cpp</w:t>
-      </w:r>
-    </w:p>
-    <w:p>
-      <w:pPr>
-        <w:autoSpaceDE w:val="0"/>
-        <w:autoSpaceDN w:val="0"/>
-        <w:adjustRightInd w:val="0"/>
-        <w:rPr>
-          <w:rFonts w:cstheme="minorHAnsi"/>
-          <w:color w:val="0563C2"/>
-          <w:sz w:val="20"/>
-          <w:szCs w:val="20"/>
-        </w:rPr>
-      </w:pPr>
-      <w:r>
-        <w:rPr>
-          <w:rFonts w:cstheme="minorHAnsi"/>
-          <w:color w:val="0563C2"/>
-          <w:sz w:val="20"/>
-          <w:szCs w:val="20"/>
-        </w:rPr>
-        <w:t>https://github.com/dimitarpg13/cpp_testcode/tree/master/SudokuQlik/src</w:t>
-      </w:r>
+      <w:hyperlink r:id="rId15" w:history="1">
+        <w:r>
+          <w:rPr>
+            <w:rStyle w:val="Hyperlink"/>
+            <w:rFonts w:cstheme="minorHAnsi"/>
+            <w:sz w:val="20"/>
+            <w:szCs w:val="20"/>
+          </w:rPr>
+          <w:t>https://github.com/google/or-tools/compare/stable...dimitarpg13:ortools:dpg/PWL_solver_stable_py2.7_gtest_scipV6</w:t>
+        </w:r>
+      </w:hyperlink>
+    </w:p>
+    <w:p>
+      <w:pPr>
+        <w:autoSpaceDE w:val="0"/>
+        <w:autoSpaceDN w:val="0"/>
+        <w:adjustRightInd w:val="0"/>
+        <w:rPr>
+          <w:rFonts w:cstheme="minorHAnsi"/>
+          <w:color w:val="0563C2"/>
+          <w:sz w:val="20"/>
+          <w:szCs w:val="20"/>
+        </w:rPr>
+      </w:pPr>
+      <w:hyperlink r:id="rId16" w:history="1">
+        <w:r>
+          <w:rPr>
+            <w:rStyle w:val="Hyperlink"/>
+            <w:rFonts w:cstheme="minorHAnsi"/>
+            <w:sz w:val="20"/>
+            <w:szCs w:val="20"/>
+          </w:rPr>
+          <w:t>https://github.com/dimitarpg13/testcode/blob/master/fraction.cpp</w:t>
+        </w:r>
+      </w:hyperlink>
+    </w:p>
+    <w:p>
+      <w:pPr>
+        <w:autoSpaceDE w:val="0"/>
+        <w:autoSpaceDN w:val="0"/>
+        <w:adjustRightInd w:val="0"/>
+        <w:rPr>
+          <w:rFonts w:cstheme="minorHAnsi"/>
+          <w:color w:val="0563C2"/>
+          <w:sz w:val="20"/>
+          <w:szCs w:val="20"/>
+        </w:rPr>
+      </w:pPr>
+      <w:hyperlink r:id="rId17" w:history="1">
+        <w:r>
+          <w:rPr>
+            <w:rStyle w:val="Hyperlink"/>
+            <w:rFonts w:cstheme="minorHAnsi"/>
+            <w:sz w:val="20"/>
+            <w:szCs w:val="20"/>
+          </w:rPr>
+          <w:t>https://github.com/dimitarpg13/testcode/blob/master/fraction_mt.cpp</w:t>
+        </w:r>
+      </w:hyperlink>
+    </w:p>
+    <w:p>
+      <w:pPr>
+        <w:autoSpaceDE w:val="0"/>
+        <w:autoSpaceDN w:val="0"/>
+        <w:adjustRightInd w:val="0"/>
+        <w:rPr>
+          <w:rFonts w:cstheme="minorHAnsi"/>
+          <w:color w:val="0563C2"/>
+          <w:sz w:val="20"/>
+          <w:szCs w:val="20"/>
+        </w:rPr>
+      </w:pPr>
+      <w:hyperlink r:id="rId18" w:history="1">
+        <w:r>
+          <w:rPr>
+            <w:rStyle w:val="Hyperlink"/>
+            <w:rFonts w:cstheme="minorHAnsi"/>
+            <w:sz w:val="20"/>
+            <w:szCs w:val="20"/>
+          </w:rPr>
+          <w:t>https://github.com/dimitarpg13/testcode/blob/master/fraction_bigint.cpp</w:t>
+        </w:r>
+      </w:hyperlink>
+    </w:p>
+    <w:p>
+      <w:pPr>
+        <w:autoSpaceDE w:val="0"/>
+        <w:autoSpaceDN w:val="0"/>
+        <w:adjustRightInd w:val="0"/>
+        <w:rPr>
+          <w:rFonts w:cstheme="minorHAnsi"/>
+          <w:color w:val="0563C2"/>
+          <w:sz w:val="20"/>
+          <w:szCs w:val="20"/>
+        </w:rPr>
+      </w:pPr>
+      <w:hyperlink r:id="rId19" w:history="1">
+        <w:r>
+          <w:rPr>
+            <w:rStyle w:val="Hyperlink"/>
+            <w:rFonts w:cstheme="minorHAnsi"/>
+            <w:sz w:val="20"/>
+            <w:szCs w:val="20"/>
+          </w:rPr>
+          <w:t>https://github.com/dimitarpg13/cpp_testcode/tree/master/SudokuQlik/src</w:t>
+        </w:r>
+      </w:hyperlink>
     </w:p>
     <w:p>
       <w:pPr>
@@ -993,32 +969,69 @@
           <w:szCs w:val="20"/>
         </w:rPr>
       </w:pPr>
-      <w:r>
-        <w:rPr>
-          <w:rFonts w:cstheme="minorHAnsi"/>
-          <w:color w:val="0563C2"/>
-          <w:sz w:val="20"/>
-          <w:szCs w:val="20"/>
-        </w:rPr>
-        <w:t>https://github.com/dimitarpg13/BigIndex/blob/main/PresentationDGueorguiev2018.pdf</w:t>
-      </w:r>
-    </w:p>
-    <w:p>
-      <w:pPr>
-        <w:autoSpaceDE w:val="0"/>
-        <w:autoSpaceDN w:val="0"/>
-        <w:adjustRightInd w:val="0"/>
-        <w:rPr>
-          <w:rFonts w:cstheme="minorHAnsi"/>
-          <w:color w:val="0563C2"/>
-          <w:sz w:val="20"/>
-          <w:szCs w:val="20"/>
-        </w:rPr>
-      </w:pPr>
-      <w:r>
-        <w:rPr>
-          <w:rFonts w:cstheme="minorHAnsi"/>
-          <w:color w:val="0563C2"/>
+      <w:hyperlink r:id="rId20" w:history="1">
+        <w:r>
+          <w:rPr>
+            <w:rStyle w:val="Hyperlink"/>
+            <w:rFonts w:cstheme="minorHAnsi"/>
+            <w:sz w:val="20"/>
+            <w:szCs w:val="20"/>
+          </w:rPr>
+          <w:t>https://github.com/dimitarpg13/BigIndex/blob/main/PresentationDGueorguiev2018.pdf</w:t>
+        </w:r>
+      </w:hyperlink>
+    </w:p>
+    <w:p>
+      <w:pPr>
+        <w:autoSpaceDE w:val="0"/>
+        <w:autoSpaceDN w:val="0"/>
+        <w:adjustRightInd w:val="0"/>
+        <w:rPr>
+          <w:rStyle w:val="Hyperlink"/>
+          <w:rFonts w:cstheme="minorHAnsi"/>
+          <w:sz w:val="20"/>
+          <w:szCs w:val="20"/>
+        </w:rPr>
+      </w:pPr>
+      <w:r>
+        <w:rPr>
+          <w:rFonts w:cstheme="minorHAnsi"/>
+          <w:color w:val="0563C2"/>
+          <w:sz w:val="20"/>
+          <w:szCs w:val="20"/>
+        </w:rPr>
+        <w:fldChar w:fldCharType="begin"/>
+      </w:r>
+      <w:r>
+        <w:rPr>
+          <w:rFonts w:cstheme="minorHAnsi"/>
+          <w:color w:val="0563C2"/>
+          <w:sz w:val="20"/>
+          <w:szCs w:val="20"/>
+        </w:rPr>
+        <w:instrText xml:space="preserve"> HYPERLINK "https://github.com/dimitarpg13/InsideTensorflow2Source/blob/master/Understanding%20Tensorflow%20%20%202%20source%20code.pdf" </w:instrText>
+      </w:r>
+      <w:r>
+        <w:rPr>
+          <w:rFonts w:cstheme="minorHAnsi"/>
+          <w:color w:val="0563C2"/>
+          <w:sz w:val="20"/>
+          <w:szCs w:val="20"/>
+        </w:rPr>
+      </w:r>
+      <w:r>
+        <w:rPr>
+          <w:rFonts w:cstheme="minorHAnsi"/>
+          <w:color w:val="0563C2"/>
+          <w:sz w:val="20"/>
+          <w:szCs w:val="20"/>
+        </w:rPr>
+        <w:fldChar w:fldCharType="separate"/>
+      </w:r>
+      <w:r>
+        <w:rPr>
+          <w:rStyle w:val="Hyperlink"/>
+          <w:rFonts w:cstheme="minorHAnsi"/>
           <w:sz w:val="20"/>
           <w:szCs w:val="20"/>
         </w:rPr>
@@ -1039,57 +1052,70 @@
       </w:pPr>
       <w:r>
         <w:rPr>
-          <w:rFonts w:cstheme="minorHAnsi"/>
-          <w:color w:val="0563C2"/>
+          <w:rStyle w:val="Hyperlink"/>
+          <w:rFonts w:cstheme="minorHAnsi"/>
           <w:sz w:val="20"/>
           <w:szCs w:val="20"/>
         </w:rPr>
         <w:t>%202%20source%20code.pdf</w:t>
       </w:r>
-    </w:p>
-    <w:p>
-      <w:pPr>
-        <w:autoSpaceDE w:val="0"/>
-        <w:autoSpaceDN w:val="0"/>
-        <w:adjustRightInd w:val="0"/>
-        <w:rPr>
-          <w:rFonts w:cstheme="minorHAnsi"/>
-          <w:color w:val="0563C2"/>
-          <w:sz w:val="20"/>
-          <w:szCs w:val="20"/>
-        </w:rPr>
-      </w:pPr>
-      <w:r>
-        <w:rPr>
-          <w:rFonts w:cstheme="minorHAnsi"/>
-          <w:color w:val="0563C2"/>
-          <w:sz w:val="20"/>
-          <w:szCs w:val="20"/>
-        </w:rPr>
-        <w:t>https://github.com/dimitarpg13/UnderstandingPythonEcosystem</w:t>
-      </w:r>
-    </w:p>
-    <w:p>
-      <w:pPr>
-        <w:autoSpaceDE w:val="0"/>
-        <w:autoSpaceDN w:val="0"/>
-        <w:adjustRightInd w:val="0"/>
-        <w:rPr>
-          <w:rFonts w:cstheme="minorHAnsi"/>
-          <w:color w:val="0563C2"/>
-          <w:sz w:val="20"/>
-          <w:szCs w:val="20"/>
-        </w:rPr>
-      </w:pPr>
-      <w:r>
-        <w:rPr>
-          <w:rFonts w:cstheme="minorHAnsi"/>
-          <w:color w:val="0563C2"/>
-          <w:sz w:val="20"/>
-          <w:szCs w:val="20"/>
-        </w:rPr>
-        <w:t>https://github.com/dimitarpg13/inside_cpp_object_model</w:t>
-      </w:r>
+      <w:r>
+        <w:rPr>
+          <w:rFonts w:cstheme="minorHAnsi"/>
+          <w:color w:val="0563C2"/>
+          <w:sz w:val="20"/>
+          <w:szCs w:val="20"/>
+        </w:rPr>
+        <w:fldChar w:fldCharType="end"/>
+      </w:r>
+    </w:p>
+    <w:p>
+      <w:pPr>
+        <w:autoSpaceDE w:val="0"/>
+        <w:autoSpaceDN w:val="0"/>
+        <w:adjustRightInd w:val="0"/>
+        <w:rPr>
+          <w:rFonts w:cstheme="minorHAnsi"/>
+          <w:color w:val="0563C2"/>
+          <w:sz w:val="20"/>
+          <w:szCs w:val="20"/>
+        </w:rPr>
+      </w:pPr>
+      <w:hyperlink r:id="rId21" w:history="1">
+        <w:r>
+          <w:rPr>
+            <w:rStyle w:val="Hyperlink"/>
+            <w:rFonts w:cstheme="minorHAnsi"/>
+            <w:sz w:val="20"/>
+            <w:szCs w:val="20"/>
+          </w:rPr>
+          <w:t>https://github.com/dimitarpg13/UnderstandingPythonEcosystem</w:t>
+        </w:r>
+      </w:hyperlink>
+    </w:p>
+    <w:p>
+      <w:pPr>
+        <w:autoSpaceDE w:val="0"/>
+        <w:autoSpaceDN w:val="0"/>
+        <w:adjustRightInd w:val="0"/>
+        <w:rPr>
+          <w:rFonts w:cstheme="minorHAnsi"/>
+          <w:color w:val="0563C2"/>
+          <w:sz w:val="20"/>
+          <w:szCs w:val="20"/>
+        </w:rPr>
+      </w:pPr>
+      <w:hyperlink r:id="rId22" w:history="1">
+        <w:r>
+          <w:rPr>
+            <w:rStyle w:val="Hyperlink"/>
+            <w:rFonts w:cstheme="minorHAnsi"/>
+            <w:sz w:val="20"/>
+            <w:szCs w:val="20"/>
+          </w:rPr>
+          <w:t>https://github.com/dimitarpg13/inside_cpp_object_model</w:t>
+        </w:r>
+      </w:hyperlink>
     </w:p>
     <w:p>
       <w:pPr>
@@ -1138,75 +1164,86 @@
           <w:szCs w:val="20"/>
         </w:rPr>
       </w:pPr>
-      <w:r>
-        <w:rPr>
-          <w:rFonts w:cstheme="minorHAnsi"/>
-          <w:color w:val="0563C2"/>
-          <w:sz w:val="20"/>
-          <w:szCs w:val="20"/>
-        </w:rPr>
-        <w:t>https://github.com/dimitarpg13/cpp_effective_modern</w:t>
-      </w:r>
-    </w:p>
-    <w:p>
-      <w:pPr>
-        <w:autoSpaceDE w:val="0"/>
-        <w:autoSpaceDN w:val="0"/>
-        <w:adjustRightInd w:val="0"/>
-        <w:rPr>
-          <w:rFonts w:cstheme="minorHAnsi"/>
-          <w:color w:val="0563C2"/>
-          <w:sz w:val="20"/>
-          <w:szCs w:val="20"/>
-        </w:rPr>
-      </w:pPr>
-      <w:r>
-        <w:rPr>
-          <w:rFonts w:cstheme="minorHAnsi"/>
-          <w:color w:val="0563C2"/>
-          <w:sz w:val="20"/>
-          <w:szCs w:val="20"/>
-        </w:rPr>
-        <w:t>https://github.com/dimitarpg13/cpp_move_semantics</w:t>
-      </w:r>
-    </w:p>
-    <w:p>
-      <w:pPr>
-        <w:autoSpaceDE w:val="0"/>
-        <w:autoSpaceDN w:val="0"/>
-        <w:adjustRightInd w:val="0"/>
-        <w:rPr>
-          <w:rFonts w:cstheme="minorHAnsi"/>
-          <w:color w:val="0563C2"/>
-          <w:sz w:val="20"/>
-          <w:szCs w:val="20"/>
-        </w:rPr>
-      </w:pPr>
-      <w:r>
-        <w:rPr>
-          <w:rFonts w:cstheme="minorHAnsi"/>
-          <w:color w:val="0563C2"/>
-          <w:sz w:val="20"/>
-          <w:szCs w:val="20"/>
-        </w:rPr>
-        <w:t>https://github.com/dimitarpg13/cpp_templates_complete_guide</w:t>
-      </w:r>
-    </w:p>
-    <w:p>
-      <w:pPr>
-        <w:rPr>
-          <w:rFonts w:cstheme="minorHAnsi"/>
-        </w:rPr>
-      </w:pPr>
-      <w:r>
-        <w:rPr>
-          <w:rFonts w:cstheme="minorHAnsi"/>
-          <w:color w:val="0563C2"/>
-          <w:sz w:val="20"/>
-          <w:szCs w:val="20"/>
-        </w:rPr>
-        <w:t>https://github.com/dimitarpg13/cpp_random_pieces</w:t>
-      </w:r>
+      <w:hyperlink r:id="rId23" w:history="1">
+        <w:r>
+          <w:rPr>
+            <w:rStyle w:val="Hyperlink"/>
+            <w:rFonts w:cstheme="minorHAnsi"/>
+            <w:sz w:val="20"/>
+            <w:szCs w:val="20"/>
+          </w:rPr>
+          <w:t>https://github.com/dimitarpg13/cpp_effective_modern</w:t>
+        </w:r>
+      </w:hyperlink>
+    </w:p>
+    <w:p>
+      <w:pPr>
+        <w:autoSpaceDE w:val="0"/>
+        <w:autoSpaceDN w:val="0"/>
+        <w:adjustRightInd w:val="0"/>
+        <w:rPr>
+          <w:rFonts w:cstheme="minorHAnsi"/>
+          <w:color w:val="0563C2"/>
+          <w:sz w:val="20"/>
+          <w:szCs w:val="20"/>
+        </w:rPr>
+      </w:pPr>
+      <w:hyperlink r:id="rId24" w:history="1">
+        <w:r>
+          <w:rPr>
+            <w:rStyle w:val="Hyperlink"/>
+            <w:rFonts w:cstheme="minorHAnsi"/>
+            <w:sz w:val="20"/>
+            <w:szCs w:val="20"/>
+          </w:rPr>
+          <w:t>https://github.com/dimitarpg13/cpp_move_semantics</w:t>
+        </w:r>
+      </w:hyperlink>
+    </w:p>
+    <w:p>
+      <w:pPr>
+        <w:autoSpaceDE w:val="0"/>
+        <w:autoSpaceDN w:val="0"/>
+        <w:adjustRightInd w:val="0"/>
+        <w:rPr>
+          <w:rFonts w:cstheme="minorHAnsi"/>
+          <w:color w:val="0563C2"/>
+          <w:sz w:val="20"/>
+          <w:szCs w:val="20"/>
+        </w:rPr>
+      </w:pPr>
+      <w:hyperlink r:id="rId25" w:history="1">
+        <w:r>
+          <w:rPr>
+            <w:rStyle w:val="Hyperlink"/>
+            <w:rFonts w:cstheme="minorHAnsi"/>
+            <w:sz w:val="20"/>
+            <w:szCs w:val="20"/>
+          </w:rPr>
+          <w:t>https://github.com/dimitarpg13/cpp_templates_complete_guide</w:t>
+        </w:r>
+      </w:hyperlink>
+    </w:p>
+    <w:p>
+      <w:pPr>
+        <w:rPr>
+          <w:rFonts w:cstheme="minorHAnsi"/>
+          <w:color w:val="0563C2"/>
+          <w:sz w:val="20"/>
+          <w:szCs w:val="20"/>
+        </w:rPr>
+      </w:pPr>
+      <w:hyperlink r:id="rId26" w:history="1">
+        <w:r>
+          <w:rPr>
+            <w:rStyle w:val="Hyperlink"/>
+            <w:rFonts w:cstheme="minorHAnsi"/>
+            <w:sz w:val="20"/>
+            <w:szCs w:val="20"/>
+          </w:rPr>
+          <w:t>https://github.com/dimitarpg13/cpp_random_pieces</w:t>
+        </w:r>
+      </w:hyperlink>
     </w:p>
     <w:sectPr>
       <w:pgSz w:w="12240" w:h="15840"/>
@@ -1640,6 +1677,41 @@
     <w:semiHidden/>
     <w:unhideWhenUsed/>
   </w:style>
+  <w:style w:type="character" w:styleId="Hyperlink">
+    <w:name w:val="Hyperlink"/>
+    <w:basedOn w:val="DefaultParagraphFont"/>
+    <w:uiPriority w:val="99"/>
+    <w:unhideWhenUsed/>
+    <w:rsid w:val="00B1042A"/>
+    <w:rPr>
+      <w:color w:val="0563C1" w:themeColor="hyperlink"/>
+      <w:u w:val="single"/>
+    </w:rPr>
+  </w:style>
+  <w:style w:type="character" w:styleId="UnresolvedMention">
+    <w:name w:val="Unresolved Mention"/>
+    <w:basedOn w:val="DefaultParagraphFont"/>
+    <w:uiPriority w:val="99"/>
+    <w:semiHidden/>
+    <w:unhideWhenUsed/>
+    <w:rsid w:val="00B1042A"/>
+    <w:rPr>
+      <w:color w:val="605E5C"/>
+      <w:shd w:val="clear" w:color="auto" w:fill="E1DFDD"/>
+    </w:rPr>
+  </w:style>
+  <w:style w:type="character" w:styleId="FollowedHyperlink">
+    <w:name w:val="FollowedHyperlink"/>
+    <w:basedOn w:val="DefaultParagraphFont"/>
+    <w:uiPriority w:val="99"/>
+    <w:semiHidden/>
+    <w:unhideWhenUsed/>
+    <w:rsid w:val="00FE4D27"/>
+    <w:rPr>
+      <w:color w:val="954F72" w:themeColor="followedHyperlink"/>
+      <w:u w:val="single"/>
+    </w:rPr>
+  </w:style>
 </w:styles>
 </file>
 

--- a/LetterOfIntentAndPreviousWork.docx
+++ b/LetterOfIntentAndPreviousWork.docx
@@ -36,6 +36,7 @@
           <w:szCs w:val="20"/>
         </w:rPr>
       </w:pPr>
+      <w:proofErr w:type="spellStart"/>
       <w:r>
         <w:rPr>
           <w:rFonts w:cstheme="minorHAnsi"/>
@@ -45,6 +46,7 @@
         </w:rPr>
         <w:t>D.Gueorguiev</w:t>
       </w:r>
+      <w:proofErr w:type="spellEnd"/>
       <w:r>
         <w:rPr>
           <w:rFonts w:cstheme="minorHAnsi"/>
@@ -70,7 +72,7 @@
           <w:sz w:val="20"/>
           <w:szCs w:val="20"/>
         </w:rPr>
-        <w:t>6</w:t>
+        <w:t>10</w:t>
       </w:r>
       <w:r>
         <w:rPr>
@@ -88,7 +90,7 @@
           <w:sz w:val="20"/>
           <w:szCs w:val="20"/>
         </w:rPr>
-        <w:t>6</w:t>
+        <w:t>3</w:t>
       </w:r>
       <w:r>
         <w:rPr>
@@ -218,6 +220,51 @@
         </w:rPr>
         <w:t>.</w:t>
       </w:r>
+      <w:r>
+        <w:rPr>
+          <w:rFonts w:cstheme="minorHAnsi"/>
+          <w:color w:val="000000"/>
+          <w:sz w:val="20"/>
+          <w:szCs w:val="20"/>
+        </w:rPr>
+        <w:t xml:space="preserve"> Currently working on Fulfillment Optimization core algorithms</w:t>
+      </w:r>
+      <w:r>
+        <w:rPr>
+          <w:rFonts w:cstheme="minorHAnsi"/>
+          <w:color w:val="000000"/>
+          <w:sz w:val="20"/>
+          <w:szCs w:val="20"/>
+        </w:rPr>
+        <w:t xml:space="preserve"> redesign</w:t>
+      </w:r>
+      <w:r>
+        <w:rPr>
+          <w:rFonts w:cstheme="minorHAnsi"/>
+          <w:color w:val="000000"/>
+          <w:sz w:val="20"/>
+          <w:szCs w:val="20"/>
+        </w:rPr>
+        <w:t xml:space="preserve"> </w:t>
+      </w:r>
+      <w:r>
+        <w:rPr>
+          <w:rFonts w:cstheme="minorHAnsi"/>
+          <w:color w:val="000000"/>
+          <w:sz w:val="20"/>
+          <w:szCs w:val="20"/>
+        </w:rPr>
+        <w:t>at</w:t>
+      </w:r>
+      <w:r>
+        <w:rPr>
+          <w:rFonts w:cstheme="minorHAnsi"/>
+          <w:color w:val="000000"/>
+          <w:sz w:val="20"/>
+          <w:szCs w:val="20"/>
+        </w:rPr>
+        <w:t xml:space="preserve"> Nike.</w:t>
+      </w:r>
     </w:p>
     <w:p>
       <w:pPr>
@@ -279,12 +326,36 @@
         <w:adjustRightInd w:val="0"/>
         <w:rPr>
           <w:rFonts w:cstheme="minorHAnsi"/>
-          <w:color w:val="0563C2"/>
+          <w:color w:val="964F72"/>
           <w:sz w:val="20"/>
           <w:szCs w:val="20"/>
         </w:rPr>
       </w:pPr>
       <w:hyperlink r:id="rId4" w:history="1">
+        <w:r>
+          <w:rPr>
+            <w:rStyle w:val="Hyperlink"/>
+            <w:rFonts w:cstheme="minorHAnsi"/>
+            <w:sz w:val="20"/>
+            <w:szCs w:val="20"/>
+          </w:rPr>
+          <w:t>https://github.com/dimitarpg13/root_cause_analysis_and_model_checking</w:t>
+        </w:r>
+      </w:hyperlink>
+    </w:p>
+    <w:p>
+      <w:pPr>
+        <w:autoSpaceDE w:val="0"/>
+        <w:autoSpaceDN w:val="0"/>
+        <w:adjustRightInd w:val="0"/>
+        <w:rPr>
+          <w:rFonts w:cstheme="minorHAnsi"/>
+          <w:color w:val="0563C2"/>
+          <w:sz w:val="20"/>
+          <w:szCs w:val="20"/>
+        </w:rPr>
+      </w:pPr>
+      <w:hyperlink r:id="rId5" w:history="1">
         <w:r>
           <w:rPr>
             <w:rStyle w:val="Hyperlink"/>
@@ -308,7 +379,7 @@
           <w:szCs w:val="20"/>
         </w:rPr>
       </w:pPr>
-      <w:hyperlink r:id="rId5" w:history="1">
+      <w:hyperlink r:id="rId6" w:history="1">
         <w:r>
           <w:rPr>
             <w:rStyle w:val="Hyperlink"/>
@@ -332,7 +403,7 @@
           <w:szCs w:val="20"/>
         </w:rPr>
       </w:pPr>
-      <w:hyperlink r:id="rId6" w:history="1">
+      <w:hyperlink r:id="rId7" w:history="1">
         <w:r>
           <w:rPr>
             <w:rStyle w:val="Hyperlink"/>
@@ -356,7 +427,7 @@
           <w:szCs w:val="20"/>
         </w:rPr>
       </w:pPr>
-      <w:hyperlink r:id="rId7" w:history="1">
+      <w:hyperlink r:id="rId8" w:history="1">
         <w:r>
           <w:rPr>
             <w:rStyle w:val="Hyperlink"/>
@@ -365,30 +436,6 @@
             <w:szCs w:val="20"/>
           </w:rPr>
           <w:t>https://github.com/dimitarpg13/learning_bayesian_networks</w:t>
-        </w:r>
-      </w:hyperlink>
-    </w:p>
-    <w:p>
-      <w:pPr>
-        <w:autoSpaceDE w:val="0"/>
-        <w:autoSpaceDN w:val="0"/>
-        <w:adjustRightInd w:val="0"/>
-        <w:rPr>
-          <w:rFonts w:cstheme="minorHAnsi"/>
-          <w:color w:val="964F72"/>
-          <w:sz w:val="20"/>
-          <w:szCs w:val="20"/>
-        </w:rPr>
-      </w:pPr>
-      <w:hyperlink r:id="rId8" w:history="1">
-        <w:r>
-          <w:rPr>
-            <w:rStyle w:val="Hyperlink"/>
-            <w:rFonts w:cstheme="minorHAnsi"/>
-            <w:sz w:val="20"/>
-            <w:szCs w:val="20"/>
-          </w:rPr>
-          <w:t>https://github.com/dimitarpg13/root_cause_analysis_and_model_checking</w:t>
         </w:r>
       </w:hyperlink>
     </w:p>
@@ -436,7 +483,6 @@
         <w:adjustRightInd w:val="0"/>
         <w:rPr>
           <w:rFonts w:cstheme="minorHAnsi"/>
-          <w:color w:val="000000"/>
           <w:sz w:val="20"/>
           <w:szCs w:val="20"/>
         </w:rPr>
@@ -457,189 +503,300 @@
           <w:sz w:val="20"/>
           <w:szCs w:val="20"/>
         </w:rPr>
+        <w:t xml:space="preserve">in my free time </w:t>
+      </w:r>
+      <w:r>
+        <w:rPr>
+          <w:rFonts w:cstheme="minorHAnsi"/>
+          <w:color w:val="000000"/>
+          <w:sz w:val="20"/>
+          <w:szCs w:val="20"/>
+        </w:rPr>
         <w:t xml:space="preserve">I am looking into an implementation of </w:t>
       </w:r>
+      <w:r>
+        <w:rPr>
+          <w:rFonts w:cstheme="minorHAnsi"/>
+          <w:i/>
+          <w:iCs/>
+          <w:sz w:val="20"/>
+          <w:szCs w:val="20"/>
+        </w:rPr>
+        <w:t xml:space="preserve">semantic </w:t>
+      </w:r>
+      <w:r>
+        <w:rPr>
+          <w:rFonts w:cstheme="minorHAnsi"/>
+          <w:i/>
+          <w:iCs/>
+          <w:sz w:val="20"/>
+          <w:szCs w:val="20"/>
+        </w:rPr>
+        <w:t>s</w:t>
+      </w:r>
+      <w:r>
+        <w:rPr>
+          <w:rFonts w:cstheme="minorHAnsi"/>
+          <w:i/>
+          <w:iCs/>
+          <w:sz w:val="20"/>
+          <w:szCs w:val="20"/>
+        </w:rPr>
+        <w:t>imulation</w:t>
+      </w:r>
+      <w:r>
+        <w:rPr>
+          <w:rFonts w:cstheme="minorHAnsi"/>
+          <w:sz w:val="20"/>
+          <w:szCs w:val="20"/>
+        </w:rPr>
+        <w:t xml:space="preserve"> </w:t>
+      </w:r>
+      <w:r>
+        <w:rPr>
+          <w:rFonts w:cstheme="minorHAnsi"/>
+          <w:sz w:val="20"/>
+          <w:szCs w:val="20"/>
+        </w:rPr>
+        <w:t xml:space="preserve">for semantic search and semantic inference </w:t>
+      </w:r>
+      <w:r>
+        <w:rPr>
+          <w:rFonts w:cstheme="minorHAnsi"/>
+          <w:color w:val="000000"/>
+          <w:sz w:val="20"/>
+          <w:szCs w:val="20"/>
+        </w:rPr>
+        <w:t>using reinforcement learning</w:t>
+      </w:r>
+      <w:r>
+        <w:rPr>
+          <w:rFonts w:cstheme="minorHAnsi"/>
+          <w:sz w:val="20"/>
+          <w:szCs w:val="20"/>
+        </w:rPr>
+        <w:t xml:space="preserve">. Short description </w:t>
+      </w:r>
+      <w:r>
+        <w:rPr>
+          <w:rFonts w:cstheme="minorHAnsi"/>
+          <w:sz w:val="20"/>
+          <w:szCs w:val="20"/>
+        </w:rPr>
+        <w:t xml:space="preserve">on Semantic Simulation can be found here: </w:t>
+      </w:r>
+    </w:p>
+    <w:p>
+      <w:pPr>
+        <w:autoSpaceDE w:val="0"/>
+        <w:autoSpaceDN w:val="0"/>
+        <w:adjustRightInd w:val="0"/>
+        <w:rPr>
+          <w:rFonts w:cstheme="minorHAnsi"/>
+          <w:sz w:val="20"/>
+          <w:szCs w:val="20"/>
+        </w:rPr>
+      </w:pPr>
+    </w:p>
+    <w:p>
+      <w:pPr>
+        <w:autoSpaceDE w:val="0"/>
+        <w:autoSpaceDN w:val="0"/>
+        <w:adjustRightInd w:val="0"/>
+        <w:rPr>
+          <w:rFonts w:cstheme="minorHAnsi"/>
+          <w:color w:val="000000"/>
+          <w:sz w:val="20"/>
+          <w:szCs w:val="20"/>
+        </w:rPr>
+      </w:pPr>
+      <w:r>
+        <w:rPr>
+          <w:rFonts w:cstheme="minorHAnsi"/>
+          <w:color w:val="0563C2"/>
+          <w:sz w:val="20"/>
+          <w:szCs w:val="20"/>
+        </w:rPr>
+        <w:t>https://github.com/dimitarpg13/aiconcepts/blob/master/docs/SemanticSimulation.pdf</w:t>
+      </w:r>
+    </w:p>
+    <w:p>
+      <w:pPr>
+        <w:autoSpaceDE w:val="0"/>
+        <w:autoSpaceDN w:val="0"/>
+        <w:adjustRightInd w:val="0"/>
+        <w:rPr>
+          <w:rFonts w:cstheme="minorHAnsi"/>
+          <w:color w:val="000000"/>
+          <w:sz w:val="20"/>
+          <w:szCs w:val="20"/>
+        </w:rPr>
+      </w:pPr>
+    </w:p>
+    <w:p>
+      <w:pPr>
+        <w:autoSpaceDE w:val="0"/>
+        <w:autoSpaceDN w:val="0"/>
+        <w:adjustRightInd w:val="0"/>
+        <w:rPr>
+          <w:rFonts w:cstheme="minorHAnsi"/>
+          <w:color w:val="000000"/>
+          <w:sz w:val="20"/>
+          <w:szCs w:val="20"/>
+        </w:rPr>
+      </w:pPr>
+      <w:r>
+        <w:rPr>
+          <w:rFonts w:cstheme="minorHAnsi"/>
+          <w:color w:val="000000"/>
+          <w:sz w:val="20"/>
+          <w:szCs w:val="20"/>
+        </w:rPr>
+        <w:t xml:space="preserve">Some </w:t>
+      </w:r>
+      <w:r>
+        <w:rPr>
+          <w:rFonts w:cstheme="minorHAnsi"/>
+          <w:color w:val="000000"/>
+          <w:sz w:val="20"/>
+          <w:szCs w:val="20"/>
+        </w:rPr>
+        <w:t>preliminary notes on the semantic simulation process</w:t>
+      </w:r>
+      <w:r>
+        <w:rPr>
+          <w:rFonts w:cstheme="minorHAnsi"/>
+          <w:color w:val="000000"/>
+          <w:sz w:val="20"/>
+          <w:szCs w:val="20"/>
+        </w:rPr>
+        <w:t xml:space="preserve"> can be found here</w:t>
+      </w:r>
+      <w:r>
+        <w:rPr>
+          <w:rFonts w:cstheme="minorHAnsi"/>
+          <w:color w:val="000000"/>
+          <w:sz w:val="20"/>
+          <w:szCs w:val="20"/>
+        </w:rPr>
+        <w:t>:</w:t>
+      </w:r>
+    </w:p>
+    <w:p>
+      <w:pPr>
+        <w:autoSpaceDE w:val="0"/>
+        <w:autoSpaceDN w:val="0"/>
+        <w:adjustRightInd w:val="0"/>
+        <w:rPr>
+          <w:rFonts w:cstheme="minorHAnsi"/>
+          <w:color w:val="000000"/>
+          <w:sz w:val="20"/>
+          <w:szCs w:val="20"/>
+        </w:rPr>
+      </w:pPr>
+    </w:p>
+    <w:p>
+      <w:pPr>
+        <w:autoSpaceDE w:val="0"/>
+        <w:autoSpaceDN w:val="0"/>
+        <w:adjustRightInd w:val="0"/>
+        <w:rPr>
+          <w:rStyle w:val="Hyperlink"/>
+          <w:rFonts w:cstheme="minorHAnsi"/>
+          <w:sz w:val="20"/>
+          <w:szCs w:val="20"/>
+        </w:rPr>
+      </w:pPr>
+      <w:r>
+        <w:rPr>
+          <w:rFonts w:cstheme="minorHAnsi"/>
+          <w:color w:val="0563C2"/>
+          <w:sz w:val="20"/>
+          <w:szCs w:val="20"/>
+        </w:rPr>
+        <w:fldChar w:fldCharType="begin"/>
+      </w:r>
+      <w:r>
+        <w:rPr>
+          <w:rFonts w:cstheme="minorHAnsi"/>
+          <w:color w:val="0563C2"/>
+          <w:sz w:val="20"/>
+          <w:szCs w:val="20"/>
+        </w:rPr>
+        <w:instrText xml:space="preserve"> HYPERLINK "https://github.com/dimitarpg13/aiconcepts/blob/master/docs/OnTheNeedofDynamicSimulationWhen%20%20ModelingInteractionsOfSemanticStructures.pdf" </w:instrText>
+      </w:r>
+      <w:r>
+        <w:rPr>
+          <w:rFonts w:cstheme="minorHAnsi"/>
+          <w:color w:val="0563C2"/>
+          <w:sz w:val="20"/>
+          <w:szCs w:val="20"/>
+        </w:rPr>
+      </w:r>
+      <w:r>
+        <w:rPr>
+          <w:rFonts w:cstheme="minorHAnsi"/>
+          <w:color w:val="0563C2"/>
+          <w:sz w:val="20"/>
+          <w:szCs w:val="20"/>
+        </w:rPr>
+        <w:fldChar w:fldCharType="separate"/>
+      </w:r>
+      <w:r>
+        <w:rPr>
+          <w:rStyle w:val="Hyperlink"/>
+          <w:rFonts w:cstheme="minorHAnsi"/>
+          <w:sz w:val="20"/>
+          <w:szCs w:val="20"/>
+        </w:rPr>
+        <w:t>https://github.com/dimitarpg13/aiconcepts/blob/master/docs/OnTheNeedofDynamicSimulationWhen</w:t>
+      </w:r>
+    </w:p>
+    <w:p>
+      <w:pPr>
+        <w:autoSpaceDE w:val="0"/>
+        <w:autoSpaceDN w:val="0"/>
+        <w:adjustRightInd w:val="0"/>
+        <w:rPr>
+          <w:rFonts w:cstheme="minorHAnsi"/>
+          <w:color w:val="0563C2"/>
+          <w:sz w:val="20"/>
+          <w:szCs w:val="20"/>
+        </w:rPr>
+      </w:pPr>
+      <w:r>
+        <w:rPr>
+          <w:rStyle w:val="Hyperlink"/>
+          <w:rFonts w:cstheme="minorHAnsi"/>
+          <w:sz w:val="20"/>
+          <w:szCs w:val="20"/>
+        </w:rPr>
+        <w:t>ModelingInteractionsOfSemanticStructures.pdf</w:t>
+      </w:r>
+      <w:r>
+        <w:rPr>
+          <w:rFonts w:cstheme="minorHAnsi"/>
+          <w:color w:val="0563C2"/>
+          <w:sz w:val="20"/>
+          <w:szCs w:val="20"/>
+        </w:rPr>
+        <w:fldChar w:fldCharType="end"/>
+      </w:r>
+    </w:p>
+    <w:p>
+      <w:pPr>
+        <w:autoSpaceDE w:val="0"/>
+        <w:autoSpaceDN w:val="0"/>
+        <w:adjustRightInd w:val="0"/>
+        <w:rPr>
+          <w:rFonts w:cstheme="minorHAnsi"/>
+          <w:color w:val="0563C1" w:themeColor="hyperlink"/>
+          <w:sz w:val="20"/>
+          <w:szCs w:val="20"/>
+          <w:u w:val="single"/>
+        </w:rPr>
+      </w:pPr>
       <w:hyperlink r:id="rId10" w:history="1">
-        <w:r>
-          <w:rPr>
-            <w:rStyle w:val="Hyperlink"/>
-            <w:rFonts w:cstheme="minorHAnsi"/>
-            <w:sz w:val="20"/>
-            <w:szCs w:val="20"/>
-          </w:rPr>
-          <w:t>semantic simulation mechanism</w:t>
-        </w:r>
-      </w:hyperlink>
-      <w:r>
-        <w:rPr>
-          <w:rFonts w:cstheme="minorHAnsi"/>
-          <w:color w:val="0563C2"/>
-          <w:sz w:val="20"/>
-          <w:szCs w:val="20"/>
-        </w:rPr>
-        <w:t xml:space="preserve"> </w:t>
-      </w:r>
-    </w:p>
-    <w:p>
-      <w:pPr>
-        <w:autoSpaceDE w:val="0"/>
-        <w:autoSpaceDN w:val="0"/>
-        <w:adjustRightInd w:val="0"/>
-        <w:rPr>
-          <w:rFonts w:cstheme="minorHAnsi"/>
-          <w:color w:val="000000"/>
-          <w:sz w:val="20"/>
-          <w:szCs w:val="20"/>
-        </w:rPr>
-      </w:pPr>
-      <w:r>
-        <w:rPr>
-          <w:rFonts w:cstheme="minorHAnsi"/>
-          <w:color w:val="000000"/>
-          <w:sz w:val="20"/>
-          <w:szCs w:val="20"/>
-        </w:rPr>
-        <w:t>using reinforcement learning</w:t>
-      </w:r>
-      <w:r>
-        <w:rPr>
-          <w:rFonts w:cstheme="minorHAnsi"/>
-          <w:color w:val="000000"/>
-          <w:sz w:val="20"/>
-          <w:szCs w:val="20"/>
-        </w:rPr>
-        <w:t xml:space="preserve">. </w:t>
-      </w:r>
-      <w:r>
-        <w:rPr>
-          <w:rFonts w:cstheme="minorHAnsi"/>
-          <w:color w:val="000000"/>
-          <w:sz w:val="20"/>
-          <w:szCs w:val="20"/>
-        </w:rPr>
-        <w:t>Here are my preliminary notes on the semantic simulation process:</w:t>
-      </w:r>
-    </w:p>
-    <w:p>
-      <w:pPr>
-        <w:autoSpaceDE w:val="0"/>
-        <w:autoSpaceDN w:val="0"/>
-        <w:adjustRightInd w:val="0"/>
-        <w:rPr>
-          <w:rStyle w:val="Hyperlink"/>
-          <w:rFonts w:cstheme="minorHAnsi"/>
-          <w:sz w:val="20"/>
-          <w:szCs w:val="20"/>
-        </w:rPr>
-      </w:pPr>
-      <w:r>
-        <w:rPr>
-          <w:rFonts w:cstheme="minorHAnsi"/>
-          <w:color w:val="0563C2"/>
-          <w:sz w:val="20"/>
-          <w:szCs w:val="20"/>
-        </w:rPr>
-        <w:fldChar w:fldCharType="begin"/>
-      </w:r>
-      <w:r>
-        <w:rPr>
-          <w:rFonts w:cstheme="minorHAnsi"/>
-          <w:color w:val="0563C2"/>
-          <w:sz w:val="20"/>
-          <w:szCs w:val="20"/>
-        </w:rPr>
-        <w:instrText xml:space="preserve"> HYPERLINK "https://github.com/dimitarpg13/aiconcepts/blob/master/docs/OnTheNeedofDynamicSimulationWhen%20%20ModelingInteractionsOfSemanticStructures.pdf" </w:instrText>
-      </w:r>
-      <w:r>
-        <w:rPr>
-          <w:rFonts w:cstheme="minorHAnsi"/>
-          <w:color w:val="0563C2"/>
-          <w:sz w:val="20"/>
-          <w:szCs w:val="20"/>
-        </w:rPr>
-      </w:r>
-      <w:r>
-        <w:rPr>
-          <w:rFonts w:cstheme="minorHAnsi"/>
-          <w:color w:val="0563C2"/>
-          <w:sz w:val="20"/>
-          <w:szCs w:val="20"/>
-        </w:rPr>
-        <w:fldChar w:fldCharType="separate"/>
-      </w:r>
-      <w:r>
-        <w:rPr>
-          <w:rStyle w:val="Hyperlink"/>
-          <w:rFonts w:cstheme="minorHAnsi"/>
-          <w:sz w:val="20"/>
-          <w:szCs w:val="20"/>
-        </w:rPr>
-        <w:t>https://github.com/dimitarpg13/</w:t>
-      </w:r>
-      <w:r>
-        <w:rPr>
-          <w:rStyle w:val="Hyperlink"/>
-          <w:rFonts w:cstheme="minorHAnsi"/>
-          <w:sz w:val="20"/>
-          <w:szCs w:val="20"/>
-        </w:rPr>
-        <w:t>a</w:t>
-      </w:r>
-      <w:r>
-        <w:rPr>
-          <w:rStyle w:val="Hyperlink"/>
-          <w:rFonts w:cstheme="minorHAnsi"/>
-          <w:sz w:val="20"/>
-          <w:szCs w:val="20"/>
-        </w:rPr>
-        <w:t>iconcepts/blob/master/docs/OnTheNeedofDynamicSimulationWhen</w:t>
-      </w:r>
-    </w:p>
-    <w:p>
-      <w:pPr>
-        <w:autoSpaceDE w:val="0"/>
-        <w:autoSpaceDN w:val="0"/>
-        <w:adjustRightInd w:val="0"/>
-        <w:rPr>
-          <w:rFonts w:cstheme="minorHAnsi"/>
-          <w:color w:val="0563C2"/>
-          <w:sz w:val="20"/>
-          <w:szCs w:val="20"/>
-        </w:rPr>
-      </w:pPr>
-      <w:r>
-        <w:rPr>
-          <w:rStyle w:val="Hyperlink"/>
-          <w:rFonts w:cstheme="minorHAnsi"/>
-          <w:sz w:val="20"/>
-          <w:szCs w:val="20"/>
-        </w:rPr>
-        <w:t>ModelingInteractionsOfSemanticStructures.pdf</w:t>
-      </w:r>
-      <w:r>
-        <w:rPr>
-          <w:rFonts w:cstheme="minorHAnsi"/>
-          <w:color w:val="0563C2"/>
-          <w:sz w:val="20"/>
-          <w:szCs w:val="20"/>
-        </w:rPr>
-        <w:fldChar w:fldCharType="end"/>
-      </w:r>
-    </w:p>
-    <w:p>
-      <w:pPr>
-        <w:autoSpaceDE w:val="0"/>
-        <w:autoSpaceDN w:val="0"/>
-        <w:adjustRightInd w:val="0"/>
-        <w:rPr>
-          <w:rFonts w:cstheme="minorHAnsi"/>
-          <w:color w:val="0563C1" w:themeColor="hyperlink"/>
-          <w:sz w:val="20"/>
-          <w:szCs w:val="20"/>
-          <w:u w:val="single"/>
-        </w:rPr>
-      </w:pPr>
-      <w:hyperlink r:id="rId11" w:history="1">
         <w:r>
           <w:rPr>
             <w:rStyle w:val="Hyperlink"/>
@@ -663,7 +820,7 @@
           <w:szCs w:val="20"/>
         </w:rPr>
       </w:pPr>
-      <w:hyperlink r:id="rId12" w:history="1">
+      <w:hyperlink r:id="rId11" w:history="1">
         <w:r>
           <w:rPr>
             <w:rStyle w:val="Hyperlink"/>
@@ -687,7 +844,7 @@
           <w:szCs w:val="20"/>
         </w:rPr>
       </w:pPr>
-      <w:hyperlink r:id="rId13" w:history="1">
+      <w:hyperlink r:id="rId12" w:history="1">
         <w:r>
           <w:rPr>
             <w:rStyle w:val="Hyperlink"/>
@@ -711,7 +868,7 @@
           <w:szCs w:val="20"/>
         </w:rPr>
       </w:pPr>
-      <w:hyperlink r:id="rId14" w:history="1">
+      <w:hyperlink r:id="rId13" w:history="1">
         <w:r>
           <w:rPr>
             <w:rStyle w:val="Hyperlink"/>
@@ -792,7 +949,7 @@
           <w:szCs w:val="20"/>
         </w:rPr>
       </w:pPr>
-      <w:hyperlink r:id="rId15" w:history="1">
+      <w:hyperlink r:id="rId14" w:history="1">
         <w:r>
           <w:rPr>
             <w:rStyle w:val="Hyperlink"/>
@@ -816,7 +973,7 @@
           <w:szCs w:val="20"/>
         </w:rPr>
       </w:pPr>
-      <w:hyperlink r:id="rId16" w:history="1">
+      <w:hyperlink r:id="rId15" w:history="1">
         <w:r>
           <w:rPr>
             <w:rStyle w:val="Hyperlink"/>
@@ -840,7 +997,7 @@
           <w:szCs w:val="20"/>
         </w:rPr>
       </w:pPr>
-      <w:hyperlink r:id="rId17" w:history="1">
+      <w:hyperlink r:id="rId16" w:history="1">
         <w:r>
           <w:rPr>
             <w:rStyle w:val="Hyperlink"/>
@@ -864,7 +1021,7 @@
           <w:szCs w:val="20"/>
         </w:rPr>
       </w:pPr>
-      <w:hyperlink r:id="rId18" w:history="1">
+      <w:hyperlink r:id="rId17" w:history="1">
         <w:r>
           <w:rPr>
             <w:rStyle w:val="Hyperlink"/>
@@ -888,7 +1045,7 @@
           <w:szCs w:val="20"/>
         </w:rPr>
       </w:pPr>
-      <w:hyperlink r:id="rId19" w:history="1">
+      <w:hyperlink r:id="rId18" w:history="1">
         <w:r>
           <w:rPr>
             <w:rStyle w:val="Hyperlink"/>
@@ -969,7 +1126,7 @@
           <w:szCs w:val="20"/>
         </w:rPr>
       </w:pPr>
-      <w:hyperlink r:id="rId20" w:history="1">
+      <w:hyperlink r:id="rId19" w:history="1">
         <w:r>
           <w:rPr>
             <w:rStyle w:val="Hyperlink"/>
@@ -1081,7 +1238,7 @@
           <w:szCs w:val="20"/>
         </w:rPr>
       </w:pPr>
-      <w:hyperlink r:id="rId21" w:history="1">
+      <w:hyperlink r:id="rId20" w:history="1">
         <w:r>
           <w:rPr>
             <w:rStyle w:val="Hyperlink"/>
@@ -1105,7 +1262,7 @@
           <w:szCs w:val="20"/>
         </w:rPr>
       </w:pPr>
-      <w:hyperlink r:id="rId22" w:history="1">
+      <w:hyperlink r:id="rId21" w:history="1">
         <w:r>
           <w:rPr>
             <w:rStyle w:val="Hyperlink"/>
@@ -1149,6 +1306,7 @@
           <w:sz w:val="20"/>
           <w:szCs w:val="20"/>
         </w:rPr>
+        <w:lastRenderedPageBreak/>
         <w:t>And here are few repos about C++ language details and features:</w:t>
       </w:r>
     </w:p>
@@ -1164,7 +1322,7 @@
           <w:szCs w:val="20"/>
         </w:rPr>
       </w:pPr>
-      <w:hyperlink r:id="rId23" w:history="1">
+      <w:hyperlink r:id="rId22" w:history="1">
         <w:r>
           <w:rPr>
             <w:rStyle w:val="Hyperlink"/>
@@ -1188,7 +1346,7 @@
           <w:szCs w:val="20"/>
         </w:rPr>
       </w:pPr>
-      <w:hyperlink r:id="rId24" w:history="1">
+      <w:hyperlink r:id="rId23" w:history="1">
         <w:r>
           <w:rPr>
             <w:rStyle w:val="Hyperlink"/>
@@ -1212,7 +1370,7 @@
           <w:szCs w:val="20"/>
         </w:rPr>
       </w:pPr>
-      <w:hyperlink r:id="rId25" w:history="1">
+      <w:hyperlink r:id="rId24" w:history="1">
         <w:r>
           <w:rPr>
             <w:rStyle w:val="Hyperlink"/>
@@ -1233,7 +1391,7 @@
           <w:szCs w:val="20"/>
         </w:rPr>
       </w:pPr>
-      <w:hyperlink r:id="rId26" w:history="1">
+      <w:hyperlink r:id="rId25" w:history="1">
         <w:r>
           <w:rPr>
             <w:rStyle w:val="Hyperlink"/>

--- a/LetterOfIntentAndPreviousWork.docx
+++ b/LetterOfIntentAndPreviousWork.docx
@@ -325,8 +325,8 @@
         <w:autoSpaceDN w:val="0"/>
         <w:adjustRightInd w:val="0"/>
         <w:rPr>
-          <w:rFonts w:cstheme="minorHAnsi"/>
-          <w:color w:val="964F72"/>
+          <w:rStyle w:val="Hyperlink"/>
+          <w:rFonts w:cstheme="minorHAnsi"/>
           <w:sz w:val="20"/>
           <w:szCs w:val="20"/>
         </w:rPr>
@@ -350,7 +350,20 @@
         <w:adjustRightInd w:val="0"/>
         <w:rPr>
           <w:rFonts w:cstheme="minorHAnsi"/>
-          <w:color w:val="0563C2"/>
+          <w:color w:val="964F72"/>
+          <w:sz w:val="20"/>
+          <w:szCs w:val="20"/>
+        </w:rPr>
+      </w:pPr>
+    </w:p>
+    <w:p>
+      <w:pPr>
+        <w:autoSpaceDE w:val="0"/>
+        <w:autoSpaceDN w:val="0"/>
+        <w:adjustRightInd w:val="0"/>
+        <w:rPr>
+          <w:rStyle w:val="Hyperlink"/>
+          <w:rFonts w:cstheme="minorHAnsi"/>
           <w:sz w:val="20"/>
           <w:szCs w:val="20"/>
         </w:rPr>
@@ -379,6 +392,19 @@
           <w:szCs w:val="20"/>
         </w:rPr>
       </w:pPr>
+    </w:p>
+    <w:p>
+      <w:pPr>
+        <w:autoSpaceDE w:val="0"/>
+        <w:autoSpaceDN w:val="0"/>
+        <w:adjustRightInd w:val="0"/>
+        <w:rPr>
+          <w:rStyle w:val="Hyperlink"/>
+          <w:rFonts w:cstheme="minorHAnsi"/>
+          <w:sz w:val="20"/>
+          <w:szCs w:val="20"/>
+        </w:rPr>
+      </w:pPr>
       <w:hyperlink r:id="rId6" w:history="1">
         <w:r>
           <w:rPr>
@@ -403,6 +429,19 @@
           <w:szCs w:val="20"/>
         </w:rPr>
       </w:pPr>
+    </w:p>
+    <w:p>
+      <w:pPr>
+        <w:autoSpaceDE w:val="0"/>
+        <w:autoSpaceDN w:val="0"/>
+        <w:adjustRightInd w:val="0"/>
+        <w:rPr>
+          <w:rStyle w:val="Hyperlink"/>
+          <w:rFonts w:cstheme="minorHAnsi"/>
+          <w:sz w:val="20"/>
+          <w:szCs w:val="20"/>
+        </w:rPr>
+      </w:pPr>
       <w:hyperlink r:id="rId7" w:history="1">
         <w:r>
           <w:rPr>
@@ -421,13 +460,63 @@
         <w:autoSpaceDN w:val="0"/>
         <w:adjustRightInd w:val="0"/>
         <w:rPr>
-          <w:rFonts w:cstheme="minorHAnsi"/>
-          <w:color w:val="964F72"/>
+          <w:rStyle w:val="Hyperlink"/>
+          <w:rFonts w:cstheme="minorHAnsi"/>
+          <w:sz w:val="20"/>
+          <w:szCs w:val="20"/>
+        </w:rPr>
+      </w:pPr>
+    </w:p>
+    <w:p>
+      <w:pPr>
+        <w:autoSpaceDE w:val="0"/>
+        <w:autoSpaceDN w:val="0"/>
+        <w:adjustRightInd w:val="0"/>
+        <w:rPr>
+          <w:rFonts w:cstheme="minorHAnsi"/>
+          <w:color w:val="0563C2"/>
           <w:sz w:val="20"/>
           <w:szCs w:val="20"/>
         </w:rPr>
       </w:pPr>
       <w:hyperlink r:id="rId8" w:history="1">
+        <w:r>
+          <w:rPr>
+            <w:rStyle w:val="Hyperlink"/>
+            <w:rFonts w:cstheme="minorHAnsi"/>
+            <w:sz w:val="20"/>
+            <w:szCs w:val="20"/>
+          </w:rPr>
+          <w:t>https://github.com/dimitarpg13/optimization_classification_regression</w:t>
+        </w:r>
+      </w:hyperlink>
+    </w:p>
+    <w:p>
+      <w:pPr>
+        <w:autoSpaceDE w:val="0"/>
+        <w:autoSpaceDN w:val="0"/>
+        <w:adjustRightInd w:val="0"/>
+        <w:rPr>
+          <w:rFonts w:cstheme="minorHAnsi"/>
+          <w:color w:val="0563C2"/>
+          <w:sz w:val="20"/>
+          <w:szCs w:val="20"/>
+        </w:rPr>
+      </w:pPr>
+    </w:p>
+    <w:p>
+      <w:pPr>
+        <w:autoSpaceDE w:val="0"/>
+        <w:autoSpaceDN w:val="0"/>
+        <w:adjustRightInd w:val="0"/>
+        <w:rPr>
+          <w:rStyle w:val="Hyperlink"/>
+          <w:rFonts w:cstheme="minorHAnsi"/>
+          <w:sz w:val="20"/>
+          <w:szCs w:val="20"/>
+        </w:rPr>
+      </w:pPr>
+      <w:hyperlink r:id="rId9" w:history="1">
         <w:r>
           <w:rPr>
             <w:rStyle w:val="Hyperlink"/>
@@ -446,12 +535,25 @@
         <w:adjustRightInd w:val="0"/>
         <w:rPr>
           <w:rFonts w:cstheme="minorHAnsi"/>
-          <w:color w:val="0563C2"/>
-          <w:sz w:val="20"/>
-          <w:szCs w:val="20"/>
-        </w:rPr>
-      </w:pPr>
-      <w:hyperlink r:id="rId9" w:history="1">
+          <w:color w:val="964F72"/>
+          <w:sz w:val="20"/>
+          <w:szCs w:val="20"/>
+        </w:rPr>
+      </w:pPr>
+    </w:p>
+    <w:p>
+      <w:pPr>
+        <w:autoSpaceDE w:val="0"/>
+        <w:autoSpaceDN w:val="0"/>
+        <w:adjustRightInd w:val="0"/>
+        <w:rPr>
+          <w:rFonts w:cstheme="minorHAnsi"/>
+          <w:color w:val="0563C2"/>
+          <w:sz w:val="20"/>
+          <w:szCs w:val="20"/>
+        </w:rPr>
+      </w:pPr>
+      <w:hyperlink r:id="rId10" w:history="1">
         <w:r>
           <w:rPr>
             <w:rStyle w:val="Hyperlink"/>
@@ -522,27 +624,7 @@
           <w:sz w:val="20"/>
           <w:szCs w:val="20"/>
         </w:rPr>
-        <w:t xml:space="preserve">semantic </w:t>
-      </w:r>
-      <w:r>
-        <w:rPr>
-          <w:rFonts w:cstheme="minorHAnsi"/>
-          <w:i/>
-          <w:iCs/>
-          <w:sz w:val="20"/>
-          <w:szCs w:val="20"/>
-        </w:rPr>
-        <w:t>s</w:t>
-      </w:r>
-      <w:r>
-        <w:rPr>
-          <w:rFonts w:cstheme="minorHAnsi"/>
-          <w:i/>
-          <w:iCs/>
-          <w:sz w:val="20"/>
-          <w:szCs w:val="20"/>
-        </w:rPr>
-        <w:t>imulation</w:t>
+        <w:t>semantic simulation</w:t>
       </w:r>
       <w:r>
         <w:rPr>
@@ -796,7 +878,7 @@
           <w:u w:val="single"/>
         </w:rPr>
       </w:pPr>
-      <w:hyperlink r:id="rId10" w:history="1">
+      <w:hyperlink r:id="rId11" w:history="1">
         <w:r>
           <w:rPr>
             <w:rStyle w:val="Hyperlink"/>
@@ -820,7 +902,7 @@
           <w:szCs w:val="20"/>
         </w:rPr>
       </w:pPr>
-      <w:hyperlink r:id="rId11" w:history="1">
+      <w:hyperlink r:id="rId12" w:history="1">
         <w:r>
           <w:rPr>
             <w:rStyle w:val="Hyperlink"/>
@@ -844,7 +926,7 @@
           <w:szCs w:val="20"/>
         </w:rPr>
       </w:pPr>
-      <w:hyperlink r:id="rId12" w:history="1">
+      <w:hyperlink r:id="rId13" w:history="1">
         <w:r>
           <w:rPr>
             <w:rStyle w:val="Hyperlink"/>
@@ -868,7 +950,7 @@
           <w:szCs w:val="20"/>
         </w:rPr>
       </w:pPr>
-      <w:hyperlink r:id="rId13" w:history="1">
+      <w:hyperlink r:id="rId14" w:history="1">
         <w:r>
           <w:rPr>
             <w:rStyle w:val="Hyperlink"/>
@@ -949,7 +1031,7 @@
           <w:szCs w:val="20"/>
         </w:rPr>
       </w:pPr>
-      <w:hyperlink r:id="rId14" w:history="1">
+      <w:hyperlink r:id="rId15" w:history="1">
         <w:r>
           <w:rPr>
             <w:rStyle w:val="Hyperlink"/>
@@ -973,7 +1055,7 @@
           <w:szCs w:val="20"/>
         </w:rPr>
       </w:pPr>
-      <w:hyperlink r:id="rId15" w:history="1">
+      <w:hyperlink r:id="rId16" w:history="1">
         <w:r>
           <w:rPr>
             <w:rStyle w:val="Hyperlink"/>
@@ -997,7 +1079,7 @@
           <w:szCs w:val="20"/>
         </w:rPr>
       </w:pPr>
-      <w:hyperlink r:id="rId16" w:history="1">
+      <w:hyperlink r:id="rId17" w:history="1">
         <w:r>
           <w:rPr>
             <w:rStyle w:val="Hyperlink"/>
@@ -1021,7 +1103,7 @@
           <w:szCs w:val="20"/>
         </w:rPr>
       </w:pPr>
-      <w:hyperlink r:id="rId17" w:history="1">
+      <w:hyperlink r:id="rId18" w:history="1">
         <w:r>
           <w:rPr>
             <w:rStyle w:val="Hyperlink"/>
@@ -1045,7 +1127,7 @@
           <w:szCs w:val="20"/>
         </w:rPr>
       </w:pPr>
-      <w:hyperlink r:id="rId18" w:history="1">
+      <w:hyperlink r:id="rId19" w:history="1">
         <w:r>
           <w:rPr>
             <w:rStyle w:val="Hyperlink"/>
@@ -1111,6 +1193,7 @@
           <w:sz w:val="20"/>
           <w:szCs w:val="20"/>
         </w:rPr>
+        <w:lastRenderedPageBreak/>
         <w:t>patterns:</w:t>
       </w:r>
     </w:p>
@@ -1126,7 +1209,7 @@
           <w:szCs w:val="20"/>
         </w:rPr>
       </w:pPr>
-      <w:hyperlink r:id="rId19" w:history="1">
+      <w:hyperlink r:id="rId20" w:history="1">
         <w:r>
           <w:rPr>
             <w:rStyle w:val="Hyperlink"/>
@@ -1238,7 +1321,7 @@
           <w:szCs w:val="20"/>
         </w:rPr>
       </w:pPr>
-      <w:hyperlink r:id="rId20" w:history="1">
+      <w:hyperlink r:id="rId21" w:history="1">
         <w:r>
           <w:rPr>
             <w:rStyle w:val="Hyperlink"/>
@@ -1262,7 +1345,7 @@
           <w:szCs w:val="20"/>
         </w:rPr>
       </w:pPr>
-      <w:hyperlink r:id="rId21" w:history="1">
+      <w:hyperlink r:id="rId22" w:history="1">
         <w:r>
           <w:rPr>
             <w:rStyle w:val="Hyperlink"/>
@@ -1306,7 +1389,6 @@
           <w:sz w:val="20"/>
           <w:szCs w:val="20"/>
         </w:rPr>
-        <w:lastRenderedPageBreak/>
         <w:t>And here are few repos about C++ language details and features:</w:t>
       </w:r>
     </w:p>
@@ -1322,7 +1404,7 @@
           <w:szCs w:val="20"/>
         </w:rPr>
       </w:pPr>
-      <w:hyperlink r:id="rId22" w:history="1">
+      <w:hyperlink r:id="rId23" w:history="1">
         <w:r>
           <w:rPr>
             <w:rStyle w:val="Hyperlink"/>
@@ -1346,7 +1428,7 @@
           <w:szCs w:val="20"/>
         </w:rPr>
       </w:pPr>
-      <w:hyperlink r:id="rId23" w:history="1">
+      <w:hyperlink r:id="rId24" w:history="1">
         <w:r>
           <w:rPr>
             <w:rStyle w:val="Hyperlink"/>
@@ -1370,7 +1452,7 @@
           <w:szCs w:val="20"/>
         </w:rPr>
       </w:pPr>
-      <w:hyperlink r:id="rId24" w:history="1">
+      <w:hyperlink r:id="rId25" w:history="1">
         <w:r>
           <w:rPr>
             <w:rStyle w:val="Hyperlink"/>
@@ -1391,7 +1473,7 @@
           <w:szCs w:val="20"/>
         </w:rPr>
       </w:pPr>
-      <w:hyperlink r:id="rId25" w:history="1">
+      <w:hyperlink r:id="rId26" w:history="1">
         <w:r>
           <w:rPr>
             <w:rStyle w:val="Hyperlink"/>

--- a/LetterOfIntentAndPreviousWork.docx
+++ b/LetterOfIntentAndPreviousWork.docx
@@ -596,16 +596,7 @@
           <w:sz w:val="20"/>
           <w:szCs w:val="20"/>
         </w:rPr>
-        <w:t xml:space="preserve">Additionally, </w:t>
-      </w:r>
-      <w:r>
-        <w:rPr>
-          <w:rFonts w:cstheme="minorHAnsi"/>
-          <w:color w:val="000000"/>
-          <w:sz w:val="20"/>
-          <w:szCs w:val="20"/>
-        </w:rPr>
-        <w:t xml:space="preserve">in my free time </w:t>
+        <w:t xml:space="preserve">Additionally, in my free time </w:t>
       </w:r>
       <w:r>
         <w:rPr>
@@ -675,207 +666,22 @@
         <w:adjustRightInd w:val="0"/>
         <w:rPr>
           <w:rFonts w:cstheme="minorHAnsi"/>
-          <w:sz w:val="20"/>
-          <w:szCs w:val="20"/>
-        </w:rPr>
-      </w:pPr>
-    </w:p>
-    <w:p>
-      <w:pPr>
-        <w:autoSpaceDE w:val="0"/>
-        <w:autoSpaceDN w:val="0"/>
-        <w:adjustRightInd w:val="0"/>
-        <w:rPr>
-          <w:rFonts w:cstheme="minorHAnsi"/>
-          <w:color w:val="000000"/>
-          <w:sz w:val="20"/>
-          <w:szCs w:val="20"/>
-        </w:rPr>
-      </w:pPr>
-      <w:r>
-        <w:rPr>
-          <w:rFonts w:cstheme="minorHAnsi"/>
-          <w:color w:val="0563C2"/>
-          <w:sz w:val="20"/>
-          <w:szCs w:val="20"/>
-        </w:rPr>
-        <w:t>https://github.com/dimitarpg13/aiconcepts/blob/master/docs/SemanticSimulation.pdf</w:t>
-      </w:r>
-    </w:p>
-    <w:p>
-      <w:pPr>
-        <w:autoSpaceDE w:val="0"/>
-        <w:autoSpaceDN w:val="0"/>
-        <w:adjustRightInd w:val="0"/>
-        <w:rPr>
-          <w:rFonts w:cstheme="minorHAnsi"/>
-          <w:color w:val="000000"/>
-          <w:sz w:val="20"/>
-          <w:szCs w:val="20"/>
-        </w:rPr>
-      </w:pPr>
-    </w:p>
-    <w:p>
-      <w:pPr>
-        <w:autoSpaceDE w:val="0"/>
-        <w:autoSpaceDN w:val="0"/>
-        <w:adjustRightInd w:val="0"/>
-        <w:rPr>
-          <w:rFonts w:cstheme="minorHAnsi"/>
-          <w:color w:val="000000"/>
-          <w:sz w:val="20"/>
-          <w:szCs w:val="20"/>
-        </w:rPr>
-      </w:pPr>
-      <w:r>
-        <w:rPr>
-          <w:rFonts w:cstheme="minorHAnsi"/>
-          <w:color w:val="000000"/>
-          <w:sz w:val="20"/>
-          <w:szCs w:val="20"/>
-        </w:rPr>
-        <w:t xml:space="preserve">Some </w:t>
-      </w:r>
-      <w:r>
-        <w:rPr>
-          <w:rFonts w:cstheme="minorHAnsi"/>
-          <w:color w:val="000000"/>
-          <w:sz w:val="20"/>
-          <w:szCs w:val="20"/>
-        </w:rPr>
-        <w:t>preliminary notes on the semantic simulation process</w:t>
-      </w:r>
-      <w:r>
-        <w:rPr>
-          <w:rFonts w:cstheme="minorHAnsi"/>
-          <w:color w:val="000000"/>
-          <w:sz w:val="20"/>
-          <w:szCs w:val="20"/>
-        </w:rPr>
-        <w:t xml:space="preserve"> can be found here</w:t>
-      </w:r>
-      <w:r>
-        <w:rPr>
-          <w:rFonts w:cstheme="minorHAnsi"/>
-          <w:color w:val="000000"/>
-          <w:sz w:val="20"/>
-          <w:szCs w:val="20"/>
-        </w:rPr>
-        <w:t>:</w:t>
-      </w:r>
-    </w:p>
-    <w:p>
-      <w:pPr>
-        <w:autoSpaceDE w:val="0"/>
-        <w:autoSpaceDN w:val="0"/>
-        <w:adjustRightInd w:val="0"/>
-        <w:rPr>
-          <w:rFonts w:cstheme="minorHAnsi"/>
-          <w:color w:val="000000"/>
-          <w:sz w:val="20"/>
-          <w:szCs w:val="20"/>
-        </w:rPr>
-      </w:pPr>
-    </w:p>
-    <w:p>
-      <w:pPr>
-        <w:autoSpaceDE w:val="0"/>
-        <w:autoSpaceDN w:val="0"/>
-        <w:adjustRightInd w:val="0"/>
-        <w:rPr>
-          <w:rStyle w:val="Hyperlink"/>
-          <w:rFonts w:cstheme="minorHAnsi"/>
-          <w:sz w:val="20"/>
-          <w:szCs w:val="20"/>
-        </w:rPr>
-      </w:pPr>
-      <w:r>
-        <w:rPr>
-          <w:rFonts w:cstheme="minorHAnsi"/>
-          <w:color w:val="0563C2"/>
-          <w:sz w:val="20"/>
-          <w:szCs w:val="20"/>
-        </w:rPr>
-        <w:fldChar w:fldCharType="begin"/>
-      </w:r>
-      <w:r>
-        <w:rPr>
-          <w:rFonts w:cstheme="minorHAnsi"/>
-          <w:color w:val="0563C2"/>
-          <w:sz w:val="20"/>
-          <w:szCs w:val="20"/>
-        </w:rPr>
-        <w:instrText xml:space="preserve"> HYPERLINK "https://github.com/dimitarpg13/aiconcepts/blob/master/docs/OnTheNeedofDynamicSimulationWhen%20%20ModelingInteractionsOfSemanticStructures.pdf" </w:instrText>
-      </w:r>
-      <w:r>
-        <w:rPr>
-          <w:rFonts w:cstheme="minorHAnsi"/>
-          <w:color w:val="0563C2"/>
-          <w:sz w:val="20"/>
-          <w:szCs w:val="20"/>
-        </w:rPr>
-      </w:r>
-      <w:r>
-        <w:rPr>
-          <w:rFonts w:cstheme="minorHAnsi"/>
-          <w:color w:val="0563C2"/>
-          <w:sz w:val="20"/>
-          <w:szCs w:val="20"/>
-        </w:rPr>
-        <w:fldChar w:fldCharType="separate"/>
-      </w:r>
-      <w:r>
-        <w:rPr>
-          <w:rStyle w:val="Hyperlink"/>
-          <w:rFonts w:cstheme="minorHAnsi"/>
-          <w:sz w:val="20"/>
-          <w:szCs w:val="20"/>
-        </w:rPr>
-        <w:t>https://github.com/dimitarpg13/aiconcepts/blob/master/docs/OnTheNeedofDynamicSimulationWhen</w:t>
-      </w:r>
-    </w:p>
-    <w:p>
-      <w:pPr>
-        <w:autoSpaceDE w:val="0"/>
-        <w:autoSpaceDN w:val="0"/>
-        <w:adjustRightInd w:val="0"/>
-        <w:rPr>
-          <w:rFonts w:cstheme="minorHAnsi"/>
-          <w:color w:val="0563C2"/>
-          <w:sz w:val="20"/>
-          <w:szCs w:val="20"/>
-        </w:rPr>
-      </w:pPr>
-      <w:r>
-        <w:rPr>
-          <w:rStyle w:val="Hyperlink"/>
-          <w:rFonts w:cstheme="minorHAnsi"/>
-          <w:sz w:val="20"/>
-          <w:szCs w:val="20"/>
-        </w:rPr>
-        <w:t>ModelingInteractionsOfSemanticStructures.pdf</w:t>
-      </w:r>
-      <w:r>
-        <w:rPr>
-          <w:rFonts w:cstheme="minorHAnsi"/>
-          <w:color w:val="0563C2"/>
-          <w:sz w:val="20"/>
-          <w:szCs w:val="20"/>
-        </w:rPr>
-        <w:fldChar w:fldCharType="end"/>
-      </w:r>
-    </w:p>
-    <w:p>
-      <w:pPr>
-        <w:autoSpaceDE w:val="0"/>
-        <w:autoSpaceDN w:val="0"/>
-        <w:adjustRightInd w:val="0"/>
-        <w:rPr>
-          <w:rFonts w:cstheme="minorHAnsi"/>
-          <w:color w:val="0563C1" w:themeColor="hyperlink"/>
-          <w:sz w:val="20"/>
-          <w:szCs w:val="20"/>
-          <w:u w:val="single"/>
+          <w:color w:val="0563C2"/>
+          <w:sz w:val="20"/>
+          <w:szCs w:val="20"/>
+        </w:rPr>
+      </w:pPr>
+    </w:p>
+    <w:p>
+      <w:pPr>
+        <w:autoSpaceDE w:val="0"/>
+        <w:autoSpaceDN w:val="0"/>
+        <w:adjustRightInd w:val="0"/>
+        <w:rPr>
+          <w:rFonts w:cstheme="minorHAnsi"/>
+          <w:color w:val="000000"/>
+          <w:sz w:val="20"/>
+          <w:szCs w:val="20"/>
         </w:rPr>
       </w:pPr>
       <w:hyperlink r:id="rId11" w:history="1">
@@ -886,7 +692,7 @@
             <w:sz w:val="20"/>
             <w:szCs w:val="20"/>
           </w:rPr>
-          <w:t>https://github.com/dimitarpg13/aiconcepts/blob/master/docs/ModelingAttractiveRepulsiveForcesInSemanticProperties.pdf</w:t>
+          <w:t>https://github.com/dimitarpg13/aiconcepts/blob/master/docs/SemanticStructures/SemanticSimulation.docx</w:t>
         </w:r>
       </w:hyperlink>
     </w:p>
@@ -897,141 +703,69 @@
         <w:adjustRightInd w:val="0"/>
         <w:rPr>
           <w:rFonts w:cstheme="minorHAnsi"/>
+          <w:color w:val="000000"/>
+          <w:sz w:val="20"/>
+          <w:szCs w:val="20"/>
+        </w:rPr>
+      </w:pPr>
+    </w:p>
+    <w:p>
+      <w:pPr>
+        <w:autoSpaceDE w:val="0"/>
+        <w:autoSpaceDN w:val="0"/>
+        <w:adjustRightInd w:val="0"/>
+        <w:rPr>
+          <w:rFonts w:cstheme="minorHAnsi"/>
+          <w:color w:val="000000"/>
+          <w:sz w:val="20"/>
+          <w:szCs w:val="20"/>
+        </w:rPr>
+      </w:pPr>
+      <w:r>
+        <w:rPr>
+          <w:rFonts w:cstheme="minorHAnsi"/>
+          <w:color w:val="000000"/>
+          <w:sz w:val="20"/>
+          <w:szCs w:val="20"/>
+        </w:rPr>
+        <w:t>My coding experience involve python, C++, C, Java.</w:t>
+      </w:r>
+    </w:p>
+    <w:p>
+      <w:pPr>
+        <w:autoSpaceDE w:val="0"/>
+        <w:autoSpaceDN w:val="0"/>
+        <w:adjustRightInd w:val="0"/>
+        <w:rPr>
+          <w:rFonts w:cstheme="minorHAnsi"/>
+          <w:color w:val="000000"/>
+          <w:sz w:val="20"/>
+          <w:szCs w:val="20"/>
+        </w:rPr>
+      </w:pPr>
+      <w:r>
+        <w:rPr>
+          <w:rFonts w:cstheme="minorHAnsi"/>
+          <w:color w:val="000000"/>
+          <w:sz w:val="20"/>
+          <w:szCs w:val="20"/>
+        </w:rPr>
+        <w:t>Here are samples of my C++ code from past endeavors:</w:t>
+      </w:r>
+    </w:p>
+    <w:p>
+      <w:pPr>
+        <w:autoSpaceDE w:val="0"/>
+        <w:autoSpaceDN w:val="0"/>
+        <w:adjustRightInd w:val="0"/>
+        <w:rPr>
+          <w:rFonts w:cstheme="minorHAnsi"/>
           <w:color w:val="0563C2"/>
           <w:sz w:val="20"/>
           <w:szCs w:val="20"/>
         </w:rPr>
       </w:pPr>
       <w:hyperlink r:id="rId12" w:history="1">
-        <w:r>
-          <w:rPr>
-            <w:rStyle w:val="Hyperlink"/>
-            <w:rFonts w:cstheme="minorHAnsi"/>
-            <w:sz w:val="20"/>
-            <w:szCs w:val="20"/>
-          </w:rPr>
-          <w:t>https://github.com/dimitarpg13/aiconcepts/blob/master/docs/ReinforcementMechanismInSemanticStructureModels.pdf</w:t>
-        </w:r>
-      </w:hyperlink>
-    </w:p>
-    <w:p>
-      <w:pPr>
-        <w:autoSpaceDE w:val="0"/>
-        <w:autoSpaceDN w:val="0"/>
-        <w:adjustRightInd w:val="0"/>
-        <w:rPr>
-          <w:rFonts w:cstheme="minorHAnsi"/>
-          <w:color w:val="0563C2"/>
-          <w:sz w:val="20"/>
-          <w:szCs w:val="20"/>
-        </w:rPr>
-      </w:pPr>
-      <w:hyperlink r:id="rId13" w:history="1">
-        <w:r>
-          <w:rPr>
-            <w:rStyle w:val="Hyperlink"/>
-            <w:rFonts w:cstheme="minorHAnsi"/>
-            <w:sz w:val="20"/>
-            <w:szCs w:val="20"/>
-          </w:rPr>
-          <w:t>https://github.com/dimitarpg13/aiconcepts/blob/master/docs/SemanticTemplates.pdf</w:t>
-        </w:r>
-      </w:hyperlink>
-    </w:p>
-    <w:p>
-      <w:pPr>
-        <w:autoSpaceDE w:val="0"/>
-        <w:autoSpaceDN w:val="0"/>
-        <w:adjustRightInd w:val="0"/>
-        <w:rPr>
-          <w:rFonts w:cstheme="minorHAnsi"/>
-          <w:color w:val="0563C2"/>
-          <w:sz w:val="20"/>
-          <w:szCs w:val="20"/>
-        </w:rPr>
-      </w:pPr>
-      <w:hyperlink r:id="rId14" w:history="1">
-        <w:r>
-          <w:rPr>
-            <w:rStyle w:val="Hyperlink"/>
-            <w:rFonts w:cstheme="minorHAnsi"/>
-            <w:sz w:val="20"/>
-            <w:szCs w:val="20"/>
-          </w:rPr>
-          <w:t>https://github.com/dimitarpg13/aiconcepts/blob/master/docs/PracticalExamplesUsingSemanticSimulationWithRL.pdf</w:t>
-        </w:r>
-      </w:hyperlink>
-    </w:p>
-    <w:p>
-      <w:pPr>
-        <w:autoSpaceDE w:val="0"/>
-        <w:autoSpaceDN w:val="0"/>
-        <w:adjustRightInd w:val="0"/>
-        <w:rPr>
-          <w:rFonts w:cstheme="minorHAnsi"/>
-          <w:color w:val="000000"/>
-          <w:sz w:val="20"/>
-          <w:szCs w:val="20"/>
-        </w:rPr>
-      </w:pPr>
-    </w:p>
-    <w:p>
-      <w:pPr>
-        <w:autoSpaceDE w:val="0"/>
-        <w:autoSpaceDN w:val="0"/>
-        <w:adjustRightInd w:val="0"/>
-        <w:rPr>
-          <w:rFonts w:cstheme="minorHAnsi"/>
-          <w:color w:val="000000"/>
-          <w:sz w:val="20"/>
-          <w:szCs w:val="20"/>
-        </w:rPr>
-      </w:pPr>
-      <w:r>
-        <w:rPr>
-          <w:rFonts w:cstheme="minorHAnsi"/>
-          <w:color w:val="000000"/>
-          <w:sz w:val="20"/>
-          <w:szCs w:val="20"/>
-        </w:rPr>
-        <w:t>My coding experience involve python, C++, C, Java.</w:t>
-      </w:r>
-    </w:p>
-    <w:p>
-      <w:pPr>
-        <w:autoSpaceDE w:val="0"/>
-        <w:autoSpaceDN w:val="0"/>
-        <w:adjustRightInd w:val="0"/>
-        <w:rPr>
-          <w:rFonts w:cstheme="minorHAnsi"/>
-          <w:color w:val="000000"/>
-          <w:sz w:val="20"/>
-          <w:szCs w:val="20"/>
-        </w:rPr>
-      </w:pPr>
-      <w:r>
-        <w:rPr>
-          <w:rFonts w:cstheme="minorHAnsi"/>
-          <w:color w:val="000000"/>
-          <w:sz w:val="20"/>
-          <w:szCs w:val="20"/>
-        </w:rPr>
-        <w:t>Here are samples of my C++ code from past endeavors:</w:t>
-      </w:r>
-    </w:p>
-    <w:p>
-      <w:pPr>
-        <w:autoSpaceDE w:val="0"/>
-        <w:autoSpaceDN w:val="0"/>
-        <w:adjustRightInd w:val="0"/>
-        <w:rPr>
-          <w:rFonts w:cstheme="minorHAnsi"/>
-          <w:color w:val="0563C2"/>
-          <w:sz w:val="20"/>
-          <w:szCs w:val="20"/>
-        </w:rPr>
-      </w:pPr>
-      <w:hyperlink r:id="rId15" w:history="1">
         <w:r>
           <w:rPr>
             <w:rStyle w:val="Hyperlink"/>
@@ -1055,7 +789,7 @@
           <w:szCs w:val="20"/>
         </w:rPr>
       </w:pPr>
-      <w:hyperlink r:id="rId16" w:history="1">
+      <w:hyperlink r:id="rId13" w:history="1">
         <w:r>
           <w:rPr>
             <w:rStyle w:val="Hyperlink"/>
@@ -1079,7 +813,7 @@
           <w:szCs w:val="20"/>
         </w:rPr>
       </w:pPr>
-      <w:hyperlink r:id="rId17" w:history="1">
+      <w:hyperlink r:id="rId14" w:history="1">
         <w:r>
           <w:rPr>
             <w:rStyle w:val="Hyperlink"/>
@@ -1103,7 +837,7 @@
           <w:szCs w:val="20"/>
         </w:rPr>
       </w:pPr>
-      <w:hyperlink r:id="rId18" w:history="1">
+      <w:hyperlink r:id="rId15" w:history="1">
         <w:r>
           <w:rPr>
             <w:rStyle w:val="Hyperlink"/>
@@ -1127,7 +861,7 @@
           <w:szCs w:val="20"/>
         </w:rPr>
       </w:pPr>
-      <w:hyperlink r:id="rId19" w:history="1">
+      <w:hyperlink r:id="rId16" w:history="1">
         <w:r>
           <w:rPr>
             <w:rStyle w:val="Hyperlink"/>
@@ -1193,7 +927,6 @@
           <w:sz w:val="20"/>
           <w:szCs w:val="20"/>
         </w:rPr>
-        <w:lastRenderedPageBreak/>
         <w:t>patterns:</w:t>
       </w:r>
     </w:p>
@@ -1209,7 +942,7 @@
           <w:szCs w:val="20"/>
         </w:rPr>
       </w:pPr>
-      <w:hyperlink r:id="rId20" w:history="1">
+      <w:hyperlink r:id="rId17" w:history="1">
         <w:r>
           <w:rPr>
             <w:rStyle w:val="Hyperlink"/>
@@ -1321,7 +1054,7 @@
           <w:szCs w:val="20"/>
         </w:rPr>
       </w:pPr>
-      <w:hyperlink r:id="rId21" w:history="1">
+      <w:hyperlink r:id="rId18" w:history="1">
         <w:r>
           <w:rPr>
             <w:rStyle w:val="Hyperlink"/>
@@ -1345,7 +1078,7 @@
           <w:szCs w:val="20"/>
         </w:rPr>
       </w:pPr>
-      <w:hyperlink r:id="rId22" w:history="1">
+      <w:hyperlink r:id="rId19" w:history="1">
         <w:r>
           <w:rPr>
             <w:rStyle w:val="Hyperlink"/>
@@ -1404,7 +1137,7 @@
           <w:szCs w:val="20"/>
         </w:rPr>
       </w:pPr>
-      <w:hyperlink r:id="rId23" w:history="1">
+      <w:hyperlink r:id="rId20" w:history="1">
         <w:r>
           <w:rPr>
             <w:rStyle w:val="Hyperlink"/>
@@ -1428,7 +1161,7 @@
           <w:szCs w:val="20"/>
         </w:rPr>
       </w:pPr>
-      <w:hyperlink r:id="rId24" w:history="1">
+      <w:hyperlink r:id="rId21" w:history="1">
         <w:r>
           <w:rPr>
             <w:rStyle w:val="Hyperlink"/>
@@ -1452,7 +1185,7 @@
           <w:szCs w:val="20"/>
         </w:rPr>
       </w:pPr>
-      <w:hyperlink r:id="rId25" w:history="1">
+      <w:hyperlink r:id="rId22" w:history="1">
         <w:r>
           <w:rPr>
             <w:rStyle w:val="Hyperlink"/>
@@ -1473,7 +1206,7 @@
           <w:szCs w:val="20"/>
         </w:rPr>
       </w:pPr>
-      <w:hyperlink r:id="rId26" w:history="1">
+      <w:hyperlink r:id="rId23" w:history="1">
         <w:r>
           <w:rPr>
             <w:rStyle w:val="Hyperlink"/>

--- a/LetterOfIntentAndPreviousWork.docx
+++ b/LetterOfIntentAndPreviousWork.docx
@@ -36,17 +36,33 @@
           <w:szCs w:val="20"/>
         </w:rPr>
       </w:pPr>
-      <w:proofErr w:type="spellStart"/>
-      <w:r>
-        <w:rPr>
-          <w:rFonts w:cstheme="minorHAnsi"/>
-          <w:color w:val="000000"/>
-          <w:sz w:val="20"/>
-          <w:szCs w:val="20"/>
-        </w:rPr>
-        <w:t>D.Gueorguiev</w:t>
-      </w:r>
-      <w:proofErr w:type="spellEnd"/>
+      <w:r>
+        <w:rPr>
+          <w:rFonts w:cstheme="minorHAnsi"/>
+          <w:color w:val="000000"/>
+          <w:sz w:val="20"/>
+          <w:szCs w:val="20"/>
+        </w:rPr>
+        <w:t>D.</w:t>
+      </w:r>
+      <w:r>
+        <w:rPr>
+          <w:rFonts w:cstheme="minorHAnsi"/>
+          <w:color w:val="000000"/>
+          <w:sz w:val="20"/>
+          <w:szCs w:val="20"/>
+        </w:rPr>
+        <w:t xml:space="preserve"> </w:t>
+      </w:r>
+      <w:r>
+        <w:rPr>
+          <w:rFonts w:cstheme="minorHAnsi"/>
+          <w:color w:val="000000"/>
+          <w:sz w:val="20"/>
+          <w:szCs w:val="20"/>
+        </w:rPr>
+        <w:t>Gueorguiev</w:t>
+      </w:r>
       <w:r>
         <w:rPr>
           <w:rFonts w:cstheme="minorHAnsi"/>
@@ -72,34 +88,43 @@
           <w:sz w:val="20"/>
           <w:szCs w:val="20"/>
         </w:rPr>
-        <w:t>10</w:t>
-      </w:r>
-      <w:r>
-        <w:rPr>
-          <w:rFonts w:cstheme="minorHAnsi"/>
-          <w:color w:val="000000"/>
-          <w:sz w:val="20"/>
-          <w:szCs w:val="20"/>
-        </w:rPr>
-        <w:t>/1</w:t>
-      </w:r>
-      <w:r>
-        <w:rPr>
-          <w:rFonts w:cstheme="minorHAnsi"/>
-          <w:color w:val="000000"/>
-          <w:sz w:val="20"/>
-          <w:szCs w:val="20"/>
-        </w:rPr>
-        <w:t>3</w:t>
-      </w:r>
-      <w:r>
-        <w:rPr>
-          <w:rFonts w:cstheme="minorHAnsi"/>
-          <w:color w:val="000000"/>
-          <w:sz w:val="20"/>
-          <w:szCs w:val="20"/>
-        </w:rPr>
-        <w:t>/2023</w:t>
+        <w:t>03</w:t>
+      </w:r>
+      <w:r>
+        <w:rPr>
+          <w:rFonts w:cstheme="minorHAnsi"/>
+          <w:color w:val="000000"/>
+          <w:sz w:val="20"/>
+          <w:szCs w:val="20"/>
+        </w:rPr>
+        <w:t>/</w:t>
+      </w:r>
+      <w:r>
+        <w:rPr>
+          <w:rFonts w:cstheme="minorHAnsi"/>
+          <w:color w:val="000000"/>
+          <w:sz w:val="20"/>
+          <w:szCs w:val="20"/>
+        </w:rPr>
+        <w:t>11</w:t>
+      </w:r>
+      <w:r>
+        <w:rPr>
+          <w:rFonts w:cstheme="minorHAnsi"/>
+          <w:color w:val="000000"/>
+          <w:sz w:val="20"/>
+          <w:szCs w:val="20"/>
+        </w:rPr>
+        <w:t>/202</w:t>
+      </w:r>
+      <w:r>
+        <w:rPr>
+          <w:rFonts w:cstheme="minorHAnsi"/>
+          <w:color w:val="000000"/>
+          <w:sz w:val="20"/>
+          <w:szCs w:val="20"/>
+        </w:rPr>
+        <w:t>4</w:t>
       </w:r>
     </w:p>
     <w:p>
@@ -183,12 +208,8 @@
     </w:p>
     <w:p>
       <w:pPr>
-        <w:autoSpaceDE w:val="0"/>
-        <w:autoSpaceDN w:val="0"/>
-        <w:adjustRightInd w:val="0"/>
-        <w:rPr>
-          <w:rFonts w:cstheme="minorHAnsi"/>
-          <w:color w:val="000000"/>
+        <w:rPr>
+          <w:bCs/>
           <w:sz w:val="20"/>
           <w:szCs w:val="20"/>
         </w:rPr>
@@ -227,43 +248,217 @@
           <w:sz w:val="20"/>
           <w:szCs w:val="20"/>
         </w:rPr>
-        <w:t xml:space="preserve"> Currently working on Fulfillment Optimization core algorithms</w:t>
-      </w:r>
-      <w:r>
-        <w:rPr>
-          <w:rFonts w:cstheme="minorHAnsi"/>
-          <w:color w:val="000000"/>
-          <w:sz w:val="20"/>
-          <w:szCs w:val="20"/>
-        </w:rPr>
-        <w:t xml:space="preserve"> redesign</w:t>
-      </w:r>
-      <w:r>
-        <w:rPr>
-          <w:rFonts w:cstheme="minorHAnsi"/>
-          <w:color w:val="000000"/>
-          <w:sz w:val="20"/>
-          <w:szCs w:val="20"/>
-        </w:rPr>
         <w:t xml:space="preserve"> </w:t>
       </w:r>
       <w:r>
         <w:rPr>
-          <w:rFonts w:cstheme="minorHAnsi"/>
-          <w:color w:val="000000"/>
-          <w:sz w:val="20"/>
-          <w:szCs w:val="20"/>
-        </w:rPr>
-        <w:t>at</w:t>
-      </w:r>
-      <w:r>
-        <w:rPr>
-          <w:rFonts w:cstheme="minorHAnsi"/>
-          <w:color w:val="000000"/>
-          <w:sz w:val="20"/>
-          <w:szCs w:val="20"/>
-        </w:rPr>
-        <w:t xml:space="preserve"> Nike.</w:t>
+          <w:bCs/>
+          <w:sz w:val="20"/>
+          <w:szCs w:val="20"/>
+        </w:rPr>
+        <w:t>Currently working on the following things</w:t>
+      </w:r>
+    </w:p>
+    <w:p>
+      <w:pPr>
+        <w:rPr>
+          <w:bCs/>
+          <w:sz w:val="20"/>
+          <w:szCs w:val="20"/>
+        </w:rPr>
+      </w:pPr>
+      <w:r>
+        <w:rPr>
+          <w:bCs/>
+          <w:sz w:val="20"/>
+          <w:szCs w:val="20"/>
+        </w:rPr>
+        <w:t xml:space="preserve"> a) </w:t>
+      </w:r>
+      <w:r>
+        <w:rPr>
+          <w:bCs/>
+          <w:sz w:val="20"/>
+          <w:szCs w:val="20"/>
+        </w:rPr>
+        <w:t xml:space="preserve">redesigning the online </w:t>
+      </w:r>
+      <w:r>
+        <w:rPr>
+          <w:bCs/>
+          <w:sz w:val="20"/>
+          <w:szCs w:val="20"/>
+        </w:rPr>
+        <w:t xml:space="preserve">Fulfillment algorithm using </w:t>
+      </w:r>
+      <m:oMath>
+        <m:r>
+          <w:rPr>
+            <w:rFonts w:ascii="Cambria Math" w:hAnsi="Cambria Math"/>
+            <w:sz w:val="20"/>
+            <w:szCs w:val="20"/>
+          </w:rPr>
+          <m:t>ε</m:t>
+        </m:r>
+      </m:oMath>
+      <w:r>
+        <w:rPr>
+          <w:bCs/>
+          <w:sz w:val="20"/>
+          <w:szCs w:val="20"/>
+        </w:rPr>
+        <w:t xml:space="preserve"> constrain method which will replace the weighted objectives method for scalarization</w:t>
+      </w:r>
+    </w:p>
+    <w:p>
+      <w:pPr>
+        <w:rPr>
+          <w:bCs/>
+          <w:sz w:val="20"/>
+          <w:szCs w:val="20"/>
+        </w:rPr>
+      </w:pPr>
+      <w:r>
+        <w:rPr>
+          <w:bCs/>
+          <w:sz w:val="20"/>
+          <w:szCs w:val="20"/>
+        </w:rPr>
+        <w:t xml:space="preserve"> b) looking into various reinforcement learning Policy Gradient algorithms such as PPO, applying those to Deployment Optimization and Fulfillment Optimization problems. For the purpose is using the </w:t>
+      </w:r>
+      <w:r>
+        <w:rPr>
+          <w:rFonts w:ascii="Menlo" w:hAnsi="Menlo" w:cs="Menlo"/>
+          <w:bCs/>
+          <w:sz w:val="16"/>
+          <w:szCs w:val="16"/>
+        </w:rPr>
+        <w:t>gymnasium</w:t>
+      </w:r>
+      <w:r>
+        <w:rPr>
+          <w:bCs/>
+          <w:sz w:val="20"/>
+          <w:szCs w:val="20"/>
+        </w:rPr>
+        <w:t xml:space="preserve"> environment and </w:t>
+      </w:r>
+      <w:r>
+        <w:rPr>
+          <w:rFonts w:ascii="Menlo" w:hAnsi="Menlo" w:cs="Menlo"/>
+          <w:bCs/>
+          <w:sz w:val="16"/>
+          <w:szCs w:val="16"/>
+        </w:rPr>
+        <w:t>stable-baselines3</w:t>
+      </w:r>
+      <w:r>
+        <w:rPr>
+          <w:bCs/>
+          <w:sz w:val="20"/>
+          <w:szCs w:val="20"/>
+        </w:rPr>
+        <w:t xml:space="preserve"> library. </w:t>
+      </w:r>
+    </w:p>
+    <w:p>
+      <w:pPr>
+        <w:rPr>
+          <w:bCs/>
+          <w:sz w:val="20"/>
+          <w:szCs w:val="20"/>
+        </w:rPr>
+      </w:pPr>
+      <w:r>
+        <w:rPr>
+          <w:bCs/>
+          <w:sz w:val="20"/>
+          <w:szCs w:val="20"/>
+        </w:rPr>
+        <w:t xml:space="preserve"> </w:t>
+      </w:r>
+      <w:r>
+        <w:rPr>
+          <w:bCs/>
+          <w:sz w:val="20"/>
+          <w:szCs w:val="20"/>
+        </w:rPr>
+        <w:t>c) research</w:t>
+      </w:r>
+      <w:r>
+        <w:rPr>
+          <w:bCs/>
+          <w:sz w:val="20"/>
+          <w:szCs w:val="20"/>
+        </w:rPr>
+        <w:t>ing</w:t>
+      </w:r>
+      <w:r>
+        <w:rPr>
+          <w:bCs/>
+          <w:sz w:val="20"/>
+          <w:szCs w:val="20"/>
+        </w:rPr>
+        <w:t xml:space="preserve"> various algorithms for Root Cause Analysis using Bayesian inference and Probabilistic Temporal Logic.</w:t>
+      </w:r>
+      <w:r>
+        <w:rPr>
+          <w:bCs/>
+          <w:sz w:val="20"/>
+          <w:szCs w:val="20"/>
+        </w:rPr>
+        <w:t xml:space="preserve"> For the purpose exploring the usability of causal inference algorithms included in the packages </w:t>
+      </w:r>
+      <w:r>
+        <w:rPr>
+          <w:rFonts w:ascii="Menlo" w:hAnsi="Menlo" w:cs="Menlo"/>
+          <w:bCs/>
+          <w:sz w:val="16"/>
+          <w:szCs w:val="16"/>
+        </w:rPr>
+        <w:t>causal-learn</w:t>
+      </w:r>
+      <w:r>
+        <w:rPr>
+          <w:bCs/>
+          <w:sz w:val="20"/>
+          <w:szCs w:val="20"/>
+        </w:rPr>
+        <w:t xml:space="preserve">, </w:t>
+      </w:r>
+      <w:r>
+        <w:rPr>
+          <w:rFonts w:ascii="Menlo" w:hAnsi="Menlo" w:cs="Menlo"/>
+          <w:bCs/>
+          <w:sz w:val="16"/>
+          <w:szCs w:val="16"/>
+        </w:rPr>
+        <w:t>causalml</w:t>
+      </w:r>
+      <w:r>
+        <w:rPr>
+          <w:bCs/>
+          <w:sz w:val="20"/>
+          <w:szCs w:val="20"/>
+        </w:rPr>
+        <w:t xml:space="preserve"> and </w:t>
+      </w:r>
+      <w:r>
+        <w:rPr>
+          <w:rFonts w:ascii="Menlo" w:hAnsi="Menlo" w:cs="Menlo"/>
+          <w:bCs/>
+          <w:sz w:val="16"/>
+          <w:szCs w:val="16"/>
+        </w:rPr>
+        <w:t>dowhy</w:t>
+      </w:r>
+      <w:r>
+        <w:rPr>
+          <w:bCs/>
+          <w:sz w:val="20"/>
+          <w:szCs w:val="20"/>
+        </w:rPr>
+        <w:t>.</w:t>
       </w:r>
     </w:p>
     <w:p>

--- a/LetterOfIntentAndPreviousWork.docx
+++ b/LetterOfIntentAndPreviousWork.docx
@@ -88,7 +88,16 @@
           <w:sz w:val="20"/>
           <w:szCs w:val="20"/>
         </w:rPr>
-        <w:t>03</w:t>
+        <w:t>0</w:t>
+      </w:r>
+      <w:r>
+        <w:rPr>
+          <w:rFonts w:cstheme="minorHAnsi"/>
+          <w:color w:val="000000"/>
+          <w:sz w:val="20"/>
+          <w:szCs w:val="20"/>
+        </w:rPr>
+        <w:t>6</w:t>
       </w:r>
       <w:r>
         <w:rPr>
@@ -106,7 +115,16 @@
           <w:sz w:val="20"/>
           <w:szCs w:val="20"/>
         </w:rPr>
-        <w:t>11</w:t>
+        <w:t>1</w:t>
+      </w:r>
+      <w:r>
+        <w:rPr>
+          <w:rFonts w:cstheme="minorHAnsi"/>
+          <w:color w:val="000000"/>
+          <w:sz w:val="20"/>
+          <w:szCs w:val="20"/>
+        </w:rPr>
+        <w:t>9</w:t>
       </w:r>
       <w:r>
         <w:rPr>
@@ -209,7 +227,8 @@
     <w:p>
       <w:pPr>
         <w:rPr>
-          <w:bCs/>
+          <w:rFonts w:cstheme="minorHAnsi"/>
+          <w:color w:val="000000"/>
           <w:sz w:val="20"/>
           <w:szCs w:val="20"/>
         </w:rPr>
@@ -250,13 +269,59 @@
         </w:rPr>
         <w:t xml:space="preserve"> </w:t>
       </w:r>
-      <w:r>
-        <w:rPr>
-          <w:bCs/>
-          <w:sz w:val="20"/>
-          <w:szCs w:val="20"/>
-        </w:rPr>
-        <w:t>Currently working on the following things</w:t>
+    </w:p>
+    <w:p>
+      <w:pPr>
+        <w:rPr>
+          <w:rFonts w:cstheme="minorHAnsi"/>
+          <w:color w:val="000000"/>
+          <w:sz w:val="20"/>
+          <w:szCs w:val="20"/>
+        </w:rPr>
+      </w:pPr>
+      <w:r>
+        <w:rPr>
+          <w:rFonts w:cstheme="minorHAnsi"/>
+          <w:color w:val="000000"/>
+          <w:sz w:val="20"/>
+          <w:szCs w:val="20"/>
+        </w:rPr>
+        <w:t xml:space="preserve">Currently researching various </w:t>
+      </w:r>
+      <w:r>
+        <w:rPr>
+          <w:rFonts w:ascii="Monaco" w:hAnsi="Monaco" w:cstheme="minorHAnsi"/>
+          <w:color w:val="000000"/>
+          <w:sz w:val="16"/>
+          <w:szCs w:val="16"/>
+        </w:rPr>
+        <w:t>GenAI</w:t>
+      </w:r>
+      <w:r>
+        <w:rPr>
+          <w:rFonts w:cstheme="minorHAnsi"/>
+          <w:color w:val="000000"/>
+          <w:sz w:val="20"/>
+          <w:szCs w:val="20"/>
+        </w:rPr>
+        <w:t xml:space="preserve"> algorithms and their applicability in certain contexts relevant to Nike.</w:t>
+      </w:r>
+    </w:p>
+    <w:p>
+      <w:pPr>
+        <w:rPr>
+          <w:bCs/>
+          <w:sz w:val="20"/>
+          <w:szCs w:val="20"/>
+        </w:rPr>
+      </w:pPr>
+      <w:r>
+        <w:rPr>
+          <w:bCs/>
+          <w:sz w:val="20"/>
+          <w:szCs w:val="20"/>
+        </w:rPr>
+        <w:t>Examples of my recent work are:</w:t>
       </w:r>
     </w:p>
     <w:p>
@@ -281,7 +346,23 @@
           <w:sz w:val="20"/>
           <w:szCs w:val="20"/>
         </w:rPr>
-        <w:t xml:space="preserve">redesigning the online </w:t>
+        <w:t xml:space="preserve">redesign </w:t>
+      </w:r>
+      <w:r>
+        <w:rPr>
+          <w:bCs/>
+          <w:sz w:val="20"/>
+          <w:szCs w:val="20"/>
+        </w:rPr>
+        <w:t xml:space="preserve">of </w:t>
+      </w:r>
+      <w:r>
+        <w:rPr>
+          <w:bCs/>
+          <w:sz w:val="20"/>
+          <w:szCs w:val="20"/>
+        </w:rPr>
+        <w:t xml:space="preserve">the online </w:t>
       </w:r>
       <w:r>
         <w:rPr>
@@ -307,24 +388,80 @@
           <w:sz w:val="20"/>
           <w:szCs w:val="20"/>
         </w:rPr>
-        <w:t xml:space="preserve"> constrain method which will replace the weighted objectives method for scalarization</w:t>
-      </w:r>
-    </w:p>
-    <w:p>
-      <w:pPr>
-        <w:rPr>
-          <w:bCs/>
-          <w:sz w:val="20"/>
-          <w:szCs w:val="20"/>
-        </w:rPr>
-      </w:pPr>
-      <w:r>
-        <w:rPr>
-          <w:bCs/>
-          <w:sz w:val="20"/>
-          <w:szCs w:val="20"/>
-        </w:rPr>
-        <w:t xml:space="preserve"> b) looking into various reinforcement learning Policy Gradient algorithms such as PPO, applying those to Deployment Optimization and Fulfillment Optimization problems. For the purpose is using the </w:t>
+        <w:t xml:space="preserve"> constrain method</w:t>
+      </w:r>
+      <w:r>
+        <w:rPr>
+          <w:bCs/>
+          <w:sz w:val="20"/>
+          <w:szCs w:val="20"/>
+        </w:rPr>
+        <w:t xml:space="preserve">, </w:t>
+      </w:r>
+      <w:r>
+        <w:rPr>
+          <w:bCs/>
+          <w:sz w:val="20"/>
+          <w:szCs w:val="20"/>
+        </w:rPr>
+        <w:t>replac</w:t>
+      </w:r>
+      <w:r>
+        <w:rPr>
+          <w:bCs/>
+          <w:sz w:val="20"/>
+          <w:szCs w:val="20"/>
+        </w:rPr>
+        <w:t>ing</w:t>
+      </w:r>
+      <w:r>
+        <w:rPr>
+          <w:bCs/>
+          <w:sz w:val="20"/>
+          <w:szCs w:val="20"/>
+        </w:rPr>
+        <w:t xml:space="preserve"> the weighted objectives method for scalarization</w:t>
+      </w:r>
+      <w:r>
+        <w:rPr>
+          <w:bCs/>
+          <w:sz w:val="20"/>
+          <w:szCs w:val="20"/>
+        </w:rPr>
+        <w:t xml:space="preserve"> , reformulating the problem as Mixed Integer optimization problem.</w:t>
+      </w:r>
+    </w:p>
+    <w:p>
+      <w:pPr>
+        <w:rPr>
+          <w:bCs/>
+          <w:sz w:val="20"/>
+          <w:szCs w:val="20"/>
+        </w:rPr>
+      </w:pPr>
+      <w:r>
+        <w:rPr>
+          <w:bCs/>
+          <w:sz w:val="20"/>
+          <w:szCs w:val="20"/>
+        </w:rPr>
+        <w:t xml:space="preserve"> b) </w:t>
+      </w:r>
+      <w:r>
+        <w:rPr>
+          <w:bCs/>
+          <w:sz w:val="20"/>
+          <w:szCs w:val="20"/>
+        </w:rPr>
+        <w:t>research</w:t>
+      </w:r>
+      <w:r>
+        <w:rPr>
+          <w:bCs/>
+          <w:sz w:val="20"/>
+          <w:szCs w:val="20"/>
+        </w:rPr>
+        <w:t xml:space="preserve"> various reinforcement learning Policy Gradient algorithms such as PPO, applying those to Deployment Optimization and Fulfillment Optimization problems. For the purpose is using the </w:t>
       </w:r>
       <w:r>
         <w:rPr>
@@ -383,23 +520,7 @@
           <w:sz w:val="20"/>
           <w:szCs w:val="20"/>
         </w:rPr>
-        <w:t>c) research</w:t>
-      </w:r>
-      <w:r>
-        <w:rPr>
-          <w:bCs/>
-          <w:sz w:val="20"/>
-          <w:szCs w:val="20"/>
-        </w:rPr>
-        <w:t>ing</w:t>
-      </w:r>
-      <w:r>
-        <w:rPr>
-          <w:bCs/>
-          <w:sz w:val="20"/>
-          <w:szCs w:val="20"/>
-        </w:rPr>
-        <w:t xml:space="preserve"> various algorithms for Root Cause Analysis using Bayesian inference and Probabilistic Temporal Logic.</w:t>
+        <w:t>c) research various algorithms for Root Cause Analysis using Bayesian inference and Probabilistic Temporal Logic.</w:t>
       </w:r>
       <w:r>
         <w:rPr>
@@ -520,8 +641,19 @@
         <w:autoSpaceDN w:val="0"/>
         <w:adjustRightInd w:val="0"/>
         <w:rPr>
-          <w:rStyle w:val="Hyperlink"/>
-          <w:rFonts w:cstheme="minorHAnsi"/>
+          <w:rFonts w:cstheme="minorHAnsi"/>
+          <w:color w:val="964F72"/>
+          <w:sz w:val="20"/>
+          <w:szCs w:val="20"/>
+        </w:rPr>
+      </w:pPr>
+    </w:p>
+    <w:p>
+      <w:pPr>
+        <w:autoSpaceDE w:val="0"/>
+        <w:autoSpaceDN w:val="0"/>
+        <w:adjustRightInd w:val="0"/>
+        <w:rPr>
           <w:sz w:val="20"/>
           <w:szCs w:val="20"/>
         </w:rPr>
@@ -530,11 +662,10 @@
         <w:r>
           <w:rPr>
             <w:rStyle w:val="Hyperlink"/>
-            <w:rFonts w:cstheme="minorHAnsi"/>
             <w:sz w:val="20"/>
             <w:szCs w:val="20"/>
           </w:rPr>
-          <w:t>https://github.com/dimitarpg13/root_cause_analysis_and_model_checking</w:t>
+          <w:t>https://github.com/dimitarpg13/personal/blob/main/MLInterests.md</w:t>
         </w:r>
       </w:hyperlink>
     </w:p>
@@ -545,20 +676,77 @@
         <w:adjustRightInd w:val="0"/>
         <w:rPr>
           <w:rFonts w:cstheme="minorHAnsi"/>
-          <w:color w:val="964F72"/>
-          <w:sz w:val="20"/>
-          <w:szCs w:val="20"/>
-        </w:rPr>
-      </w:pPr>
-    </w:p>
-    <w:p>
-      <w:pPr>
-        <w:autoSpaceDE w:val="0"/>
-        <w:autoSpaceDN w:val="0"/>
-        <w:adjustRightInd w:val="0"/>
-        <w:rPr>
-          <w:rStyle w:val="Hyperlink"/>
-          <w:rFonts w:cstheme="minorHAnsi"/>
+          <w:color w:val="000000"/>
+          <w:sz w:val="20"/>
+          <w:szCs w:val="20"/>
+        </w:rPr>
+      </w:pPr>
+    </w:p>
+    <w:p>
+      <w:pPr>
+        <w:autoSpaceDE w:val="0"/>
+        <w:autoSpaceDN w:val="0"/>
+        <w:adjustRightInd w:val="0"/>
+        <w:rPr>
+          <w:rFonts w:cstheme="minorHAnsi"/>
+          <w:color w:val="000000"/>
+          <w:sz w:val="20"/>
+          <w:szCs w:val="20"/>
+        </w:rPr>
+      </w:pPr>
+      <w:r>
+        <w:rPr>
+          <w:rFonts w:cstheme="minorHAnsi"/>
+          <w:color w:val="000000"/>
+          <w:sz w:val="20"/>
+          <w:szCs w:val="20"/>
+        </w:rPr>
+        <w:t>My coding experience involve python, C++, C, Java.</w:t>
+      </w:r>
+    </w:p>
+    <w:p>
+      <w:pPr>
+        <w:autoSpaceDE w:val="0"/>
+        <w:autoSpaceDN w:val="0"/>
+        <w:adjustRightInd w:val="0"/>
+        <w:rPr>
+          <w:rFonts w:cstheme="minorHAnsi"/>
+          <w:color w:val="000000"/>
+          <w:sz w:val="20"/>
+          <w:szCs w:val="20"/>
+        </w:rPr>
+      </w:pPr>
+    </w:p>
+    <w:p>
+      <w:pPr>
+        <w:autoSpaceDE w:val="0"/>
+        <w:autoSpaceDN w:val="0"/>
+        <w:adjustRightInd w:val="0"/>
+        <w:rPr>
+          <w:rFonts w:cstheme="minorHAnsi"/>
+          <w:color w:val="000000"/>
+          <w:sz w:val="20"/>
+          <w:szCs w:val="20"/>
+        </w:rPr>
+      </w:pPr>
+      <w:r>
+        <w:rPr>
+          <w:rFonts w:cstheme="minorHAnsi"/>
+          <w:color w:val="000000"/>
+          <w:sz w:val="20"/>
+          <w:szCs w:val="20"/>
+        </w:rPr>
+        <w:t>Samples in python can be found in my current work on image crop algorithm using semantic segmentation:</w:t>
+      </w:r>
+    </w:p>
+    <w:p>
+      <w:pPr>
+        <w:autoSpaceDE w:val="0"/>
+        <w:autoSpaceDN w:val="0"/>
+        <w:adjustRightInd w:val="0"/>
+        <w:rPr>
+          <w:rFonts w:cstheme="minorHAnsi"/>
+          <w:color w:val="000000"/>
           <w:sz w:val="20"/>
           <w:szCs w:val="20"/>
         </w:rPr>
@@ -571,7 +759,7 @@
             <w:sz w:val="20"/>
             <w:szCs w:val="20"/>
           </w:rPr>
-          <w:t>https://github.com/dimitarpg13/reinforcement_learning_and_game_theory</w:t>
+          <w:t>https://github.com/dimitarpg13/image_crop</w:t>
         </w:r>
       </w:hyperlink>
     </w:p>
@@ -582,20 +770,42 @@
         <w:adjustRightInd w:val="0"/>
         <w:rPr>
           <w:rFonts w:cstheme="minorHAnsi"/>
+          <w:color w:val="000000"/>
+          <w:sz w:val="20"/>
+          <w:szCs w:val="20"/>
+        </w:rPr>
+      </w:pPr>
+    </w:p>
+    <w:p>
+      <w:pPr>
+        <w:autoSpaceDE w:val="0"/>
+        <w:autoSpaceDN w:val="0"/>
+        <w:adjustRightInd w:val="0"/>
+        <w:rPr>
+          <w:rFonts w:cstheme="minorHAnsi"/>
+          <w:color w:val="000000"/>
+          <w:sz w:val="20"/>
+          <w:szCs w:val="20"/>
+        </w:rPr>
+      </w:pPr>
+      <w:r>
+        <w:rPr>
+          <w:rFonts w:cstheme="minorHAnsi"/>
+          <w:color w:val="000000"/>
+          <w:sz w:val="20"/>
+          <w:szCs w:val="20"/>
+        </w:rPr>
+        <w:t>Here are samples of my C++ code from past endeavors:</w:t>
+      </w:r>
+    </w:p>
+    <w:p>
+      <w:pPr>
+        <w:autoSpaceDE w:val="0"/>
+        <w:autoSpaceDN w:val="0"/>
+        <w:adjustRightInd w:val="0"/>
+        <w:rPr>
+          <w:rFonts w:cstheme="minorHAnsi"/>
           <w:color w:val="0563C2"/>
-          <w:sz w:val="20"/>
-          <w:szCs w:val="20"/>
-        </w:rPr>
-      </w:pPr>
-    </w:p>
-    <w:p>
-      <w:pPr>
-        <w:autoSpaceDE w:val="0"/>
-        <w:autoSpaceDN w:val="0"/>
-        <w:adjustRightInd w:val="0"/>
-        <w:rPr>
-          <w:rStyle w:val="Hyperlink"/>
-          <w:rFonts w:cstheme="minorHAnsi"/>
           <w:sz w:val="20"/>
           <w:szCs w:val="20"/>
         </w:rPr>
@@ -608,7 +818,7 @@
             <w:sz w:val="20"/>
             <w:szCs w:val="20"/>
           </w:rPr>
-          <w:t>https://github.com/dimitarpg13/graphs_and_dynamic_programming</w:t>
+          <w:t>https://github.com/google/or-tools/compare/stable...dimitarpg13:ortools:dpg/PWL_solver_stable_py2.7_gtest_scipV6</w:t>
         </w:r>
       </w:hyperlink>
     </w:p>
@@ -620,19 +830,6 @@
         <w:rPr>
           <w:rFonts w:cstheme="minorHAnsi"/>
           <w:color w:val="0563C2"/>
-          <w:sz w:val="20"/>
-          <w:szCs w:val="20"/>
-        </w:rPr>
-      </w:pPr>
-    </w:p>
-    <w:p>
-      <w:pPr>
-        <w:autoSpaceDE w:val="0"/>
-        <w:autoSpaceDN w:val="0"/>
-        <w:adjustRightInd w:val="0"/>
-        <w:rPr>
-          <w:rStyle w:val="Hyperlink"/>
-          <w:rFonts w:cstheme="minorHAnsi"/>
           <w:sz w:val="20"/>
           <w:szCs w:val="20"/>
         </w:rPr>
@@ -645,22 +842,9 @@
             <w:sz w:val="20"/>
             <w:szCs w:val="20"/>
           </w:rPr>
-          <w:t>https://github.com/dimitarpg13/probabilistic_machine_learning</w:t>
+          <w:t>https://github.com/dimitarpg13/testcode/blob/master/fraction.cpp</w:t>
         </w:r>
       </w:hyperlink>
-    </w:p>
-    <w:p>
-      <w:pPr>
-        <w:autoSpaceDE w:val="0"/>
-        <w:autoSpaceDN w:val="0"/>
-        <w:adjustRightInd w:val="0"/>
-        <w:rPr>
-          <w:rStyle w:val="Hyperlink"/>
-          <w:rFonts w:cstheme="minorHAnsi"/>
-          <w:sz w:val="20"/>
-          <w:szCs w:val="20"/>
-        </w:rPr>
-      </w:pPr>
     </w:p>
     <w:p>
       <w:pPr>
@@ -682,7 +866,7 @@
             <w:sz w:val="20"/>
             <w:szCs w:val="20"/>
           </w:rPr>
-          <w:t>https://github.com/dimitarpg13/optimization_classification_regression</w:t>
+          <w:t>https://github.com/dimitarpg13/testcode/blob/master/fraction_mt.cpp</w:t>
         </w:r>
       </w:hyperlink>
     </w:p>
@@ -694,19 +878,6 @@
         <w:rPr>
           <w:rFonts w:cstheme="minorHAnsi"/>
           <w:color w:val="0563C2"/>
-          <w:sz w:val="20"/>
-          <w:szCs w:val="20"/>
-        </w:rPr>
-      </w:pPr>
-    </w:p>
-    <w:p>
-      <w:pPr>
-        <w:autoSpaceDE w:val="0"/>
-        <w:autoSpaceDN w:val="0"/>
-        <w:adjustRightInd w:val="0"/>
-        <w:rPr>
-          <w:rStyle w:val="Hyperlink"/>
-          <w:rFonts w:cstheme="minorHAnsi"/>
           <w:sz w:val="20"/>
           <w:szCs w:val="20"/>
         </w:rPr>
@@ -719,22 +890,9 @@
             <w:sz w:val="20"/>
             <w:szCs w:val="20"/>
           </w:rPr>
-          <w:t>https://github.com/dimitarpg13/learning_bayesian_networks</w:t>
+          <w:t>https://github.com/dimitarpg13/testcode/blob/master/fraction_bigint.cpp</w:t>
         </w:r>
       </w:hyperlink>
-    </w:p>
-    <w:p>
-      <w:pPr>
-        <w:autoSpaceDE w:val="0"/>
-        <w:autoSpaceDN w:val="0"/>
-        <w:adjustRightInd w:val="0"/>
-        <w:rPr>
-          <w:rFonts w:cstheme="minorHAnsi"/>
-          <w:color w:val="964F72"/>
-          <w:sz w:val="20"/>
-          <w:szCs w:val="20"/>
-        </w:rPr>
-      </w:pPr>
     </w:p>
     <w:p>
       <w:pPr>
@@ -756,7 +914,7 @@
             <w:sz w:val="20"/>
             <w:szCs w:val="20"/>
           </w:rPr>
-          <w:t>https://github.com/dimitarpg13/transformers_intro</w:t>
+          <w:t>https://github.com/dimitarpg13/cpp_testcode/tree/master/SudokuQlik/src</w:t>
         </w:r>
       </w:hyperlink>
     </w:p>
@@ -780,6 +938,348 @@
         <w:adjustRightInd w:val="0"/>
         <w:rPr>
           <w:rFonts w:cstheme="minorHAnsi"/>
+          <w:color w:val="000000"/>
+          <w:sz w:val="20"/>
+          <w:szCs w:val="20"/>
+        </w:rPr>
+      </w:pPr>
+      <w:r>
+        <w:rPr>
+          <w:rFonts w:cstheme="minorHAnsi"/>
+          <w:color w:val="000000"/>
+          <w:sz w:val="20"/>
+          <w:szCs w:val="20"/>
+        </w:rPr>
+        <w:t>And here are relevant documents to software design, architecture, coding techniques and design</w:t>
+      </w:r>
+    </w:p>
+    <w:p>
+      <w:pPr>
+        <w:autoSpaceDE w:val="0"/>
+        <w:autoSpaceDN w:val="0"/>
+        <w:adjustRightInd w:val="0"/>
+        <w:rPr>
+          <w:rFonts w:cstheme="minorHAnsi"/>
+          <w:color w:val="000000"/>
+          <w:sz w:val="20"/>
+          <w:szCs w:val="20"/>
+        </w:rPr>
+      </w:pPr>
+      <w:r>
+        <w:rPr>
+          <w:rFonts w:cstheme="minorHAnsi"/>
+          <w:color w:val="000000"/>
+          <w:sz w:val="20"/>
+          <w:szCs w:val="20"/>
+        </w:rPr>
+        <w:t>patterns:</w:t>
+      </w:r>
+    </w:p>
+    <w:p>
+      <w:pPr>
+        <w:autoSpaceDE w:val="0"/>
+        <w:autoSpaceDN w:val="0"/>
+        <w:adjustRightInd w:val="0"/>
+        <w:rPr>
+          <w:rFonts w:cstheme="minorHAnsi"/>
+          <w:color w:val="0563C2"/>
+          <w:sz w:val="20"/>
+          <w:szCs w:val="20"/>
+        </w:rPr>
+      </w:pPr>
+      <w:hyperlink r:id="rId11" w:history="1">
+        <w:r>
+          <w:rPr>
+            <w:rStyle w:val="Hyperlink"/>
+            <w:rFonts w:cstheme="minorHAnsi"/>
+            <w:sz w:val="20"/>
+            <w:szCs w:val="20"/>
+          </w:rPr>
+          <w:t>https://github.com/dimitarpg13/BigIndex/blob/main/PresentationDGueorguiev2018.pdf</w:t>
+        </w:r>
+      </w:hyperlink>
+    </w:p>
+    <w:p>
+      <w:pPr>
+        <w:autoSpaceDE w:val="0"/>
+        <w:autoSpaceDN w:val="0"/>
+        <w:adjustRightInd w:val="0"/>
+        <w:rPr>
+          <w:rStyle w:val="Hyperlink"/>
+          <w:rFonts w:cstheme="minorHAnsi"/>
+          <w:sz w:val="20"/>
+          <w:szCs w:val="20"/>
+        </w:rPr>
+      </w:pPr>
+      <w:r>
+        <w:rPr>
+          <w:rFonts w:cstheme="minorHAnsi"/>
+          <w:color w:val="0563C2"/>
+          <w:sz w:val="20"/>
+          <w:szCs w:val="20"/>
+        </w:rPr>
+        <w:fldChar w:fldCharType="begin"/>
+      </w:r>
+      <w:r>
+        <w:rPr>
+          <w:rFonts w:cstheme="minorHAnsi"/>
+          <w:color w:val="0563C2"/>
+          <w:sz w:val="20"/>
+          <w:szCs w:val="20"/>
+        </w:rPr>
+        <w:instrText xml:space="preserve"> HYPERLINK "https://github.com/dimitarpg13/InsideTensorflow2Source/blob/master/Understanding%20Tensorflow%20%20%202%20source%20code.pdf" </w:instrText>
+      </w:r>
+      <w:r>
+        <w:rPr>
+          <w:rFonts w:cstheme="minorHAnsi"/>
+          <w:color w:val="0563C2"/>
+          <w:sz w:val="20"/>
+          <w:szCs w:val="20"/>
+        </w:rPr>
+      </w:r>
+      <w:r>
+        <w:rPr>
+          <w:rFonts w:cstheme="minorHAnsi"/>
+          <w:color w:val="0563C2"/>
+          <w:sz w:val="20"/>
+          <w:szCs w:val="20"/>
+        </w:rPr>
+        <w:fldChar w:fldCharType="separate"/>
+      </w:r>
+      <w:r>
+        <w:rPr>
+          <w:rStyle w:val="Hyperlink"/>
+          <w:rFonts w:cstheme="minorHAnsi"/>
+          <w:sz w:val="20"/>
+          <w:szCs w:val="20"/>
+        </w:rPr>
+        <w:t>https://github.com/dimitarpg13/InsideTensorflow2Source/blob/master/Understanding%20Tensorflow</w:t>
+      </w:r>
+    </w:p>
+    <w:p>
+      <w:pPr>
+        <w:autoSpaceDE w:val="0"/>
+        <w:autoSpaceDN w:val="0"/>
+        <w:adjustRightInd w:val="0"/>
+        <w:rPr>
+          <w:rFonts w:cstheme="minorHAnsi"/>
+          <w:color w:val="0563C2"/>
+          <w:sz w:val="20"/>
+          <w:szCs w:val="20"/>
+        </w:rPr>
+      </w:pPr>
+      <w:r>
+        <w:rPr>
+          <w:rStyle w:val="Hyperlink"/>
+          <w:rFonts w:cstheme="minorHAnsi"/>
+          <w:sz w:val="20"/>
+          <w:szCs w:val="20"/>
+        </w:rPr>
+        <w:t>%202%20source%20code.pdf</w:t>
+      </w:r>
+      <w:r>
+        <w:rPr>
+          <w:rFonts w:cstheme="minorHAnsi"/>
+          <w:color w:val="0563C2"/>
+          <w:sz w:val="20"/>
+          <w:szCs w:val="20"/>
+        </w:rPr>
+        <w:fldChar w:fldCharType="end"/>
+      </w:r>
+    </w:p>
+    <w:p>
+      <w:pPr>
+        <w:autoSpaceDE w:val="0"/>
+        <w:autoSpaceDN w:val="0"/>
+        <w:adjustRightInd w:val="0"/>
+        <w:rPr>
+          <w:rFonts w:cstheme="minorHAnsi"/>
+          <w:color w:val="0563C2"/>
+          <w:sz w:val="20"/>
+          <w:szCs w:val="20"/>
+        </w:rPr>
+      </w:pPr>
+      <w:hyperlink r:id="rId12" w:history="1">
+        <w:r>
+          <w:rPr>
+            <w:rStyle w:val="Hyperlink"/>
+            <w:rFonts w:cstheme="minorHAnsi"/>
+            <w:sz w:val="20"/>
+            <w:szCs w:val="20"/>
+          </w:rPr>
+          <w:t>https://github.com/dimitarpg13/UnderstandingPythonEcosystem</w:t>
+        </w:r>
+      </w:hyperlink>
+    </w:p>
+    <w:p>
+      <w:pPr>
+        <w:autoSpaceDE w:val="0"/>
+        <w:autoSpaceDN w:val="0"/>
+        <w:adjustRightInd w:val="0"/>
+        <w:rPr>
+          <w:rFonts w:cstheme="minorHAnsi"/>
+          <w:color w:val="0563C2"/>
+          <w:sz w:val="20"/>
+          <w:szCs w:val="20"/>
+        </w:rPr>
+      </w:pPr>
+      <w:hyperlink r:id="rId13" w:history="1">
+        <w:r>
+          <w:rPr>
+            <w:rStyle w:val="Hyperlink"/>
+            <w:rFonts w:cstheme="minorHAnsi"/>
+            <w:sz w:val="20"/>
+            <w:szCs w:val="20"/>
+          </w:rPr>
+          <w:t>https://github.com/dimitarpg13/inside_cpp_object_model</w:t>
+        </w:r>
+      </w:hyperlink>
+    </w:p>
+    <w:p>
+      <w:pPr>
+        <w:autoSpaceDE w:val="0"/>
+        <w:autoSpaceDN w:val="0"/>
+        <w:adjustRightInd w:val="0"/>
+        <w:rPr>
+          <w:rFonts w:cstheme="minorHAnsi"/>
+          <w:color w:val="000000"/>
+          <w:sz w:val="20"/>
+          <w:szCs w:val="20"/>
+        </w:rPr>
+      </w:pPr>
+    </w:p>
+    <w:p>
+      <w:pPr>
+        <w:autoSpaceDE w:val="0"/>
+        <w:autoSpaceDN w:val="0"/>
+        <w:adjustRightInd w:val="0"/>
+        <w:rPr>
+          <w:rFonts w:cstheme="minorHAnsi"/>
+          <w:color w:val="000000"/>
+          <w:sz w:val="20"/>
+          <w:szCs w:val="20"/>
+        </w:rPr>
+      </w:pPr>
+      <w:r>
+        <w:rPr>
+          <w:rFonts w:cstheme="minorHAnsi"/>
+          <w:color w:val="000000"/>
+          <w:sz w:val="20"/>
+          <w:szCs w:val="20"/>
+        </w:rPr>
+        <w:t>And here are few repos about C++ language details and features:</w:t>
+      </w:r>
+    </w:p>
+    <w:p>
+      <w:pPr>
+        <w:autoSpaceDE w:val="0"/>
+        <w:autoSpaceDN w:val="0"/>
+        <w:adjustRightInd w:val="0"/>
+        <w:rPr>
+          <w:rFonts w:cstheme="minorHAnsi"/>
+          <w:color w:val="0563C2"/>
+          <w:sz w:val="20"/>
+          <w:szCs w:val="20"/>
+        </w:rPr>
+      </w:pPr>
+      <w:hyperlink r:id="rId14" w:history="1">
+        <w:r>
+          <w:rPr>
+            <w:rStyle w:val="Hyperlink"/>
+            <w:rFonts w:cstheme="minorHAnsi"/>
+            <w:sz w:val="20"/>
+            <w:szCs w:val="20"/>
+          </w:rPr>
+          <w:t>https://github.com/dimitarpg13/cpp_effective_modern</w:t>
+        </w:r>
+      </w:hyperlink>
+    </w:p>
+    <w:p>
+      <w:pPr>
+        <w:autoSpaceDE w:val="0"/>
+        <w:autoSpaceDN w:val="0"/>
+        <w:adjustRightInd w:val="0"/>
+        <w:rPr>
+          <w:rFonts w:cstheme="minorHAnsi"/>
+          <w:color w:val="0563C2"/>
+          <w:sz w:val="20"/>
+          <w:szCs w:val="20"/>
+        </w:rPr>
+      </w:pPr>
+      <w:hyperlink r:id="rId15" w:history="1">
+        <w:r>
+          <w:rPr>
+            <w:rStyle w:val="Hyperlink"/>
+            <w:rFonts w:cstheme="minorHAnsi"/>
+            <w:sz w:val="20"/>
+            <w:szCs w:val="20"/>
+          </w:rPr>
+          <w:t>https://github.com/dimitarpg13/cpp_move_semantics</w:t>
+        </w:r>
+      </w:hyperlink>
+    </w:p>
+    <w:p>
+      <w:pPr>
+        <w:autoSpaceDE w:val="0"/>
+        <w:autoSpaceDN w:val="0"/>
+        <w:adjustRightInd w:val="0"/>
+        <w:rPr>
+          <w:rFonts w:cstheme="minorHAnsi"/>
+          <w:color w:val="0563C2"/>
+          <w:sz w:val="20"/>
+          <w:szCs w:val="20"/>
+        </w:rPr>
+      </w:pPr>
+      <w:hyperlink r:id="rId16" w:history="1">
+        <w:r>
+          <w:rPr>
+            <w:rStyle w:val="Hyperlink"/>
+            <w:rFonts w:cstheme="minorHAnsi"/>
+            <w:sz w:val="20"/>
+            <w:szCs w:val="20"/>
+          </w:rPr>
+          <w:t>https://github.com/dimitarpg13/cpp_templates_complete_guide</w:t>
+        </w:r>
+      </w:hyperlink>
+    </w:p>
+    <w:p>
+      <w:pPr>
+        <w:rPr>
+          <w:rStyle w:val="Hyperlink"/>
+          <w:rFonts w:cstheme="minorHAnsi"/>
+          <w:sz w:val="20"/>
+          <w:szCs w:val="20"/>
+        </w:rPr>
+      </w:pPr>
+      <w:hyperlink r:id="rId17" w:history="1">
+        <w:r>
+          <w:rPr>
+            <w:rStyle w:val="Hyperlink"/>
+            <w:rFonts w:cstheme="minorHAnsi"/>
+            <w:sz w:val="20"/>
+            <w:szCs w:val="20"/>
+          </w:rPr>
+          <w:t>https://github.com/dimitarpg13/cpp_random_pieces</w:t>
+        </w:r>
+      </w:hyperlink>
+    </w:p>
+    <w:p>
+      <w:pPr>
+        <w:rPr>
+          <w:rStyle w:val="Hyperlink"/>
+          <w:rFonts w:cstheme="minorHAnsi"/>
+          <w:sz w:val="20"/>
+          <w:szCs w:val="20"/>
+        </w:rPr>
+      </w:pPr>
+    </w:p>
+    <w:p>
+      <w:pPr>
+        <w:autoSpaceDE w:val="0"/>
+        <w:autoSpaceDN w:val="0"/>
+        <w:adjustRightInd w:val="0"/>
+        <w:rPr>
+          <w:rFonts w:cstheme="minorHAnsi"/>
           <w:sz w:val="20"/>
           <w:szCs w:val="20"/>
         </w:rPr>
@@ -874,12 +1374,34 @@
         <w:adjustRightInd w:val="0"/>
         <w:rPr>
           <w:rFonts w:cstheme="minorHAnsi"/>
-          <w:color w:val="000000"/>
-          <w:sz w:val="20"/>
-          <w:szCs w:val="20"/>
-        </w:rPr>
-      </w:pPr>
-      <w:hyperlink r:id="rId11" w:history="1">
+          <w:color w:val="0563C2"/>
+          <w:sz w:val="20"/>
+          <w:szCs w:val="20"/>
+        </w:rPr>
+      </w:pPr>
+      <w:r>
+        <w:rPr>
+          <w:rFonts w:cstheme="minorHAnsi"/>
+          <w:color w:val="0563C2"/>
+          <w:sz w:val="20"/>
+          <w:szCs w:val="20"/>
+        </w:rPr>
+        <w:t>https://github.com/dimitarpg13/aiconcepts/blob/master/docs/SemanticStructures/README.md</w:t>
+      </w:r>
+    </w:p>
+    <w:p>
+      <w:pPr>
+        <w:autoSpaceDE w:val="0"/>
+        <w:autoSpaceDN w:val="0"/>
+        <w:adjustRightInd w:val="0"/>
+        <w:rPr>
+          <w:rStyle w:val="Hyperlink"/>
+          <w:rFonts w:cstheme="minorHAnsi"/>
+          <w:sz w:val="20"/>
+          <w:szCs w:val="20"/>
+        </w:rPr>
+      </w:pPr>
+      <w:hyperlink r:id="rId18" w:history="1">
         <w:r>
           <w:rPr>
             <w:rStyle w:val="Hyperlink"/>
@@ -903,376 +1425,6 @@
           <w:szCs w:val="20"/>
         </w:rPr>
       </w:pPr>
-    </w:p>
-    <w:p>
-      <w:pPr>
-        <w:autoSpaceDE w:val="0"/>
-        <w:autoSpaceDN w:val="0"/>
-        <w:adjustRightInd w:val="0"/>
-        <w:rPr>
-          <w:rFonts w:cstheme="minorHAnsi"/>
-          <w:color w:val="000000"/>
-          <w:sz w:val="20"/>
-          <w:szCs w:val="20"/>
-        </w:rPr>
-      </w:pPr>
-      <w:r>
-        <w:rPr>
-          <w:rFonts w:cstheme="minorHAnsi"/>
-          <w:color w:val="000000"/>
-          <w:sz w:val="20"/>
-          <w:szCs w:val="20"/>
-        </w:rPr>
-        <w:t>My coding experience involve python, C++, C, Java.</w:t>
-      </w:r>
-    </w:p>
-    <w:p>
-      <w:pPr>
-        <w:autoSpaceDE w:val="0"/>
-        <w:autoSpaceDN w:val="0"/>
-        <w:adjustRightInd w:val="0"/>
-        <w:rPr>
-          <w:rFonts w:cstheme="minorHAnsi"/>
-          <w:color w:val="000000"/>
-          <w:sz w:val="20"/>
-          <w:szCs w:val="20"/>
-        </w:rPr>
-      </w:pPr>
-      <w:r>
-        <w:rPr>
-          <w:rFonts w:cstheme="minorHAnsi"/>
-          <w:color w:val="000000"/>
-          <w:sz w:val="20"/>
-          <w:szCs w:val="20"/>
-        </w:rPr>
-        <w:t>Here are samples of my C++ code from past endeavors:</w:t>
-      </w:r>
-    </w:p>
-    <w:p>
-      <w:pPr>
-        <w:autoSpaceDE w:val="0"/>
-        <w:autoSpaceDN w:val="0"/>
-        <w:adjustRightInd w:val="0"/>
-        <w:rPr>
-          <w:rFonts w:cstheme="minorHAnsi"/>
-          <w:color w:val="0563C2"/>
-          <w:sz w:val="20"/>
-          <w:szCs w:val="20"/>
-        </w:rPr>
-      </w:pPr>
-      <w:hyperlink r:id="rId12" w:history="1">
-        <w:r>
-          <w:rPr>
-            <w:rStyle w:val="Hyperlink"/>
-            <w:rFonts w:cstheme="minorHAnsi"/>
-            <w:sz w:val="20"/>
-            <w:szCs w:val="20"/>
-          </w:rPr>
-          <w:t>https://github.com/google/or-tools/compare/stable...dimitarpg13:ortools:dpg/PWL_solver_stable_py2.7_gtest_scipV6</w:t>
-        </w:r>
-      </w:hyperlink>
-    </w:p>
-    <w:p>
-      <w:pPr>
-        <w:autoSpaceDE w:val="0"/>
-        <w:autoSpaceDN w:val="0"/>
-        <w:adjustRightInd w:val="0"/>
-        <w:rPr>
-          <w:rFonts w:cstheme="minorHAnsi"/>
-          <w:color w:val="0563C2"/>
-          <w:sz w:val="20"/>
-          <w:szCs w:val="20"/>
-        </w:rPr>
-      </w:pPr>
-      <w:hyperlink r:id="rId13" w:history="1">
-        <w:r>
-          <w:rPr>
-            <w:rStyle w:val="Hyperlink"/>
-            <w:rFonts w:cstheme="minorHAnsi"/>
-            <w:sz w:val="20"/>
-            <w:szCs w:val="20"/>
-          </w:rPr>
-          <w:t>https://github.com/dimitarpg13/testcode/blob/master/fraction.cpp</w:t>
-        </w:r>
-      </w:hyperlink>
-    </w:p>
-    <w:p>
-      <w:pPr>
-        <w:autoSpaceDE w:val="0"/>
-        <w:autoSpaceDN w:val="0"/>
-        <w:adjustRightInd w:val="0"/>
-        <w:rPr>
-          <w:rFonts w:cstheme="minorHAnsi"/>
-          <w:color w:val="0563C2"/>
-          <w:sz w:val="20"/>
-          <w:szCs w:val="20"/>
-        </w:rPr>
-      </w:pPr>
-      <w:hyperlink r:id="rId14" w:history="1">
-        <w:r>
-          <w:rPr>
-            <w:rStyle w:val="Hyperlink"/>
-            <w:rFonts w:cstheme="minorHAnsi"/>
-            <w:sz w:val="20"/>
-            <w:szCs w:val="20"/>
-          </w:rPr>
-          <w:t>https://github.com/dimitarpg13/testcode/blob/master/fraction_mt.cpp</w:t>
-        </w:r>
-      </w:hyperlink>
-    </w:p>
-    <w:p>
-      <w:pPr>
-        <w:autoSpaceDE w:val="0"/>
-        <w:autoSpaceDN w:val="0"/>
-        <w:adjustRightInd w:val="0"/>
-        <w:rPr>
-          <w:rFonts w:cstheme="minorHAnsi"/>
-          <w:color w:val="0563C2"/>
-          <w:sz w:val="20"/>
-          <w:szCs w:val="20"/>
-        </w:rPr>
-      </w:pPr>
-      <w:hyperlink r:id="rId15" w:history="1">
-        <w:r>
-          <w:rPr>
-            <w:rStyle w:val="Hyperlink"/>
-            <w:rFonts w:cstheme="minorHAnsi"/>
-            <w:sz w:val="20"/>
-            <w:szCs w:val="20"/>
-          </w:rPr>
-          <w:t>https://github.com/dimitarpg13/testcode/blob/master/fraction_bigint.cpp</w:t>
-        </w:r>
-      </w:hyperlink>
-    </w:p>
-    <w:p>
-      <w:pPr>
-        <w:autoSpaceDE w:val="0"/>
-        <w:autoSpaceDN w:val="0"/>
-        <w:adjustRightInd w:val="0"/>
-        <w:rPr>
-          <w:rFonts w:cstheme="minorHAnsi"/>
-          <w:color w:val="0563C2"/>
-          <w:sz w:val="20"/>
-          <w:szCs w:val="20"/>
-        </w:rPr>
-      </w:pPr>
-      <w:hyperlink r:id="rId16" w:history="1">
-        <w:r>
-          <w:rPr>
-            <w:rStyle w:val="Hyperlink"/>
-            <w:rFonts w:cstheme="minorHAnsi"/>
-            <w:sz w:val="20"/>
-            <w:szCs w:val="20"/>
-          </w:rPr>
-          <w:t>https://github.com/dimitarpg13/cpp_testcode/tree/master/SudokuQlik/src</w:t>
-        </w:r>
-      </w:hyperlink>
-    </w:p>
-    <w:p>
-      <w:pPr>
-        <w:autoSpaceDE w:val="0"/>
-        <w:autoSpaceDN w:val="0"/>
-        <w:adjustRightInd w:val="0"/>
-        <w:rPr>
-          <w:rFonts w:cstheme="minorHAnsi"/>
-          <w:color w:val="000000"/>
-          <w:sz w:val="20"/>
-          <w:szCs w:val="20"/>
-        </w:rPr>
-      </w:pPr>
-    </w:p>
-    <w:p>
-      <w:pPr>
-        <w:autoSpaceDE w:val="0"/>
-        <w:autoSpaceDN w:val="0"/>
-        <w:adjustRightInd w:val="0"/>
-        <w:rPr>
-          <w:rFonts w:cstheme="minorHAnsi"/>
-          <w:color w:val="000000"/>
-          <w:sz w:val="20"/>
-          <w:szCs w:val="20"/>
-        </w:rPr>
-      </w:pPr>
-      <w:r>
-        <w:rPr>
-          <w:rFonts w:cstheme="minorHAnsi"/>
-          <w:color w:val="000000"/>
-          <w:sz w:val="20"/>
-          <w:szCs w:val="20"/>
-        </w:rPr>
-        <w:t>And here are relevant documents to software design, architecture, coding techniques and design</w:t>
-      </w:r>
-    </w:p>
-    <w:p>
-      <w:pPr>
-        <w:autoSpaceDE w:val="0"/>
-        <w:autoSpaceDN w:val="0"/>
-        <w:adjustRightInd w:val="0"/>
-        <w:rPr>
-          <w:rFonts w:cstheme="minorHAnsi"/>
-          <w:color w:val="000000"/>
-          <w:sz w:val="20"/>
-          <w:szCs w:val="20"/>
-        </w:rPr>
-      </w:pPr>
-      <w:r>
-        <w:rPr>
-          <w:rFonts w:cstheme="minorHAnsi"/>
-          <w:color w:val="000000"/>
-          <w:sz w:val="20"/>
-          <w:szCs w:val="20"/>
-        </w:rPr>
-        <w:t>patterns:</w:t>
-      </w:r>
-    </w:p>
-    <w:p>
-      <w:pPr>
-        <w:autoSpaceDE w:val="0"/>
-        <w:autoSpaceDN w:val="0"/>
-        <w:adjustRightInd w:val="0"/>
-        <w:rPr>
-          <w:rFonts w:cstheme="minorHAnsi"/>
-          <w:color w:val="0563C2"/>
-          <w:sz w:val="20"/>
-          <w:szCs w:val="20"/>
-        </w:rPr>
-      </w:pPr>
-      <w:hyperlink r:id="rId17" w:history="1">
-        <w:r>
-          <w:rPr>
-            <w:rStyle w:val="Hyperlink"/>
-            <w:rFonts w:cstheme="minorHAnsi"/>
-            <w:sz w:val="20"/>
-            <w:szCs w:val="20"/>
-          </w:rPr>
-          <w:t>https://github.com/dimitarpg13/BigIndex/blob/main/PresentationDGueorguiev2018.pdf</w:t>
-        </w:r>
-      </w:hyperlink>
-    </w:p>
-    <w:p>
-      <w:pPr>
-        <w:autoSpaceDE w:val="0"/>
-        <w:autoSpaceDN w:val="0"/>
-        <w:adjustRightInd w:val="0"/>
-        <w:rPr>
-          <w:rStyle w:val="Hyperlink"/>
-          <w:rFonts w:cstheme="minorHAnsi"/>
-          <w:sz w:val="20"/>
-          <w:szCs w:val="20"/>
-        </w:rPr>
-      </w:pPr>
-      <w:r>
-        <w:rPr>
-          <w:rFonts w:cstheme="minorHAnsi"/>
-          <w:color w:val="0563C2"/>
-          <w:sz w:val="20"/>
-          <w:szCs w:val="20"/>
-        </w:rPr>
-        <w:fldChar w:fldCharType="begin"/>
-      </w:r>
-      <w:r>
-        <w:rPr>
-          <w:rFonts w:cstheme="minorHAnsi"/>
-          <w:color w:val="0563C2"/>
-          <w:sz w:val="20"/>
-          <w:szCs w:val="20"/>
-        </w:rPr>
-        <w:instrText xml:space="preserve"> HYPERLINK "https://github.com/dimitarpg13/InsideTensorflow2Source/blob/master/Understanding%20Tensorflow%20%20%202%20source%20code.pdf" </w:instrText>
-      </w:r>
-      <w:r>
-        <w:rPr>
-          <w:rFonts w:cstheme="minorHAnsi"/>
-          <w:color w:val="0563C2"/>
-          <w:sz w:val="20"/>
-          <w:szCs w:val="20"/>
-        </w:rPr>
-      </w:r>
-      <w:r>
-        <w:rPr>
-          <w:rFonts w:cstheme="minorHAnsi"/>
-          <w:color w:val="0563C2"/>
-          <w:sz w:val="20"/>
-          <w:szCs w:val="20"/>
-        </w:rPr>
-        <w:fldChar w:fldCharType="separate"/>
-      </w:r>
-      <w:r>
-        <w:rPr>
-          <w:rStyle w:val="Hyperlink"/>
-          <w:rFonts w:cstheme="minorHAnsi"/>
-          <w:sz w:val="20"/>
-          <w:szCs w:val="20"/>
-        </w:rPr>
-        <w:t>https://github.com/dimitarpg13/InsideTensorflow2Source/blob/master/Understanding%20Tensorflow</w:t>
-      </w:r>
-    </w:p>
-    <w:p>
-      <w:pPr>
-        <w:autoSpaceDE w:val="0"/>
-        <w:autoSpaceDN w:val="0"/>
-        <w:adjustRightInd w:val="0"/>
-        <w:rPr>
-          <w:rFonts w:cstheme="minorHAnsi"/>
-          <w:color w:val="0563C2"/>
-          <w:sz w:val="20"/>
-          <w:szCs w:val="20"/>
-        </w:rPr>
-      </w:pPr>
-      <w:r>
-        <w:rPr>
-          <w:rStyle w:val="Hyperlink"/>
-          <w:rFonts w:cstheme="minorHAnsi"/>
-          <w:sz w:val="20"/>
-          <w:szCs w:val="20"/>
-        </w:rPr>
-        <w:t>%202%20source%20code.pdf</w:t>
-      </w:r>
-      <w:r>
-        <w:rPr>
-          <w:rFonts w:cstheme="minorHAnsi"/>
-          <w:color w:val="0563C2"/>
-          <w:sz w:val="20"/>
-          <w:szCs w:val="20"/>
-        </w:rPr>
-        <w:fldChar w:fldCharType="end"/>
-      </w:r>
-    </w:p>
-    <w:p>
-      <w:pPr>
-        <w:autoSpaceDE w:val="0"/>
-        <w:autoSpaceDN w:val="0"/>
-        <w:adjustRightInd w:val="0"/>
-        <w:rPr>
-          <w:rFonts w:cstheme="minorHAnsi"/>
-          <w:color w:val="0563C2"/>
-          <w:sz w:val="20"/>
-          <w:szCs w:val="20"/>
-        </w:rPr>
-      </w:pPr>
-      <w:hyperlink r:id="rId18" w:history="1">
-        <w:r>
-          <w:rPr>
-            <w:rStyle w:val="Hyperlink"/>
-            <w:rFonts w:cstheme="minorHAnsi"/>
-            <w:sz w:val="20"/>
-            <w:szCs w:val="20"/>
-          </w:rPr>
-          <w:t>https://github.com/dimitarpg13/UnderstandingPythonEcosystem</w:t>
-        </w:r>
-      </w:hyperlink>
-    </w:p>
-    <w:p>
-      <w:pPr>
-        <w:autoSpaceDE w:val="0"/>
-        <w:autoSpaceDN w:val="0"/>
-        <w:adjustRightInd w:val="0"/>
-        <w:rPr>
-          <w:rFonts w:cstheme="minorHAnsi"/>
-          <w:color w:val="0563C2"/>
-          <w:sz w:val="20"/>
-          <w:szCs w:val="20"/>
-        </w:rPr>
-      </w:pPr>
       <w:hyperlink r:id="rId19" w:history="1">
         <w:r>
           <w:rPr>
@@ -1281,50 +1433,12 @@
             <w:sz w:val="20"/>
             <w:szCs w:val="20"/>
           </w:rPr>
-          <w:t>https://github.com/dimitarpg13/inside_cpp_object_model</w:t>
+          <w:t>https://github.com/dimitarpg13/semsimula/blob/main/README.md</w:t>
         </w:r>
       </w:hyperlink>
     </w:p>
     <w:p>
       <w:pPr>
-        <w:autoSpaceDE w:val="0"/>
-        <w:autoSpaceDN w:val="0"/>
-        <w:adjustRightInd w:val="0"/>
-        <w:rPr>
-          <w:rFonts w:cstheme="minorHAnsi"/>
-          <w:color w:val="000000"/>
-          <w:sz w:val="20"/>
-          <w:szCs w:val="20"/>
-        </w:rPr>
-      </w:pPr>
-    </w:p>
-    <w:p>
-      <w:pPr>
-        <w:autoSpaceDE w:val="0"/>
-        <w:autoSpaceDN w:val="0"/>
-        <w:adjustRightInd w:val="0"/>
-        <w:rPr>
-          <w:rFonts w:cstheme="minorHAnsi"/>
-          <w:color w:val="000000"/>
-          <w:sz w:val="20"/>
-          <w:szCs w:val="20"/>
-        </w:rPr>
-      </w:pPr>
-      <w:r>
-        <w:rPr>
-          <w:rFonts w:cstheme="minorHAnsi"/>
-          <w:color w:val="000000"/>
-          <w:sz w:val="20"/>
-          <w:szCs w:val="20"/>
-        </w:rPr>
-        <w:t>And here are few repos about C++ language details and features:</w:t>
-      </w:r>
-    </w:p>
-    <w:p>
-      <w:pPr>
-        <w:autoSpaceDE w:val="0"/>
-        <w:autoSpaceDN w:val="0"/>
-        <w:adjustRightInd w:val="0"/>
         <w:rPr>
           <w:rFonts w:cstheme="minorHAnsi"/>
           <w:color w:val="0563C2"/>
@@ -1332,86 +1446,6 @@
           <w:szCs w:val="20"/>
         </w:rPr>
       </w:pPr>
-      <w:hyperlink r:id="rId20" w:history="1">
-        <w:r>
-          <w:rPr>
-            <w:rStyle w:val="Hyperlink"/>
-            <w:rFonts w:cstheme="minorHAnsi"/>
-            <w:sz w:val="20"/>
-            <w:szCs w:val="20"/>
-          </w:rPr>
-          <w:t>https://github.com/dimitarpg13/cpp_effective_modern</w:t>
-        </w:r>
-      </w:hyperlink>
-    </w:p>
-    <w:p>
-      <w:pPr>
-        <w:autoSpaceDE w:val="0"/>
-        <w:autoSpaceDN w:val="0"/>
-        <w:adjustRightInd w:val="0"/>
-        <w:rPr>
-          <w:rFonts w:cstheme="minorHAnsi"/>
-          <w:color w:val="0563C2"/>
-          <w:sz w:val="20"/>
-          <w:szCs w:val="20"/>
-        </w:rPr>
-      </w:pPr>
-      <w:hyperlink r:id="rId21" w:history="1">
-        <w:r>
-          <w:rPr>
-            <w:rStyle w:val="Hyperlink"/>
-            <w:rFonts w:cstheme="minorHAnsi"/>
-            <w:sz w:val="20"/>
-            <w:szCs w:val="20"/>
-          </w:rPr>
-          <w:t>https://github.com/dimitarpg13/cpp_move_semantics</w:t>
-        </w:r>
-      </w:hyperlink>
-    </w:p>
-    <w:p>
-      <w:pPr>
-        <w:autoSpaceDE w:val="0"/>
-        <w:autoSpaceDN w:val="0"/>
-        <w:adjustRightInd w:val="0"/>
-        <w:rPr>
-          <w:rFonts w:cstheme="minorHAnsi"/>
-          <w:color w:val="0563C2"/>
-          <w:sz w:val="20"/>
-          <w:szCs w:val="20"/>
-        </w:rPr>
-      </w:pPr>
-      <w:hyperlink r:id="rId22" w:history="1">
-        <w:r>
-          <w:rPr>
-            <w:rStyle w:val="Hyperlink"/>
-            <w:rFonts w:cstheme="minorHAnsi"/>
-            <w:sz w:val="20"/>
-            <w:szCs w:val="20"/>
-          </w:rPr>
-          <w:t>https://github.com/dimitarpg13/cpp_templates_complete_guide</w:t>
-        </w:r>
-      </w:hyperlink>
-    </w:p>
-    <w:p>
-      <w:pPr>
-        <w:rPr>
-          <w:rFonts w:cstheme="minorHAnsi"/>
-          <w:color w:val="0563C2"/>
-          <w:sz w:val="20"/>
-          <w:szCs w:val="20"/>
-        </w:rPr>
-      </w:pPr>
-      <w:hyperlink r:id="rId23" w:history="1">
-        <w:r>
-          <w:rPr>
-            <w:rStyle w:val="Hyperlink"/>
-            <w:rFonts w:cstheme="minorHAnsi"/>
-            <w:sz w:val="20"/>
-            <w:szCs w:val="20"/>
-          </w:rPr>
-          <w:t>https://github.com/dimitarpg13/cpp_random_pieces</w:t>
-        </w:r>
-      </w:hyperlink>
     </w:p>
     <w:sectPr>
       <w:pgSz w:w="12240" w:h="15840"/>

--- a/LetterOfIntentAndPreviousWork.docx
+++ b/LetterOfIntentAndPreviousWork.docx
@@ -221,7 +221,25 @@
           <w:sz w:val="20"/>
           <w:szCs w:val="20"/>
         </w:rPr>
-        <w:t>convex and combinatorial optimization, graph theory and dynamic programming algorithms. Interested</w:t>
+        <w:t>convex and combinatorial optimization,</w:t>
+      </w:r>
+      <w:r>
+        <w:rPr>
+          <w:rFonts w:cstheme="minorHAnsi"/>
+          <w:color w:val="000000"/>
+          <w:sz w:val="20"/>
+          <w:szCs w:val="20"/>
+        </w:rPr>
+        <w:t xml:space="preserve"> reinforcement learning, probabilistic models,</w:t>
+      </w:r>
+      <w:r>
+        <w:rPr>
+          <w:rFonts w:cstheme="minorHAnsi"/>
+          <w:color w:val="000000"/>
+          <w:sz w:val="20"/>
+          <w:szCs w:val="20"/>
+        </w:rPr>
+        <w:t xml:space="preserve"> graph theory and dynamic programming algorithms. Interested</w:t>
       </w:r>
     </w:p>
     <w:p>
@@ -1291,6 +1309,7 @@
           <w:sz w:val="20"/>
           <w:szCs w:val="20"/>
         </w:rPr>
+        <w:lastRenderedPageBreak/>
         <w:t xml:space="preserve">Additionally, in my free time </w:t>
       </w:r>
       <w:r>

--- a/LetterOfIntentAndPreviousWork.docx
+++ b/LetterOfIntentAndPreviousWork.docx
@@ -754,7 +754,43 @@
           <w:sz w:val="20"/>
           <w:szCs w:val="20"/>
         </w:rPr>
-        <w:t>Samples in python can be found in my current work on image crop algorithm using semantic segmentation:</w:t>
+        <w:t xml:space="preserve">Samples </w:t>
+      </w:r>
+      <w:r>
+        <w:rPr>
+          <w:rFonts w:cstheme="minorHAnsi"/>
+          <w:color w:val="000000"/>
+          <w:sz w:val="20"/>
+          <w:szCs w:val="20"/>
+        </w:rPr>
+        <w:t>of my</w:t>
+      </w:r>
+      <w:r>
+        <w:rPr>
+          <w:rFonts w:cstheme="minorHAnsi"/>
+          <w:color w:val="000000"/>
+          <w:sz w:val="20"/>
+          <w:szCs w:val="20"/>
+        </w:rPr>
+        <w:t xml:space="preserve"> python </w:t>
+      </w:r>
+      <w:r>
+        <w:rPr>
+          <w:rFonts w:cstheme="minorHAnsi"/>
+          <w:color w:val="000000"/>
+          <w:sz w:val="20"/>
+          <w:szCs w:val="20"/>
+        </w:rPr>
+        <w:t xml:space="preserve">code </w:t>
+      </w:r>
+      <w:r>
+        <w:rPr>
+          <w:rFonts w:cstheme="minorHAnsi"/>
+          <w:color w:val="000000"/>
+          <w:sz w:val="20"/>
+          <w:szCs w:val="20"/>
+        </w:rPr>
+        <w:t>can be found in my current work on image crop algorithm using semantic segmentation:</w:t>
       </w:r>
     </w:p>
     <w:p>

--- a/LetterOfIntentAndPreviousWork.docx
+++ b/LetterOfIntentAndPreviousWork.docx
@@ -241,16 +241,15 @@
         </w:rPr>
         <w:t xml:space="preserve"> graph theory and dynamic programming algorithms. Interested</w:t>
       </w:r>
-    </w:p>
-    <w:p>
-      <w:pPr>
-        <w:rPr>
-          <w:rFonts w:cstheme="minorHAnsi"/>
-          <w:color w:val="000000"/>
-          <w:sz w:val="20"/>
-          <w:szCs w:val="20"/>
-        </w:rPr>
-      </w:pPr>
+      <w:r>
+        <w:rPr>
+          <w:rFonts w:cstheme="minorHAnsi"/>
+          <w:color w:val="000000"/>
+          <w:sz w:val="20"/>
+          <w:szCs w:val="20"/>
+        </w:rPr>
+        <w:t xml:space="preserve"> </w:t>
+      </w:r>
       <w:r>
         <w:rPr>
           <w:rFonts w:cstheme="minorHAnsi"/>
@@ -339,7 +338,23 @@
           <w:sz w:val="20"/>
           <w:szCs w:val="20"/>
         </w:rPr>
-        <w:t>Examples of my recent work are:</w:t>
+        <w:t xml:space="preserve">Examples of my recent work </w:t>
+      </w:r>
+      <w:r>
+        <w:rPr>
+          <w:bCs/>
+          <w:sz w:val="20"/>
+          <w:szCs w:val="20"/>
+        </w:rPr>
+        <w:t xml:space="preserve">and research interests </w:t>
+      </w:r>
+      <w:r>
+        <w:rPr>
+          <w:bCs/>
+          <w:sz w:val="20"/>
+          <w:szCs w:val="20"/>
+        </w:rPr>
+        <w:t>are:</w:t>
       </w:r>
     </w:p>
     <w:p>
@@ -406,7 +421,31 @@
           <w:sz w:val="20"/>
           <w:szCs w:val="20"/>
         </w:rPr>
-        <w:t xml:space="preserve"> constrain method</w:t>
+        <w:t>-</w:t>
+      </w:r>
+      <w:r>
+        <w:rPr>
+          <w:bCs/>
+          <w:sz w:val="20"/>
+          <w:szCs w:val="20"/>
+        </w:rPr>
+        <w:t>constrain</w:t>
+      </w:r>
+      <w:r>
+        <w:rPr>
+          <w:bCs/>
+          <w:sz w:val="20"/>
+          <w:szCs w:val="20"/>
+        </w:rPr>
+        <w:t>t</w:t>
+      </w:r>
+      <w:r>
+        <w:rPr>
+          <w:bCs/>
+          <w:sz w:val="20"/>
+          <w:szCs w:val="20"/>
+        </w:rPr>
+        <w:t xml:space="preserve"> method</w:t>
       </w:r>
       <w:r>
         <w:rPr>

--- a/LetterOfIntentAndPreviousWork.docx
+++ b/LetterOfIntentAndPreviousWork.docx
@@ -1098,101 +1098,38 @@
         <w:autoSpaceDN w:val="0"/>
         <w:adjustRightInd w:val="0"/>
         <w:rPr>
-          <w:rStyle w:val="Hyperlink"/>
-          <w:rFonts w:cstheme="minorHAnsi"/>
-          <w:sz w:val="20"/>
-          <w:szCs w:val="20"/>
-        </w:rPr>
-      </w:pPr>
-      <w:r>
+          <w:rFonts w:cstheme="minorHAnsi"/>
+          <w:color w:val="0563C1" w:themeColor="hyperlink"/>
+          <w:sz w:val="20"/>
+          <w:szCs w:val="20"/>
+          <w:u w:val="single"/>
+        </w:rPr>
+      </w:pPr>
+      <w:hyperlink r:id="rId12" w:history="1">
+        <w:r>
+          <w:rPr>
+            <w:rStyle w:val="Hyperlink"/>
+            <w:rFonts w:cstheme="minorHAnsi"/>
+            <w:sz w:val="20"/>
+            <w:szCs w:val="20"/>
+          </w:rPr>
+          <w:t>https://github.com/dimitarpg13/InsideTensorflow2Source/blob/master/Understanding_Tensorflow_2_source_code.pdf</w:t>
+        </w:r>
+      </w:hyperlink>
+    </w:p>
+    <w:p>
+      <w:pPr>
+        <w:autoSpaceDE w:val="0"/>
+        <w:autoSpaceDN w:val="0"/>
+        <w:adjustRightInd w:val="0"/>
         <w:rPr>
           <w:rFonts w:cstheme="minorHAnsi"/>
           <w:color w:val="0563C2"/>
           <w:sz w:val="20"/>
           <w:szCs w:val="20"/>
         </w:rPr>
-        <w:fldChar w:fldCharType="begin"/>
-      </w:r>
-      <w:r>
-        <w:rPr>
-          <w:rFonts w:cstheme="minorHAnsi"/>
-          <w:color w:val="0563C2"/>
-          <w:sz w:val="20"/>
-          <w:szCs w:val="20"/>
-        </w:rPr>
-        <w:instrText xml:space="preserve"> HYPERLINK "https://github.com/dimitarpg13/InsideTensorflow2Source/blob/master/Understanding%20Tensorflow%20%20%202%20source%20code.pdf" </w:instrText>
-      </w:r>
-      <w:r>
-        <w:rPr>
-          <w:rFonts w:cstheme="minorHAnsi"/>
-          <w:color w:val="0563C2"/>
-          <w:sz w:val="20"/>
-          <w:szCs w:val="20"/>
-        </w:rPr>
-      </w:r>
-      <w:r>
-        <w:rPr>
-          <w:rFonts w:cstheme="minorHAnsi"/>
-          <w:color w:val="0563C2"/>
-          <w:sz w:val="20"/>
-          <w:szCs w:val="20"/>
-        </w:rPr>
-        <w:fldChar w:fldCharType="separate"/>
-      </w:r>
-      <w:r>
-        <w:rPr>
-          <w:rStyle w:val="Hyperlink"/>
-          <w:rFonts w:cstheme="minorHAnsi"/>
-          <w:sz w:val="20"/>
-          <w:szCs w:val="20"/>
-        </w:rPr>
-        <w:t>https://github.com/dimitarpg13/InsideTensorflow2Source/blob/master/Understanding%20Tensorflow</w:t>
-      </w:r>
-    </w:p>
-    <w:p>
-      <w:pPr>
-        <w:autoSpaceDE w:val="0"/>
-        <w:autoSpaceDN w:val="0"/>
-        <w:adjustRightInd w:val="0"/>
-        <w:rPr>
-          <w:rFonts w:cstheme="minorHAnsi"/>
-          <w:color w:val="0563C2"/>
-          <w:sz w:val="20"/>
-          <w:szCs w:val="20"/>
-        </w:rPr>
-      </w:pPr>
-      <w:r>
-        <w:rPr>
-          <w:rStyle w:val="Hyperlink"/>
-          <w:rFonts w:cstheme="minorHAnsi"/>
-          <w:sz w:val="20"/>
-          <w:szCs w:val="20"/>
-        </w:rPr>
-        <w:t>%202%20source%20code.pdf</w:t>
-      </w:r>
-      <w:r>
-        <w:rPr>
-          <w:rFonts w:cstheme="minorHAnsi"/>
-          <w:color w:val="0563C2"/>
-          <w:sz w:val="20"/>
-          <w:szCs w:val="20"/>
-        </w:rPr>
-        <w:fldChar w:fldCharType="end"/>
-      </w:r>
-    </w:p>
-    <w:p>
-      <w:pPr>
-        <w:autoSpaceDE w:val="0"/>
-        <w:autoSpaceDN w:val="0"/>
-        <w:adjustRightInd w:val="0"/>
-        <w:rPr>
-          <w:rFonts w:cstheme="minorHAnsi"/>
-          <w:color w:val="0563C2"/>
-          <w:sz w:val="20"/>
-          <w:szCs w:val="20"/>
-        </w:rPr>
-      </w:pPr>
-      <w:hyperlink r:id="rId12" w:history="1">
+      </w:pPr>
+      <w:hyperlink r:id="rId13" w:history="1">
         <w:r>
           <w:rPr>
             <w:rStyle w:val="Hyperlink"/>
@@ -1216,7 +1153,7 @@
           <w:szCs w:val="20"/>
         </w:rPr>
       </w:pPr>
-      <w:hyperlink r:id="rId13" w:history="1">
+      <w:hyperlink r:id="rId14" w:history="1">
         <w:r>
           <w:rPr>
             <w:rStyle w:val="Hyperlink"/>
@@ -1275,7 +1212,7 @@
           <w:szCs w:val="20"/>
         </w:rPr>
       </w:pPr>
-      <w:hyperlink r:id="rId14" w:history="1">
+      <w:hyperlink r:id="rId15" w:history="1">
         <w:r>
           <w:rPr>
             <w:rStyle w:val="Hyperlink"/>
@@ -1299,7 +1236,7 @@
           <w:szCs w:val="20"/>
         </w:rPr>
       </w:pPr>
-      <w:hyperlink r:id="rId15" w:history="1">
+      <w:hyperlink r:id="rId16" w:history="1">
         <w:r>
           <w:rPr>
             <w:rStyle w:val="Hyperlink"/>
@@ -1323,7 +1260,7 @@
           <w:szCs w:val="20"/>
         </w:rPr>
       </w:pPr>
-      <w:hyperlink r:id="rId16" w:history="1">
+      <w:hyperlink r:id="rId17" w:history="1">
         <w:r>
           <w:rPr>
             <w:rStyle w:val="Hyperlink"/>
@@ -1344,7 +1281,7 @@
           <w:szCs w:val="20"/>
         </w:rPr>
       </w:pPr>
-      <w:hyperlink r:id="rId17" w:history="1">
+      <w:hyperlink r:id="rId18" w:history="1">
         <w:r>
           <w:rPr>
             <w:rStyle w:val="Hyperlink"/>
@@ -1495,7 +1432,7 @@
           <w:szCs w:val="20"/>
         </w:rPr>
       </w:pPr>
-      <w:hyperlink r:id="rId18" w:history="1">
+      <w:hyperlink r:id="rId19" w:history="1">
         <w:r>
           <w:rPr>
             <w:rStyle w:val="Hyperlink"/>
@@ -1519,7 +1456,7 @@
           <w:szCs w:val="20"/>
         </w:rPr>
       </w:pPr>
-      <w:hyperlink r:id="rId19" w:history="1">
+      <w:hyperlink r:id="rId20" w:history="1">
         <w:r>
           <w:rPr>
             <w:rStyle w:val="Hyperlink"/>

--- a/LetterOfIntentAndPreviousWork.docx
+++ b/LetterOfIntentAndPreviousWork.docx
@@ -305,6 +305,7 @@
         </w:rPr>
         <w:t xml:space="preserve">Currently researching various </w:t>
       </w:r>
+      <w:proofErr w:type="spellStart"/>
       <w:r>
         <w:rPr>
           <w:rFonts w:ascii="Monaco" w:hAnsi="Monaco" w:cstheme="minorHAnsi"/>
@@ -314,6 +315,7 @@
         </w:rPr>
         <w:t>GenAI</w:t>
       </w:r>
+      <w:proofErr w:type="spellEnd"/>
       <w:r>
         <w:rPr>
           <w:rFonts w:cstheme="minorHAnsi"/>
@@ -585,7 +587,25 @@
           <w:sz w:val="20"/>
           <w:szCs w:val="20"/>
         </w:rPr>
-        <w:t xml:space="preserve"> For the purpose exploring the usability of causal inference algorithms included in the packages </w:t>
+        <w:t xml:space="preserve"> For the purpose exploring the usability of causal inference algorithms included in the </w:t>
+      </w:r>
+      <w:proofErr w:type="gramStart"/>
+      <w:r>
+        <w:rPr>
+          <w:bCs/>
+          <w:sz w:val="20"/>
+          <w:szCs w:val="20"/>
+        </w:rPr>
+        <w:t>packages</w:t>
+      </w:r>
+      <w:proofErr w:type="gramEnd"/>
+      <w:r>
+        <w:rPr>
+          <w:bCs/>
+          <w:sz w:val="20"/>
+          <w:szCs w:val="20"/>
+        </w:rPr>
+        <w:t xml:space="preserve"> </w:t>
       </w:r>
       <w:r>
         <w:rPr>
@@ -604,6 +624,7 @@
         </w:rPr>
         <w:t xml:space="preserve">, </w:t>
       </w:r>
+      <w:proofErr w:type="spellStart"/>
       <w:r>
         <w:rPr>
           <w:rFonts w:ascii="Menlo" w:hAnsi="Menlo" w:cs="Menlo"/>
@@ -613,6 +634,7 @@
         </w:rPr>
         <w:t>causalml</w:t>
       </w:r>
+      <w:proofErr w:type="spellEnd"/>
       <w:r>
         <w:rPr>
           <w:bCs/>
@@ -621,6 +643,7 @@
         </w:rPr>
         <w:t xml:space="preserve"> and </w:t>
       </w:r>
+      <w:proofErr w:type="spellStart"/>
       <w:r>
         <w:rPr>
           <w:rFonts w:ascii="Menlo" w:hAnsi="Menlo" w:cs="Menlo"/>
@@ -630,6 +653,7 @@
         </w:rPr>
         <w:t>dowhy</w:t>
       </w:r>
+      <w:proofErr w:type="spellEnd"/>
       <w:r>
         <w:rPr>
           <w:bCs/>
@@ -637,6 +661,41 @@
           <w:szCs w:val="20"/>
         </w:rPr>
         <w:t>.</w:t>
+      </w:r>
+    </w:p>
+    <w:p>
+      <w:pPr>
+        <w:rPr>
+          <w:bCs/>
+          <w:sz w:val="20"/>
+          <w:szCs w:val="20"/>
+        </w:rPr>
+      </w:pPr>
+      <w:r>
+        <w:rPr>
+          <w:bCs/>
+          <w:sz w:val="20"/>
+          <w:szCs w:val="20"/>
+        </w:rPr>
+        <w:t xml:space="preserve"> d) research and design classic and </w:t>
+      </w:r>
+      <w:proofErr w:type="spellStart"/>
+      <w:r>
+        <w:rPr>
+          <w:bCs/>
+          <w:sz w:val="20"/>
+          <w:szCs w:val="20"/>
+        </w:rPr>
+        <w:t>GenAI</w:t>
+      </w:r>
+      <w:proofErr w:type="spellEnd"/>
+      <w:r>
+        <w:rPr>
+          <w:bCs/>
+          <w:sz w:val="20"/>
+          <w:szCs w:val="20"/>
+        </w:rPr>
+        <w:t xml:space="preserve"> algorithms for synthetic noise generation, generative fill and shadow processing.</w:t>
       </w:r>
     </w:p>
     <w:p>
@@ -1321,7 +1380,6 @@
           <w:sz w:val="20"/>
           <w:szCs w:val="20"/>
         </w:rPr>
-        <w:lastRenderedPageBreak/>
         <w:t xml:space="preserve">Additionally, in my free time </w:t>
       </w:r>
       <w:r>

--- a/LetterOfIntentAndPreviousWork.docx
+++ b/LetterOfIntentAndPreviousWork.docx
@@ -97,7 +97,7 @@
           <w:sz w:val="20"/>
           <w:szCs w:val="20"/>
         </w:rPr>
-        <w:t>6</w:t>
+        <w:t>3</w:t>
       </w:r>
       <w:r>
         <w:rPr>
@@ -124,7 +124,7 @@
           <w:sz w:val="20"/>
           <w:szCs w:val="20"/>
         </w:rPr>
-        <w:t>9</w:t>
+        <w:t>8</w:t>
       </w:r>
       <w:r>
         <w:rPr>
@@ -142,7 +142,7 @@
           <w:sz w:val="20"/>
           <w:szCs w:val="20"/>
         </w:rPr>
-        <w:t>4</w:t>
+        <w:t>5</w:t>
       </w:r>
     </w:p>
     <w:p>
@@ -373,7 +373,66 @@
           <w:sz w:val="20"/>
           <w:szCs w:val="20"/>
         </w:rPr>
-        <w:t xml:space="preserve"> a) </w:t>
+        <w:t xml:space="preserve"> a</w:t>
+      </w:r>
+      <w:r>
+        <w:rPr>
+          <w:bCs/>
+          <w:sz w:val="20"/>
+          <w:szCs w:val="20"/>
+        </w:rPr>
+        <w:t xml:space="preserve">) research and design classical and </w:t>
+      </w:r>
+      <w:proofErr w:type="spellStart"/>
+      <w:r>
+        <w:rPr>
+          <w:bCs/>
+          <w:sz w:val="20"/>
+          <w:szCs w:val="20"/>
+        </w:rPr>
+        <w:t>GenAI</w:t>
+      </w:r>
+      <w:proofErr w:type="spellEnd"/>
+      <w:r>
+        <w:rPr>
+          <w:bCs/>
+          <w:sz w:val="20"/>
+          <w:szCs w:val="20"/>
+        </w:rPr>
+        <w:t xml:space="preserve"> algorithms for various image processing tasks such as synthetic noise generation, generative fill and shadow processing.</w:t>
+      </w:r>
+    </w:p>
+    <w:p>
+      <w:pPr>
+        <w:rPr>
+          <w:bCs/>
+          <w:sz w:val="20"/>
+          <w:szCs w:val="20"/>
+        </w:rPr>
+      </w:pPr>
+      <w:r>
+        <w:rPr>
+          <w:bCs/>
+          <w:sz w:val="20"/>
+          <w:szCs w:val="20"/>
+        </w:rPr>
+        <w:t xml:space="preserve"> </w:t>
+      </w:r>
+      <w:r>
+        <w:rPr>
+          <w:bCs/>
+          <w:sz w:val="20"/>
+          <w:szCs w:val="20"/>
+        </w:rPr>
+        <w:t>b</w:t>
+      </w:r>
+      <w:r>
+        <w:rPr>
+          <w:bCs/>
+          <w:sz w:val="20"/>
+          <w:szCs w:val="20"/>
+        </w:rPr>
+        <w:t xml:space="preserve">) </w:t>
       </w:r>
       <w:r>
         <w:rPr>
@@ -504,7 +563,23 @@
           <w:sz w:val="20"/>
           <w:szCs w:val="20"/>
         </w:rPr>
-        <w:t xml:space="preserve"> b) </w:t>
+        <w:t xml:space="preserve"> </w:t>
+      </w:r>
+      <w:r>
+        <w:rPr>
+          <w:bCs/>
+          <w:sz w:val="20"/>
+          <w:szCs w:val="20"/>
+        </w:rPr>
+        <w:t>c</w:t>
+      </w:r>
+      <w:r>
+        <w:rPr>
+          <w:bCs/>
+          <w:sz w:val="20"/>
+          <w:szCs w:val="20"/>
+        </w:rPr>
+        <w:t xml:space="preserve">) </w:t>
       </w:r>
       <w:r>
         <w:rPr>
@@ -579,7 +654,15 @@
           <w:sz w:val="20"/>
           <w:szCs w:val="20"/>
         </w:rPr>
-        <w:t>c) research various algorithms for Root Cause Analysis using Bayesian inference and Probabilistic Temporal Logic.</w:t>
+        <w:t>d</w:t>
+      </w:r>
+      <w:r>
+        <w:rPr>
+          <w:bCs/>
+          <w:sz w:val="20"/>
+          <w:szCs w:val="20"/>
+        </w:rPr>
+        <w:t>) research various algorithms for Root Cause Analysis using Bayesian inference and Probabilistic Temporal Logic.</w:t>
       </w:r>
       <w:r>
         <w:rPr>
@@ -665,72 +748,55 @@
     </w:p>
     <w:p>
       <w:pPr>
-        <w:rPr>
-          <w:bCs/>
-          <w:sz w:val="20"/>
-          <w:szCs w:val="20"/>
-        </w:rPr>
-      </w:pPr>
-      <w:r>
-        <w:rPr>
-          <w:bCs/>
-          <w:sz w:val="20"/>
-          <w:szCs w:val="20"/>
-        </w:rPr>
-        <w:t xml:space="preserve"> d) research and design classic and </w:t>
-      </w:r>
-      <w:proofErr w:type="spellStart"/>
-      <w:r>
-        <w:rPr>
-          <w:bCs/>
-          <w:sz w:val="20"/>
-          <w:szCs w:val="20"/>
-        </w:rPr>
-        <w:t>GenAI</w:t>
-      </w:r>
-      <w:proofErr w:type="spellEnd"/>
-      <w:r>
-        <w:rPr>
-          <w:bCs/>
-          <w:sz w:val="20"/>
-          <w:szCs w:val="20"/>
-        </w:rPr>
-        <w:t xml:space="preserve"> algorithms for synthetic noise generation, generative fill and shadow processing.</w:t>
-      </w:r>
-    </w:p>
-    <w:p>
-      <w:pPr>
-        <w:autoSpaceDE w:val="0"/>
-        <w:autoSpaceDN w:val="0"/>
-        <w:adjustRightInd w:val="0"/>
-        <w:rPr>
-          <w:rFonts w:cstheme="minorHAnsi"/>
-          <w:color w:val="000000"/>
-          <w:sz w:val="20"/>
-          <w:szCs w:val="20"/>
-        </w:rPr>
-      </w:pPr>
-    </w:p>
-    <w:p>
-      <w:pPr>
-        <w:autoSpaceDE w:val="0"/>
-        <w:autoSpaceDN w:val="0"/>
-        <w:adjustRightInd w:val="0"/>
-        <w:rPr>
-          <w:rFonts w:cstheme="minorHAnsi"/>
-          <w:color w:val="000000"/>
-          <w:sz w:val="20"/>
-          <w:szCs w:val="20"/>
-        </w:rPr>
-      </w:pPr>
-      <w:r>
-        <w:rPr>
-          <w:rFonts w:cstheme="minorHAnsi"/>
-          <w:color w:val="000000"/>
-          <w:sz w:val="20"/>
-          <w:szCs w:val="20"/>
-        </w:rPr>
-        <w:t xml:space="preserve">Here are few repos representing my </w:t>
+        <w:autoSpaceDE w:val="0"/>
+        <w:autoSpaceDN w:val="0"/>
+        <w:adjustRightInd w:val="0"/>
+        <w:rPr>
+          <w:rFonts w:cstheme="minorHAnsi"/>
+          <w:color w:val="000000"/>
+          <w:sz w:val="20"/>
+          <w:szCs w:val="20"/>
+        </w:rPr>
+      </w:pPr>
+    </w:p>
+    <w:p>
+      <w:pPr>
+        <w:autoSpaceDE w:val="0"/>
+        <w:autoSpaceDN w:val="0"/>
+        <w:adjustRightInd w:val="0"/>
+        <w:rPr>
+          <w:rFonts w:cstheme="minorHAnsi"/>
+          <w:color w:val="000000"/>
+          <w:sz w:val="20"/>
+          <w:szCs w:val="20"/>
+        </w:rPr>
+      </w:pPr>
+      <w:r>
+        <w:rPr>
+          <w:rFonts w:cstheme="minorHAnsi"/>
+          <w:color w:val="000000"/>
+          <w:sz w:val="20"/>
+          <w:szCs w:val="20"/>
+        </w:rPr>
+        <w:t>Here are few repos re</w:t>
+      </w:r>
+      <w:r>
+        <w:rPr>
+          <w:rFonts w:cstheme="minorHAnsi"/>
+          <w:color w:val="000000"/>
+          <w:sz w:val="20"/>
+          <w:szCs w:val="20"/>
+        </w:rPr>
+        <w:t>flecting</w:t>
+      </w:r>
+      <w:r>
+        <w:rPr>
+          <w:rFonts w:cstheme="minorHAnsi"/>
+          <w:color w:val="000000"/>
+          <w:sz w:val="20"/>
+          <w:szCs w:val="20"/>
+        </w:rPr>
+        <w:t xml:space="preserve"> my </w:t>
       </w:r>
       <w:r>
         <w:rPr>

--- a/LetterOfIntentAndPreviousWork.docx
+++ b/LetterOfIntentAndPreviousWork.docx
@@ -305,7 +305,6 @@
         </w:rPr>
         <w:t xml:space="preserve">Currently researching various </w:t>
       </w:r>
-      <w:proofErr w:type="spellStart"/>
       <w:r>
         <w:rPr>
           <w:rFonts w:ascii="Monaco" w:hAnsi="Monaco" w:cstheme="minorHAnsi"/>
@@ -315,7 +314,6 @@
         </w:rPr>
         <w:t>GenAI</w:t>
       </w:r>
-      <w:proofErr w:type="spellEnd"/>
       <w:r>
         <w:rPr>
           <w:rFonts w:cstheme="minorHAnsi"/>
@@ -373,33 +371,7 @@
           <w:sz w:val="20"/>
           <w:szCs w:val="20"/>
         </w:rPr>
-        <w:t xml:space="preserve"> a</w:t>
-      </w:r>
-      <w:r>
-        <w:rPr>
-          <w:bCs/>
-          <w:sz w:val="20"/>
-          <w:szCs w:val="20"/>
-        </w:rPr>
-        <w:t xml:space="preserve">) research and design classical and </w:t>
-      </w:r>
-      <w:proofErr w:type="spellStart"/>
-      <w:r>
-        <w:rPr>
-          <w:bCs/>
-          <w:sz w:val="20"/>
-          <w:szCs w:val="20"/>
-        </w:rPr>
-        <w:t>GenAI</w:t>
-      </w:r>
-      <w:proofErr w:type="spellEnd"/>
-      <w:r>
-        <w:rPr>
-          <w:bCs/>
-          <w:sz w:val="20"/>
-          <w:szCs w:val="20"/>
-        </w:rPr>
-        <w:t xml:space="preserve"> algorithms for various image processing tasks such as synthetic noise generation, generative fill and shadow processing.</w:t>
+        <w:t xml:space="preserve"> a) research and design classical and GenAI algorithms for various image processing tasks such as synthetic noise generation, generative fill and shadow processing.</w:t>
       </w:r>
     </w:p>
     <w:p>
@@ -670,25 +642,7 @@
           <w:sz w:val="20"/>
           <w:szCs w:val="20"/>
         </w:rPr>
-        <w:t xml:space="preserve"> For the purpose exploring the usability of causal inference algorithms included in the </w:t>
-      </w:r>
-      <w:proofErr w:type="gramStart"/>
-      <w:r>
-        <w:rPr>
-          <w:bCs/>
-          <w:sz w:val="20"/>
-          <w:szCs w:val="20"/>
-        </w:rPr>
-        <w:t>packages</w:t>
-      </w:r>
-      <w:proofErr w:type="gramEnd"/>
-      <w:r>
-        <w:rPr>
-          <w:bCs/>
-          <w:sz w:val="20"/>
-          <w:szCs w:val="20"/>
-        </w:rPr>
-        <w:t xml:space="preserve"> </w:t>
+        <w:t xml:space="preserve"> For the purpose exploring the usability of causal inference algorithms included in the packages </w:t>
       </w:r>
       <w:r>
         <w:rPr>
@@ -707,7 +661,6 @@
         </w:rPr>
         <w:t xml:space="preserve">, </w:t>
       </w:r>
-      <w:proofErr w:type="spellStart"/>
       <w:r>
         <w:rPr>
           <w:rFonts w:ascii="Menlo" w:hAnsi="Menlo" w:cs="Menlo"/>
@@ -717,7 +670,6 @@
         </w:rPr>
         <w:t>causalml</w:t>
       </w:r>
-      <w:proofErr w:type="spellEnd"/>
       <w:r>
         <w:rPr>
           <w:bCs/>
@@ -726,7 +678,6 @@
         </w:rPr>
         <w:t xml:space="preserve"> and </w:t>
       </w:r>
-      <w:proofErr w:type="spellStart"/>
       <w:r>
         <w:rPr>
           <w:rFonts w:ascii="Menlo" w:hAnsi="Menlo" w:cs="Menlo"/>
@@ -736,7 +687,6 @@
         </w:rPr>
         <w:t>dowhy</w:t>
       </w:r>
-      <w:proofErr w:type="spellEnd"/>
       <w:r>
         <w:rPr>
           <w:bCs/>
@@ -816,19 +766,6 @@
         </w:rPr>
         <w:t xml:space="preserve"> topics. All these repos are work in progress and will be updated periodically.</w:t>
       </w:r>
-    </w:p>
-    <w:p>
-      <w:pPr>
-        <w:autoSpaceDE w:val="0"/>
-        <w:autoSpaceDN w:val="0"/>
-        <w:adjustRightInd w:val="0"/>
-        <w:rPr>
-          <w:rFonts w:cstheme="minorHAnsi"/>
-          <w:color w:val="964F72"/>
-          <w:sz w:val="20"/>
-          <w:szCs w:val="20"/>
-        </w:rPr>
-      </w:pPr>
     </w:p>
     <w:p>
       <w:pPr>
@@ -898,19 +835,6 @@
           <w:szCs w:val="20"/>
         </w:rPr>
       </w:pPr>
-    </w:p>
-    <w:p>
-      <w:pPr>
-        <w:autoSpaceDE w:val="0"/>
-        <w:autoSpaceDN w:val="0"/>
-        <w:adjustRightInd w:val="0"/>
-        <w:rPr>
-          <w:rFonts w:cstheme="minorHAnsi"/>
-          <w:color w:val="000000"/>
-          <w:sz w:val="20"/>
-          <w:szCs w:val="20"/>
-        </w:rPr>
-      </w:pPr>
       <w:r>
         <w:rPr>
           <w:rFonts w:cstheme="minorHAnsi"/>
@@ -954,7 +878,51 @@
           <w:sz w:val="20"/>
           <w:szCs w:val="20"/>
         </w:rPr>
-        <w:t>can be found in my current work on image crop algorithm using semantic segmentation:</w:t>
+        <w:t xml:space="preserve">can be found </w:t>
+      </w:r>
+      <w:r>
+        <w:rPr>
+          <w:rFonts w:cstheme="minorHAnsi"/>
+          <w:color w:val="000000"/>
+          <w:sz w:val="20"/>
+          <w:szCs w:val="20"/>
+        </w:rPr>
+        <w:t xml:space="preserve"> here:</w:t>
+      </w:r>
+    </w:p>
+    <w:p>
+      <w:pPr>
+        <w:autoSpaceDE w:val="0"/>
+        <w:autoSpaceDN w:val="0"/>
+        <w:adjustRightInd w:val="0"/>
+        <w:rPr>
+          <w:rFonts w:cstheme="minorHAnsi"/>
+          <w:color w:val="000000"/>
+          <w:sz w:val="20"/>
+          <w:szCs w:val="20"/>
+        </w:rPr>
+      </w:pPr>
+    </w:p>
+    <w:p>
+      <w:pPr>
+        <w:autoSpaceDE w:val="0"/>
+        <w:autoSpaceDN w:val="0"/>
+        <w:adjustRightInd w:val="0"/>
+        <w:rPr>
+          <w:rFonts w:cstheme="minorHAnsi"/>
+          <w:color w:val="000000"/>
+          <w:sz w:val="20"/>
+          <w:szCs w:val="20"/>
+        </w:rPr>
+      </w:pPr>
+      <w:r>
+        <w:rPr>
+          <w:rFonts w:cstheme="minorHAnsi"/>
+          <w:color w:val="000000"/>
+          <w:sz w:val="20"/>
+          <w:szCs w:val="20"/>
+        </w:rPr>
+        <w:t>algorithms for smooth gradient outpainting</w:t>
       </w:r>
     </w:p>
     <w:p>
@@ -970,6 +938,110 @@
         </w:rPr>
       </w:pPr>
       <w:hyperlink r:id="rId5" w:history="1">
+        <w:r>
+          <w:rPr>
+            <w:rStyle w:val="Hyperlink"/>
+            <w:rFonts w:cstheme="minorHAnsi"/>
+            <w:sz w:val="20"/>
+            <w:szCs w:val="20"/>
+          </w:rPr>
+          <w:t>https://github.com/dimitarpg13/smooth_gradient_outpaint</w:t>
+        </w:r>
+      </w:hyperlink>
+    </w:p>
+    <w:p>
+      <w:pPr>
+        <w:autoSpaceDE w:val="0"/>
+        <w:autoSpaceDN w:val="0"/>
+        <w:adjustRightInd w:val="0"/>
+        <w:rPr>
+          <w:rFonts w:cstheme="minorHAnsi"/>
+          <w:color w:val="000000"/>
+          <w:sz w:val="20"/>
+          <w:szCs w:val="20"/>
+        </w:rPr>
+      </w:pPr>
+      <w:r>
+        <w:rPr>
+          <w:rFonts w:cstheme="minorHAnsi"/>
+          <w:color w:val="000000"/>
+          <w:sz w:val="20"/>
+          <w:szCs w:val="20"/>
+        </w:rPr>
+        <w:t xml:space="preserve"> </w:t>
+      </w:r>
+    </w:p>
+    <w:p>
+      <w:pPr>
+        <w:autoSpaceDE w:val="0"/>
+        <w:autoSpaceDN w:val="0"/>
+        <w:adjustRightInd w:val="0"/>
+        <w:rPr>
+          <w:rFonts w:cstheme="minorHAnsi"/>
+          <w:color w:val="000000"/>
+          <w:sz w:val="20"/>
+          <w:szCs w:val="20"/>
+        </w:rPr>
+      </w:pPr>
+      <w:r>
+        <w:rPr>
+          <w:rFonts w:cstheme="minorHAnsi"/>
+          <w:color w:val="000000"/>
+          <w:sz w:val="20"/>
+          <w:szCs w:val="20"/>
+        </w:rPr>
+        <w:t xml:space="preserve"> image crop algorithm using </w:t>
+      </w:r>
+      <w:r>
+        <w:rPr>
+          <w:rFonts w:cstheme="minorHAnsi"/>
+          <w:color w:val="000000"/>
+          <w:sz w:val="20"/>
+          <w:szCs w:val="20"/>
+        </w:rPr>
+        <w:t>object</w:t>
+      </w:r>
+      <w:r>
+        <w:rPr>
+          <w:rFonts w:cstheme="minorHAnsi"/>
+          <w:color w:val="000000"/>
+          <w:sz w:val="20"/>
+          <w:szCs w:val="20"/>
+        </w:rPr>
+        <w:t xml:space="preserve"> segmentation</w:t>
+      </w:r>
+      <w:r>
+        <w:rPr>
+          <w:rFonts w:cstheme="minorHAnsi"/>
+          <w:color w:val="000000"/>
+          <w:sz w:val="20"/>
+          <w:szCs w:val="20"/>
+        </w:rPr>
+        <w:t xml:space="preserve"> with the Dichotomous Segmentation Deep Learning model</w:t>
+      </w:r>
+      <w:r>
+        <w:rPr>
+          <w:rFonts w:cstheme="minorHAnsi"/>
+          <w:color w:val="000000"/>
+          <w:sz w:val="20"/>
+          <w:szCs w:val="20"/>
+        </w:rPr>
+        <w:t>:</w:t>
+      </w:r>
+    </w:p>
+    <w:p>
+      <w:pPr>
+        <w:autoSpaceDE w:val="0"/>
+        <w:autoSpaceDN w:val="0"/>
+        <w:adjustRightInd w:val="0"/>
+        <w:rPr>
+          <w:rFonts w:cstheme="minorHAnsi"/>
+          <w:color w:val="000000"/>
+          <w:sz w:val="20"/>
+          <w:szCs w:val="20"/>
+        </w:rPr>
+      </w:pPr>
+      <w:hyperlink r:id="rId6" w:history="1">
         <w:r>
           <w:rPr>
             <w:rStyle w:val="Hyperlink"/>
@@ -1028,7 +1100,7 @@
           <w:szCs w:val="20"/>
         </w:rPr>
       </w:pPr>
-      <w:hyperlink r:id="rId6" w:history="1">
+      <w:hyperlink r:id="rId7" w:history="1">
         <w:r>
           <w:rPr>
             <w:rStyle w:val="Hyperlink"/>
@@ -1052,7 +1124,7 @@
           <w:szCs w:val="20"/>
         </w:rPr>
       </w:pPr>
-      <w:hyperlink r:id="rId7" w:history="1">
+      <w:hyperlink r:id="rId8" w:history="1">
         <w:r>
           <w:rPr>
             <w:rStyle w:val="Hyperlink"/>
@@ -1076,7 +1148,7 @@
           <w:szCs w:val="20"/>
         </w:rPr>
       </w:pPr>
-      <w:hyperlink r:id="rId8" w:history="1">
+      <w:hyperlink r:id="rId9" w:history="1">
         <w:r>
           <w:rPr>
             <w:rStyle w:val="Hyperlink"/>
@@ -1100,7 +1172,7 @@
           <w:szCs w:val="20"/>
         </w:rPr>
       </w:pPr>
-      <w:hyperlink r:id="rId9" w:history="1">
+      <w:hyperlink r:id="rId10" w:history="1">
         <w:r>
           <w:rPr>
             <w:rStyle w:val="Hyperlink"/>
@@ -1124,7 +1196,7 @@
           <w:szCs w:val="20"/>
         </w:rPr>
       </w:pPr>
-      <w:hyperlink r:id="rId10" w:history="1">
+      <w:hyperlink r:id="rId11" w:history="1">
         <w:r>
           <w:rPr>
             <w:rStyle w:val="Hyperlink"/>
@@ -1205,7 +1277,7 @@
           <w:szCs w:val="20"/>
         </w:rPr>
       </w:pPr>
-      <w:hyperlink r:id="rId11" w:history="1">
+      <w:hyperlink r:id="rId12" w:history="1">
         <w:r>
           <w:rPr>
             <w:rStyle w:val="Hyperlink"/>
@@ -1230,7 +1302,7 @@
           <w:u w:val="single"/>
         </w:rPr>
       </w:pPr>
-      <w:hyperlink r:id="rId12" w:history="1">
+      <w:hyperlink r:id="rId13" w:history="1">
         <w:r>
           <w:rPr>
             <w:rStyle w:val="Hyperlink"/>
@@ -1254,7 +1326,7 @@
           <w:szCs w:val="20"/>
         </w:rPr>
       </w:pPr>
-      <w:hyperlink r:id="rId13" w:history="1">
+      <w:hyperlink r:id="rId14" w:history="1">
         <w:r>
           <w:rPr>
             <w:rStyle w:val="Hyperlink"/>
@@ -1278,7 +1350,7 @@
           <w:szCs w:val="20"/>
         </w:rPr>
       </w:pPr>
-      <w:hyperlink r:id="rId14" w:history="1">
+      <w:hyperlink r:id="rId15" w:history="1">
         <w:r>
           <w:rPr>
             <w:rStyle w:val="Hyperlink"/>
@@ -1337,7 +1409,7 @@
           <w:szCs w:val="20"/>
         </w:rPr>
       </w:pPr>
-      <w:hyperlink r:id="rId15" w:history="1">
+      <w:hyperlink r:id="rId16" w:history="1">
         <w:r>
           <w:rPr>
             <w:rStyle w:val="Hyperlink"/>
@@ -1361,7 +1433,7 @@
           <w:szCs w:val="20"/>
         </w:rPr>
       </w:pPr>
-      <w:hyperlink r:id="rId16" w:history="1">
+      <w:hyperlink r:id="rId17" w:history="1">
         <w:r>
           <w:rPr>
             <w:rStyle w:val="Hyperlink"/>
@@ -1385,7 +1457,7 @@
           <w:szCs w:val="20"/>
         </w:rPr>
       </w:pPr>
-      <w:hyperlink r:id="rId17" w:history="1">
+      <w:hyperlink r:id="rId18" w:history="1">
         <w:r>
           <w:rPr>
             <w:rStyle w:val="Hyperlink"/>
@@ -1406,7 +1478,7 @@
           <w:szCs w:val="20"/>
         </w:rPr>
       </w:pPr>
-      <w:hyperlink r:id="rId18" w:history="1">
+      <w:hyperlink r:id="rId19" w:history="1">
         <w:r>
           <w:rPr>
             <w:rStyle w:val="Hyperlink"/>
@@ -1556,7 +1628,7 @@
           <w:szCs w:val="20"/>
         </w:rPr>
       </w:pPr>
-      <w:hyperlink r:id="rId19" w:history="1">
+      <w:hyperlink r:id="rId20" w:history="1">
         <w:r>
           <w:rPr>
             <w:rStyle w:val="Hyperlink"/>
@@ -1580,7 +1652,7 @@
           <w:szCs w:val="20"/>
         </w:rPr>
       </w:pPr>
-      <w:hyperlink r:id="rId20" w:history="1">
+      <w:hyperlink r:id="rId21" w:history="1">
         <w:r>
           <w:rPr>
             <w:rStyle w:val="Hyperlink"/>

--- a/LetterOfIntentAndPreviousWork.docx
+++ b/LetterOfIntentAndPreviousWork.docx
@@ -371,32 +371,7 @@
           <w:sz w:val="20"/>
           <w:szCs w:val="20"/>
         </w:rPr>
-        <w:t xml:space="preserve"> a) research and design classical and GenAI algorithms for various image processing tasks such as synthetic noise generation, generative fill and shadow processing.</w:t>
-      </w:r>
-    </w:p>
-    <w:p>
-      <w:pPr>
-        <w:rPr>
-          <w:bCs/>
-          <w:sz w:val="20"/>
-          <w:szCs w:val="20"/>
-        </w:rPr>
-      </w:pPr>
-      <w:r>
-        <w:rPr>
-          <w:bCs/>
-          <w:sz w:val="20"/>
-          <w:szCs w:val="20"/>
-        </w:rPr>
-        <w:t xml:space="preserve"> </w:t>
-      </w:r>
-      <w:r>
-        <w:rPr>
-          <w:bCs/>
-          <w:sz w:val="20"/>
-          <w:szCs w:val="20"/>
-        </w:rPr>
-        <w:t>b</w:t>
+        <w:t xml:space="preserve"> a</w:t>
       </w:r>
       <w:r>
         <w:rPr>
@@ -543,7 +518,7 @@
           <w:sz w:val="20"/>
           <w:szCs w:val="20"/>
         </w:rPr>
-        <w:t>c</w:t>
+        <w:t>b</w:t>
       </w:r>
       <w:r>
         <w:rPr>
@@ -626,7 +601,7 @@
           <w:sz w:val="20"/>
           <w:szCs w:val="20"/>
         </w:rPr>
-        <w:t>d</w:t>
+        <w:t>c</w:t>
       </w:r>
       <w:r>
         <w:rPr>
@@ -695,6 +670,48 @@
         </w:rPr>
         <w:t>.</w:t>
       </w:r>
+    </w:p>
+    <w:p>
+      <w:pPr>
+        <w:rPr>
+          <w:bCs/>
+          <w:sz w:val="20"/>
+          <w:szCs w:val="20"/>
+        </w:rPr>
+      </w:pPr>
+      <w:r>
+        <w:rPr>
+          <w:bCs/>
+          <w:sz w:val="20"/>
+          <w:szCs w:val="20"/>
+        </w:rPr>
+        <w:t xml:space="preserve"> </w:t>
+      </w:r>
+      <w:r>
+        <w:rPr>
+          <w:bCs/>
+          <w:sz w:val="20"/>
+          <w:szCs w:val="20"/>
+        </w:rPr>
+        <w:t>d</w:t>
+      </w:r>
+      <w:r>
+        <w:rPr>
+          <w:bCs/>
+          <w:sz w:val="20"/>
+          <w:szCs w:val="20"/>
+        </w:rPr>
+        <w:t>) research and design classical and GenAI algorithms for various image processing tasks such as synthetic noise generation, generative fill and shadow processing.</w:t>
+      </w:r>
+    </w:p>
+    <w:p>
+      <w:pPr>
+        <w:rPr>
+          <w:bCs/>
+          <w:sz w:val="20"/>
+          <w:szCs w:val="20"/>
+        </w:rPr>
+      </w:pPr>
     </w:p>
     <w:p>
       <w:pPr>

--- a/LetterOfIntentAndPreviousWork.docx
+++ b/LetterOfIntentAndPreviousWork.docx
@@ -693,59 +693,69 @@
           <w:sz w:val="20"/>
           <w:szCs w:val="20"/>
         </w:rPr>
-        <w:t>d</w:t>
-      </w:r>
-      <w:r>
-        <w:rPr>
-          <w:bCs/>
-          <w:sz w:val="20"/>
-          <w:szCs w:val="20"/>
-        </w:rPr>
-        <w:t>) research and design classical and GenAI algorithms for various image processing tasks such as synthetic noise generation, generative fill and shadow processing.</w:t>
-      </w:r>
-    </w:p>
-    <w:p>
-      <w:pPr>
-        <w:rPr>
-          <w:bCs/>
-          <w:sz w:val="20"/>
-          <w:szCs w:val="20"/>
-        </w:rPr>
-      </w:pPr>
-    </w:p>
-    <w:p>
-      <w:pPr>
-        <w:autoSpaceDE w:val="0"/>
-        <w:autoSpaceDN w:val="0"/>
-        <w:adjustRightInd w:val="0"/>
-        <w:rPr>
-          <w:rFonts w:cstheme="minorHAnsi"/>
-          <w:color w:val="000000"/>
-          <w:sz w:val="20"/>
-          <w:szCs w:val="20"/>
-        </w:rPr>
-      </w:pPr>
-    </w:p>
-    <w:p>
-      <w:pPr>
-        <w:autoSpaceDE w:val="0"/>
-        <w:autoSpaceDN w:val="0"/>
-        <w:adjustRightInd w:val="0"/>
-        <w:rPr>
-          <w:rFonts w:cstheme="minorHAnsi"/>
-          <w:color w:val="000000"/>
-          <w:sz w:val="20"/>
-          <w:szCs w:val="20"/>
-        </w:rPr>
-      </w:pPr>
-      <w:r>
-        <w:rPr>
-          <w:rFonts w:cstheme="minorHAnsi"/>
-          <w:color w:val="000000"/>
-          <w:sz w:val="20"/>
-          <w:szCs w:val="20"/>
-        </w:rPr>
-        <w:t>Here are few repos re</w:t>
+        <w:t>d) research and design classical and GenAI algorithms for various image processing tasks such as synthetic noise generation, generative fill and shadow processing.</w:t>
+      </w:r>
+    </w:p>
+    <w:p>
+      <w:pPr>
+        <w:rPr>
+          <w:bCs/>
+          <w:sz w:val="20"/>
+          <w:szCs w:val="20"/>
+        </w:rPr>
+      </w:pPr>
+    </w:p>
+    <w:p>
+      <w:pPr>
+        <w:autoSpaceDE w:val="0"/>
+        <w:autoSpaceDN w:val="0"/>
+        <w:adjustRightInd w:val="0"/>
+        <w:rPr>
+          <w:rFonts w:cstheme="minorHAnsi"/>
+          <w:color w:val="000000"/>
+          <w:sz w:val="20"/>
+          <w:szCs w:val="20"/>
+        </w:rPr>
+      </w:pPr>
+    </w:p>
+    <w:p>
+      <w:pPr>
+        <w:autoSpaceDE w:val="0"/>
+        <w:autoSpaceDN w:val="0"/>
+        <w:adjustRightInd w:val="0"/>
+        <w:rPr>
+          <w:rFonts w:cstheme="minorHAnsi"/>
+          <w:color w:val="000000"/>
+          <w:sz w:val="20"/>
+          <w:szCs w:val="20"/>
+        </w:rPr>
+      </w:pPr>
+      <w:r>
+        <w:rPr>
+          <w:rFonts w:cstheme="minorHAnsi"/>
+          <w:color w:val="000000"/>
+          <w:sz w:val="20"/>
+          <w:szCs w:val="20"/>
+        </w:rPr>
+        <w:t xml:space="preserve">Here are few </w:t>
+      </w:r>
+      <w:r>
+        <w:rPr>
+          <w:rFonts w:cstheme="minorHAnsi"/>
+          <w:color w:val="000000"/>
+          <w:sz w:val="20"/>
+          <w:szCs w:val="20"/>
+        </w:rPr>
+        <w:t xml:space="preserve">documents </w:t>
+      </w:r>
+      <w:r>
+        <w:rPr>
+          <w:rFonts w:cstheme="minorHAnsi"/>
+          <w:color w:val="000000"/>
+          <w:sz w:val="20"/>
+          <w:szCs w:val="20"/>
+        </w:rPr>
+        <w:t>re</w:t>
       </w:r>
       <w:r>
         <w:rPr>
@@ -772,16 +782,7 @@
           <w:sz w:val="20"/>
           <w:szCs w:val="20"/>
         </w:rPr>
-        <w:t>interests in those</w:t>
-      </w:r>
-      <w:r>
-        <w:rPr>
-          <w:rFonts w:cstheme="minorHAnsi"/>
-          <w:color w:val="000000"/>
-          <w:sz w:val="20"/>
-          <w:szCs w:val="20"/>
-        </w:rPr>
-        <w:t xml:space="preserve"> topics. All these repos are work in progress and will be updated periodically.</w:t>
+        <w:t xml:space="preserve">past work: </w:t>
       </w:r>
     </w:p>
     <w:p>
@@ -801,7 +802,7 @@
             <w:sz w:val="20"/>
             <w:szCs w:val="20"/>
           </w:rPr>
-          <w:t>https://github.com/dimitarpg13/personal/blob/main/MLInterests.md</w:t>
+          <w:t>https://github.com/dimitarpg13/personal/blob/main/previous_investigations/README.md</w:t>
         </w:r>
       </w:hyperlink>
     </w:p>

--- a/LetterOfIntentAndPreviousWork.docx
+++ b/LetterOfIntentAndPreviousWork.docx
@@ -97,7 +97,7 @@
           <w:sz w:val="20"/>
           <w:szCs w:val="20"/>
         </w:rPr>
-        <w:t>3</w:t>
+        <w:t>5</w:t>
       </w:r>
       <w:r>
         <w:rPr>
@@ -115,16 +115,7 @@
           <w:sz w:val="20"/>
           <w:szCs w:val="20"/>
         </w:rPr>
-        <w:t>1</w:t>
-      </w:r>
-      <w:r>
-        <w:rPr>
-          <w:rFonts w:cstheme="minorHAnsi"/>
-          <w:color w:val="000000"/>
-          <w:sz w:val="20"/>
-          <w:szCs w:val="20"/>
-        </w:rPr>
-        <w:t>8</w:t>
+        <w:t>05</w:t>
       </w:r>
       <w:r>
         <w:rPr>
@@ -698,264 +689,154 @@
     </w:p>
     <w:p>
       <w:pPr>
-        <w:rPr>
-          <w:bCs/>
-          <w:sz w:val="20"/>
-          <w:szCs w:val="20"/>
-        </w:rPr>
-      </w:pPr>
-    </w:p>
-    <w:p>
-      <w:pPr>
-        <w:autoSpaceDE w:val="0"/>
-        <w:autoSpaceDN w:val="0"/>
-        <w:adjustRightInd w:val="0"/>
-        <w:rPr>
-          <w:rFonts w:cstheme="minorHAnsi"/>
-          <w:color w:val="000000"/>
-          <w:sz w:val="20"/>
-          <w:szCs w:val="20"/>
-        </w:rPr>
-      </w:pPr>
-    </w:p>
-    <w:p>
-      <w:pPr>
-        <w:autoSpaceDE w:val="0"/>
-        <w:autoSpaceDN w:val="0"/>
-        <w:adjustRightInd w:val="0"/>
-        <w:rPr>
-          <w:rFonts w:cstheme="minorHAnsi"/>
-          <w:color w:val="000000"/>
-          <w:sz w:val="20"/>
-          <w:szCs w:val="20"/>
-        </w:rPr>
-      </w:pPr>
-      <w:r>
-        <w:rPr>
-          <w:rFonts w:cstheme="minorHAnsi"/>
-          <w:color w:val="000000"/>
-          <w:sz w:val="20"/>
-          <w:szCs w:val="20"/>
-        </w:rPr>
-        <w:t xml:space="preserve">Here are few </w:t>
-      </w:r>
-      <w:r>
-        <w:rPr>
-          <w:rFonts w:cstheme="minorHAnsi"/>
-          <w:color w:val="000000"/>
-          <w:sz w:val="20"/>
-          <w:szCs w:val="20"/>
-        </w:rPr>
-        <w:t xml:space="preserve">documents </w:t>
-      </w:r>
-      <w:r>
-        <w:rPr>
-          <w:rFonts w:cstheme="minorHAnsi"/>
-          <w:color w:val="000000"/>
-          <w:sz w:val="20"/>
-          <w:szCs w:val="20"/>
-        </w:rPr>
-        <w:t>re</w:t>
-      </w:r>
-      <w:r>
-        <w:rPr>
-          <w:rFonts w:cstheme="minorHAnsi"/>
-          <w:color w:val="000000"/>
-          <w:sz w:val="20"/>
-          <w:szCs w:val="20"/>
-        </w:rPr>
-        <w:t>flecting</w:t>
-      </w:r>
-      <w:r>
-        <w:rPr>
-          <w:rFonts w:cstheme="minorHAnsi"/>
-          <w:color w:val="000000"/>
-          <w:sz w:val="20"/>
-          <w:szCs w:val="20"/>
-        </w:rPr>
-        <w:t xml:space="preserve"> my </w:t>
-      </w:r>
-      <w:r>
-        <w:rPr>
-          <w:rFonts w:cstheme="minorHAnsi"/>
-          <w:color w:val="000000"/>
-          <w:sz w:val="20"/>
-          <w:szCs w:val="20"/>
-        </w:rPr>
-        <w:t xml:space="preserve">past work: </w:t>
-      </w:r>
-    </w:p>
-    <w:p>
-      <w:pPr>
-        <w:autoSpaceDE w:val="0"/>
-        <w:autoSpaceDN w:val="0"/>
-        <w:adjustRightInd w:val="0"/>
-        <w:rPr>
+        <w:autoSpaceDE w:val="0"/>
+        <w:autoSpaceDN w:val="0"/>
+        <w:adjustRightInd w:val="0"/>
+        <w:rPr>
+          <w:rFonts w:cstheme="minorHAnsi"/>
+          <w:color w:val="000000"/>
+          <w:sz w:val="20"/>
+          <w:szCs w:val="20"/>
+        </w:rPr>
+      </w:pPr>
+    </w:p>
+    <w:p>
+      <w:pPr>
+        <w:autoSpaceDE w:val="0"/>
+        <w:autoSpaceDN w:val="0"/>
+        <w:adjustRightInd w:val="0"/>
+        <w:rPr>
+          <w:rFonts w:cstheme="minorHAnsi"/>
+          <w:color w:val="000000"/>
+          <w:sz w:val="20"/>
+          <w:szCs w:val="20"/>
+        </w:rPr>
+      </w:pPr>
+      <w:r>
+        <w:rPr>
+          <w:rFonts w:cstheme="minorHAnsi"/>
+          <w:color w:val="000000"/>
+          <w:sz w:val="20"/>
+          <w:szCs w:val="20"/>
+        </w:rPr>
+        <w:t>My coding experience involve python, C++, C, Java.</w:t>
+      </w:r>
+    </w:p>
+    <w:p>
+      <w:pPr>
+        <w:autoSpaceDE w:val="0"/>
+        <w:autoSpaceDN w:val="0"/>
+        <w:adjustRightInd w:val="0"/>
+        <w:rPr>
+          <w:rFonts w:cstheme="minorHAnsi"/>
+          <w:color w:val="000000"/>
+          <w:sz w:val="20"/>
+          <w:szCs w:val="20"/>
+        </w:rPr>
+      </w:pPr>
+      <w:r>
+        <w:rPr>
+          <w:rFonts w:cstheme="minorHAnsi"/>
+          <w:color w:val="000000"/>
+          <w:sz w:val="20"/>
+          <w:szCs w:val="20"/>
+        </w:rPr>
+        <w:t xml:space="preserve">Samples </w:t>
+      </w:r>
+      <w:r>
+        <w:rPr>
+          <w:rFonts w:cstheme="minorHAnsi"/>
+          <w:color w:val="000000"/>
+          <w:sz w:val="20"/>
+          <w:szCs w:val="20"/>
+        </w:rPr>
+        <w:t>of my</w:t>
+      </w:r>
+      <w:r>
+        <w:rPr>
+          <w:rFonts w:cstheme="minorHAnsi"/>
+          <w:color w:val="000000"/>
+          <w:sz w:val="20"/>
+          <w:szCs w:val="20"/>
+        </w:rPr>
+        <w:t xml:space="preserve"> python </w:t>
+      </w:r>
+      <w:r>
+        <w:rPr>
+          <w:rFonts w:cstheme="minorHAnsi"/>
+          <w:color w:val="000000"/>
+          <w:sz w:val="20"/>
+          <w:szCs w:val="20"/>
+        </w:rPr>
+        <w:t xml:space="preserve">code </w:t>
+      </w:r>
+      <w:r>
+        <w:rPr>
+          <w:rFonts w:cstheme="minorHAnsi"/>
+          <w:color w:val="000000"/>
+          <w:sz w:val="20"/>
+          <w:szCs w:val="20"/>
+        </w:rPr>
+        <w:t xml:space="preserve">can be found </w:t>
+      </w:r>
+      <w:r>
+        <w:rPr>
+          <w:rFonts w:cstheme="minorHAnsi"/>
+          <w:color w:val="000000"/>
+          <w:sz w:val="20"/>
+          <w:szCs w:val="20"/>
+        </w:rPr>
+        <w:t xml:space="preserve"> here:</w:t>
+      </w:r>
+    </w:p>
+    <w:p>
+      <w:pPr>
+        <w:autoSpaceDE w:val="0"/>
+        <w:autoSpaceDN w:val="0"/>
+        <w:adjustRightInd w:val="0"/>
+        <w:rPr>
+          <w:rFonts w:cstheme="minorHAnsi"/>
+          <w:color w:val="000000"/>
+          <w:sz w:val="20"/>
+          <w:szCs w:val="20"/>
+        </w:rPr>
+      </w:pPr>
+    </w:p>
+    <w:p>
+      <w:pPr>
+        <w:autoSpaceDE w:val="0"/>
+        <w:autoSpaceDN w:val="0"/>
+        <w:adjustRightInd w:val="0"/>
+        <w:rPr>
+          <w:rFonts w:cstheme="minorHAnsi"/>
+          <w:color w:val="000000"/>
+          <w:sz w:val="20"/>
+          <w:szCs w:val="20"/>
+        </w:rPr>
+      </w:pPr>
+      <w:r>
+        <w:rPr>
+          <w:rFonts w:cstheme="minorHAnsi"/>
+          <w:color w:val="000000"/>
+          <w:sz w:val="20"/>
+          <w:szCs w:val="20"/>
+        </w:rPr>
+        <w:t>algorithms for smooth gradient outpainting</w:t>
+      </w:r>
+    </w:p>
+    <w:p>
+      <w:pPr>
+        <w:autoSpaceDE w:val="0"/>
+        <w:autoSpaceDN w:val="0"/>
+        <w:adjustRightInd w:val="0"/>
+        <w:rPr>
+          <w:rFonts w:cstheme="minorHAnsi"/>
+          <w:color w:val="000000"/>
           <w:sz w:val="20"/>
           <w:szCs w:val="20"/>
         </w:rPr>
       </w:pPr>
       <w:hyperlink r:id="rId4" w:history="1">
-        <w:r>
-          <w:rPr>
-            <w:rStyle w:val="Hyperlink"/>
-            <w:sz w:val="20"/>
-            <w:szCs w:val="20"/>
-          </w:rPr>
-          <w:t>https://github.com/dimitarpg13/personal/blob/main/previous_investigations/README.md</w:t>
-        </w:r>
-      </w:hyperlink>
-    </w:p>
-    <w:p>
-      <w:pPr>
-        <w:autoSpaceDE w:val="0"/>
-        <w:autoSpaceDN w:val="0"/>
-        <w:adjustRightInd w:val="0"/>
-        <w:rPr>
-          <w:rFonts w:cstheme="minorHAnsi"/>
-          <w:color w:val="000000"/>
-          <w:sz w:val="20"/>
-          <w:szCs w:val="20"/>
-        </w:rPr>
-      </w:pPr>
-    </w:p>
-    <w:p>
-      <w:pPr>
-        <w:autoSpaceDE w:val="0"/>
-        <w:autoSpaceDN w:val="0"/>
-        <w:adjustRightInd w:val="0"/>
-        <w:rPr>
-          <w:rFonts w:cstheme="minorHAnsi"/>
-          <w:color w:val="000000"/>
-          <w:sz w:val="20"/>
-          <w:szCs w:val="20"/>
-        </w:rPr>
-      </w:pPr>
-      <w:r>
-        <w:rPr>
-          <w:rFonts w:cstheme="minorHAnsi"/>
-          <w:color w:val="000000"/>
-          <w:sz w:val="20"/>
-          <w:szCs w:val="20"/>
-        </w:rPr>
-        <w:t>My coding experience involve python, C++, C, Java.</w:t>
-      </w:r>
-    </w:p>
-    <w:p>
-      <w:pPr>
-        <w:autoSpaceDE w:val="0"/>
-        <w:autoSpaceDN w:val="0"/>
-        <w:adjustRightInd w:val="0"/>
-        <w:rPr>
-          <w:rFonts w:cstheme="minorHAnsi"/>
-          <w:color w:val="000000"/>
-          <w:sz w:val="20"/>
-          <w:szCs w:val="20"/>
-        </w:rPr>
-      </w:pPr>
-      <w:r>
-        <w:rPr>
-          <w:rFonts w:cstheme="minorHAnsi"/>
-          <w:color w:val="000000"/>
-          <w:sz w:val="20"/>
-          <w:szCs w:val="20"/>
-        </w:rPr>
-        <w:t xml:space="preserve">Samples </w:t>
-      </w:r>
-      <w:r>
-        <w:rPr>
-          <w:rFonts w:cstheme="minorHAnsi"/>
-          <w:color w:val="000000"/>
-          <w:sz w:val="20"/>
-          <w:szCs w:val="20"/>
-        </w:rPr>
-        <w:t>of my</w:t>
-      </w:r>
-      <w:r>
-        <w:rPr>
-          <w:rFonts w:cstheme="minorHAnsi"/>
-          <w:color w:val="000000"/>
-          <w:sz w:val="20"/>
-          <w:szCs w:val="20"/>
-        </w:rPr>
-        <w:t xml:space="preserve"> python </w:t>
-      </w:r>
-      <w:r>
-        <w:rPr>
-          <w:rFonts w:cstheme="minorHAnsi"/>
-          <w:color w:val="000000"/>
-          <w:sz w:val="20"/>
-          <w:szCs w:val="20"/>
-        </w:rPr>
-        <w:t xml:space="preserve">code </w:t>
-      </w:r>
-      <w:r>
-        <w:rPr>
-          <w:rFonts w:cstheme="minorHAnsi"/>
-          <w:color w:val="000000"/>
-          <w:sz w:val="20"/>
-          <w:szCs w:val="20"/>
-        </w:rPr>
-        <w:t xml:space="preserve">can be found </w:t>
-      </w:r>
-      <w:r>
-        <w:rPr>
-          <w:rFonts w:cstheme="minorHAnsi"/>
-          <w:color w:val="000000"/>
-          <w:sz w:val="20"/>
-          <w:szCs w:val="20"/>
-        </w:rPr>
-        <w:t xml:space="preserve"> here:</w:t>
-      </w:r>
-    </w:p>
-    <w:p>
-      <w:pPr>
-        <w:autoSpaceDE w:val="0"/>
-        <w:autoSpaceDN w:val="0"/>
-        <w:adjustRightInd w:val="0"/>
-        <w:rPr>
-          <w:rFonts w:cstheme="minorHAnsi"/>
-          <w:color w:val="000000"/>
-          <w:sz w:val="20"/>
-          <w:szCs w:val="20"/>
-        </w:rPr>
-      </w:pPr>
-    </w:p>
-    <w:p>
-      <w:pPr>
-        <w:autoSpaceDE w:val="0"/>
-        <w:autoSpaceDN w:val="0"/>
-        <w:adjustRightInd w:val="0"/>
-        <w:rPr>
-          <w:rFonts w:cstheme="minorHAnsi"/>
-          <w:color w:val="000000"/>
-          <w:sz w:val="20"/>
-          <w:szCs w:val="20"/>
-        </w:rPr>
-      </w:pPr>
-      <w:r>
-        <w:rPr>
-          <w:rFonts w:cstheme="minorHAnsi"/>
-          <w:color w:val="000000"/>
-          <w:sz w:val="20"/>
-          <w:szCs w:val="20"/>
-        </w:rPr>
-        <w:t>algorithms for smooth gradient outpainting</w:t>
-      </w:r>
-    </w:p>
-    <w:p>
-      <w:pPr>
-        <w:autoSpaceDE w:val="0"/>
-        <w:autoSpaceDN w:val="0"/>
-        <w:adjustRightInd w:val="0"/>
-        <w:rPr>
-          <w:rFonts w:cstheme="minorHAnsi"/>
-          <w:color w:val="000000"/>
-          <w:sz w:val="20"/>
-          <w:szCs w:val="20"/>
-        </w:rPr>
-      </w:pPr>
-      <w:hyperlink r:id="rId5" w:history="1">
         <w:r>
           <w:rPr>
             <w:rStyle w:val="Hyperlink"/>
@@ -1059,7 +940,7 @@
           <w:szCs w:val="20"/>
         </w:rPr>
       </w:pPr>
-      <w:hyperlink r:id="rId6" w:history="1">
+      <w:hyperlink r:id="rId5" w:history="1">
         <w:r>
           <w:rPr>
             <w:rStyle w:val="Hyperlink"/>
@@ -1118,7 +999,7 @@
           <w:szCs w:val="20"/>
         </w:rPr>
       </w:pPr>
-      <w:hyperlink r:id="rId7" w:history="1">
+      <w:hyperlink r:id="rId6" w:history="1">
         <w:r>
           <w:rPr>
             <w:rStyle w:val="Hyperlink"/>
@@ -1142,7 +1023,7 @@
           <w:szCs w:val="20"/>
         </w:rPr>
       </w:pPr>
-      <w:hyperlink r:id="rId8" w:history="1">
+      <w:hyperlink r:id="rId7" w:history="1">
         <w:r>
           <w:rPr>
             <w:rStyle w:val="Hyperlink"/>
@@ -1166,7 +1047,7 @@
           <w:szCs w:val="20"/>
         </w:rPr>
       </w:pPr>
-      <w:hyperlink r:id="rId9" w:history="1">
+      <w:hyperlink r:id="rId8" w:history="1">
         <w:r>
           <w:rPr>
             <w:rStyle w:val="Hyperlink"/>
@@ -1190,7 +1071,7 @@
           <w:szCs w:val="20"/>
         </w:rPr>
       </w:pPr>
-      <w:hyperlink r:id="rId10" w:history="1">
+      <w:hyperlink r:id="rId9" w:history="1">
         <w:r>
           <w:rPr>
             <w:rStyle w:val="Hyperlink"/>
@@ -1214,7 +1095,7 @@
           <w:szCs w:val="20"/>
         </w:rPr>
       </w:pPr>
-      <w:hyperlink r:id="rId11" w:history="1">
+      <w:hyperlink r:id="rId10" w:history="1">
         <w:r>
           <w:rPr>
             <w:rStyle w:val="Hyperlink"/>
@@ -1295,7 +1176,7 @@
           <w:szCs w:val="20"/>
         </w:rPr>
       </w:pPr>
-      <w:hyperlink r:id="rId12" w:history="1">
+      <w:hyperlink r:id="rId11" w:history="1">
         <w:r>
           <w:rPr>
             <w:rStyle w:val="Hyperlink"/>
@@ -1320,7 +1201,7 @@
           <w:u w:val="single"/>
         </w:rPr>
       </w:pPr>
-      <w:hyperlink r:id="rId13" w:history="1">
+      <w:hyperlink r:id="rId12" w:history="1">
         <w:r>
           <w:rPr>
             <w:rStyle w:val="Hyperlink"/>
@@ -1344,7 +1225,7 @@
           <w:szCs w:val="20"/>
         </w:rPr>
       </w:pPr>
-      <w:hyperlink r:id="rId14" w:history="1">
+      <w:hyperlink r:id="rId13" w:history="1">
         <w:r>
           <w:rPr>
             <w:rStyle w:val="Hyperlink"/>
@@ -1368,7 +1249,7 @@
           <w:szCs w:val="20"/>
         </w:rPr>
       </w:pPr>
-      <w:hyperlink r:id="rId15" w:history="1">
+      <w:hyperlink r:id="rId14" w:history="1">
         <w:r>
           <w:rPr>
             <w:rStyle w:val="Hyperlink"/>
@@ -1427,7 +1308,7 @@
           <w:szCs w:val="20"/>
         </w:rPr>
       </w:pPr>
-      <w:hyperlink r:id="rId16" w:history="1">
+      <w:hyperlink r:id="rId15" w:history="1">
         <w:r>
           <w:rPr>
             <w:rStyle w:val="Hyperlink"/>
@@ -1451,7 +1332,7 @@
           <w:szCs w:val="20"/>
         </w:rPr>
       </w:pPr>
-      <w:hyperlink r:id="rId17" w:history="1">
+      <w:hyperlink r:id="rId16" w:history="1">
         <w:r>
           <w:rPr>
             <w:rStyle w:val="Hyperlink"/>
@@ -1475,7 +1356,7 @@
           <w:szCs w:val="20"/>
         </w:rPr>
       </w:pPr>
-      <w:hyperlink r:id="rId18" w:history="1">
+      <w:hyperlink r:id="rId17" w:history="1">
         <w:r>
           <w:rPr>
             <w:rStyle w:val="Hyperlink"/>
@@ -1496,7 +1377,7 @@
           <w:szCs w:val="20"/>
         </w:rPr>
       </w:pPr>
-      <w:hyperlink r:id="rId19" w:history="1">
+      <w:hyperlink r:id="rId18" w:history="1">
         <w:r>
           <w:rPr>
             <w:rStyle w:val="Hyperlink"/>
@@ -1517,170 +1398,6 @@
           <w:szCs w:val="20"/>
         </w:rPr>
       </w:pPr>
-    </w:p>
-    <w:p>
-      <w:pPr>
-        <w:autoSpaceDE w:val="0"/>
-        <w:autoSpaceDN w:val="0"/>
-        <w:adjustRightInd w:val="0"/>
-        <w:rPr>
-          <w:rFonts w:cstheme="minorHAnsi"/>
-          <w:sz w:val="20"/>
-          <w:szCs w:val="20"/>
-        </w:rPr>
-      </w:pPr>
-      <w:r>
-        <w:rPr>
-          <w:rFonts w:cstheme="minorHAnsi"/>
-          <w:color w:val="000000"/>
-          <w:sz w:val="20"/>
-          <w:szCs w:val="20"/>
-        </w:rPr>
-        <w:t xml:space="preserve">Additionally, in my free time </w:t>
-      </w:r>
-      <w:r>
-        <w:rPr>
-          <w:rFonts w:cstheme="minorHAnsi"/>
-          <w:color w:val="000000"/>
-          <w:sz w:val="20"/>
-          <w:szCs w:val="20"/>
-        </w:rPr>
-        <w:t xml:space="preserve">I am looking into an implementation of </w:t>
-      </w:r>
-      <w:r>
-        <w:rPr>
-          <w:rFonts w:cstheme="minorHAnsi"/>
-          <w:i/>
-          <w:iCs/>
-          <w:sz w:val="20"/>
-          <w:szCs w:val="20"/>
-        </w:rPr>
-        <w:t>semantic simulation</w:t>
-      </w:r>
-      <w:r>
-        <w:rPr>
-          <w:rFonts w:cstheme="minorHAnsi"/>
-          <w:sz w:val="20"/>
-          <w:szCs w:val="20"/>
-        </w:rPr>
-        <w:t xml:space="preserve"> </w:t>
-      </w:r>
-      <w:r>
-        <w:rPr>
-          <w:rFonts w:cstheme="minorHAnsi"/>
-          <w:sz w:val="20"/>
-          <w:szCs w:val="20"/>
-        </w:rPr>
-        <w:t xml:space="preserve">for semantic search and semantic inference </w:t>
-      </w:r>
-      <w:r>
-        <w:rPr>
-          <w:rFonts w:cstheme="minorHAnsi"/>
-          <w:color w:val="000000"/>
-          <w:sz w:val="20"/>
-          <w:szCs w:val="20"/>
-        </w:rPr>
-        <w:t>using reinforcement learning</w:t>
-      </w:r>
-      <w:r>
-        <w:rPr>
-          <w:rFonts w:cstheme="minorHAnsi"/>
-          <w:sz w:val="20"/>
-          <w:szCs w:val="20"/>
-        </w:rPr>
-        <w:t xml:space="preserve">. Short description </w:t>
-      </w:r>
-      <w:r>
-        <w:rPr>
-          <w:rFonts w:cstheme="minorHAnsi"/>
-          <w:sz w:val="20"/>
-          <w:szCs w:val="20"/>
-        </w:rPr>
-        <w:t xml:space="preserve">on Semantic Simulation can be found here: </w:t>
-      </w:r>
-    </w:p>
-    <w:p>
-      <w:pPr>
-        <w:autoSpaceDE w:val="0"/>
-        <w:autoSpaceDN w:val="0"/>
-        <w:adjustRightInd w:val="0"/>
-        <w:rPr>
-          <w:rFonts w:cstheme="minorHAnsi"/>
-          <w:color w:val="0563C2"/>
-          <w:sz w:val="20"/>
-          <w:szCs w:val="20"/>
-        </w:rPr>
-      </w:pPr>
-    </w:p>
-    <w:p>
-      <w:pPr>
-        <w:autoSpaceDE w:val="0"/>
-        <w:autoSpaceDN w:val="0"/>
-        <w:adjustRightInd w:val="0"/>
-        <w:rPr>
-          <w:rFonts w:cstheme="minorHAnsi"/>
-          <w:color w:val="0563C2"/>
-          <w:sz w:val="20"/>
-          <w:szCs w:val="20"/>
-        </w:rPr>
-      </w:pPr>
-      <w:r>
-        <w:rPr>
-          <w:rFonts w:cstheme="minorHAnsi"/>
-          <w:color w:val="0563C2"/>
-          <w:sz w:val="20"/>
-          <w:szCs w:val="20"/>
-        </w:rPr>
-        <w:t>https://github.com/dimitarpg13/aiconcepts/blob/master/docs/SemanticStructures/README.md</w:t>
-      </w:r>
-    </w:p>
-    <w:p>
-      <w:pPr>
-        <w:autoSpaceDE w:val="0"/>
-        <w:autoSpaceDN w:val="0"/>
-        <w:adjustRightInd w:val="0"/>
-        <w:rPr>
-          <w:rStyle w:val="Hyperlink"/>
-          <w:rFonts w:cstheme="minorHAnsi"/>
-          <w:sz w:val="20"/>
-          <w:szCs w:val="20"/>
-        </w:rPr>
-      </w:pPr>
-      <w:hyperlink r:id="rId20" w:history="1">
-        <w:r>
-          <w:rPr>
-            <w:rStyle w:val="Hyperlink"/>
-            <w:rFonts w:cstheme="minorHAnsi"/>
-            <w:sz w:val="20"/>
-            <w:szCs w:val="20"/>
-          </w:rPr>
-          <w:t>https://github.com/dimitarpg13/aiconcepts/blob/master/docs/SemanticStructures/SemanticSimulation.docx</w:t>
-        </w:r>
-      </w:hyperlink>
-    </w:p>
-    <w:p>
-      <w:pPr>
-        <w:autoSpaceDE w:val="0"/>
-        <w:autoSpaceDN w:val="0"/>
-        <w:adjustRightInd w:val="0"/>
-        <w:rPr>
-          <w:rFonts w:cstheme="minorHAnsi"/>
-          <w:color w:val="000000"/>
-          <w:sz w:val="20"/>
-          <w:szCs w:val="20"/>
-        </w:rPr>
-      </w:pPr>
-      <w:hyperlink r:id="rId21" w:history="1">
-        <w:r>
-          <w:rPr>
-            <w:rStyle w:val="Hyperlink"/>
-            <w:rFonts w:cstheme="minorHAnsi"/>
-            <w:sz w:val="20"/>
-            <w:szCs w:val="20"/>
-          </w:rPr>
-          <w:t>https://github.com/dimitarpg13/semsimula/blob/main/README.md</w:t>
-        </w:r>
-      </w:hyperlink>
     </w:p>
     <w:p>
       <w:pPr>

--- a/LetterOfIntentAndPreviousWork.docx
+++ b/LetterOfIntentAndPreviousWork.docx
@@ -54,6 +54,7 @@
         </w:rPr>
         <w:t xml:space="preserve"> </w:t>
       </w:r>
+      <w:proofErr w:type="spellStart"/>
       <w:r>
         <w:rPr>
           <w:rFonts w:cstheme="minorHAnsi"/>
@@ -63,6 +64,7 @@
         </w:rPr>
         <w:t>Gueorguiev</w:t>
       </w:r>
+      <w:proofErr w:type="spellEnd"/>
       <w:r>
         <w:rPr>
           <w:rFonts w:cstheme="minorHAnsi"/>
@@ -1388,16 +1390,6 @@
           <w:t>https://github.com/dimitarpg13/cpp_random_pieces</w:t>
         </w:r>
       </w:hyperlink>
-    </w:p>
-    <w:p>
-      <w:pPr>
-        <w:rPr>
-          <w:rStyle w:val="Hyperlink"/>
-          <w:rFonts w:cstheme="minorHAnsi"/>
-          <w:sz w:val="20"/>
-          <w:szCs w:val="20"/>
-        </w:rPr>
-      </w:pPr>
     </w:p>
     <w:p>
       <w:pPr>

--- a/LetterOfIntentAndPreviousWork.docx
+++ b/LetterOfIntentAndPreviousWork.docx
@@ -352,28 +352,17 @@
     </w:p>
     <w:p>
       <w:pPr>
-        <w:rPr>
-          <w:bCs/>
-          <w:sz w:val="20"/>
-          <w:szCs w:val="20"/>
-        </w:rPr>
-      </w:pPr>
-      <w:r>
-        <w:rPr>
-          <w:bCs/>
-          <w:sz w:val="20"/>
-          <w:szCs w:val="20"/>
-        </w:rPr>
-        <w:t xml:space="preserve"> a</w:t>
-      </w:r>
-      <w:r>
-        <w:rPr>
-          <w:bCs/>
-          <w:sz w:val="20"/>
-          <w:szCs w:val="20"/>
-        </w:rPr>
-        <w:t xml:space="preserve">) </w:t>
-      </w:r>
+        <w:pStyle w:val="ListParagraph"/>
+        <w:numPr>
+          <w:ilvl w:val="0"/>
+          <w:numId w:val="1"/>
+        </w:numPr>
+        <w:rPr>
+          <w:bCs/>
+          <w:sz w:val="20"/>
+          <w:szCs w:val="20"/>
+        </w:rPr>
+      </w:pPr>
       <w:r>
         <w:rPr>
           <w:bCs/>
@@ -396,15 +385,7 @@
           <w:sz w:val="20"/>
           <w:szCs w:val="20"/>
         </w:rPr>
-        <w:t xml:space="preserve">the online </w:t>
-      </w:r>
-      <w:r>
-        <w:rPr>
-          <w:bCs/>
-          <w:sz w:val="20"/>
-          <w:szCs w:val="20"/>
-        </w:rPr>
-        <w:t xml:space="preserve">Fulfillment algorithm using </w:t>
+        <w:t xml:space="preserve">the online Fulfillment algorithm using </w:t>
       </w:r>
       <m:oMath>
         <m:r>
@@ -491,36 +472,75 @@
     </w:p>
     <w:p>
       <w:pPr>
-        <w:rPr>
-          <w:bCs/>
-          <w:sz w:val="20"/>
-          <w:szCs w:val="20"/>
-        </w:rPr>
-      </w:pPr>
-      <w:r>
-        <w:rPr>
-          <w:bCs/>
-          <w:sz w:val="20"/>
-          <w:szCs w:val="20"/>
-        </w:rPr>
-        <w:t xml:space="preserve"> </w:t>
-      </w:r>
-      <w:r>
-        <w:rPr>
-          <w:bCs/>
-          <w:sz w:val="20"/>
-          <w:szCs w:val="20"/>
-        </w:rPr>
-        <w:t>b</w:t>
-      </w:r>
-      <w:r>
-        <w:rPr>
-          <w:bCs/>
-          <w:sz w:val="20"/>
-          <w:szCs w:val="20"/>
-        </w:rPr>
-        <w:t xml:space="preserve">) </w:t>
-      </w:r>
+        <w:pStyle w:val="ListParagraph"/>
+        <w:numPr>
+          <w:ilvl w:val="0"/>
+          <w:numId w:val="1"/>
+        </w:numPr>
+        <w:rPr>
+          <w:bCs/>
+          <w:sz w:val="20"/>
+          <w:szCs w:val="20"/>
+        </w:rPr>
+      </w:pPr>
+      <w:r>
+        <w:rPr>
+          <w:bCs/>
+          <w:sz w:val="20"/>
+          <w:szCs w:val="20"/>
+        </w:rPr>
+        <w:t xml:space="preserve">research and design classical and </w:t>
+      </w:r>
+      <w:proofErr w:type="spellStart"/>
+      <w:r>
+        <w:rPr>
+          <w:bCs/>
+          <w:sz w:val="20"/>
+          <w:szCs w:val="20"/>
+        </w:rPr>
+        <w:t>GenAI</w:t>
+      </w:r>
+      <w:proofErr w:type="spellEnd"/>
+      <w:r>
+        <w:rPr>
+          <w:bCs/>
+          <w:sz w:val="20"/>
+          <w:szCs w:val="20"/>
+        </w:rPr>
+        <w:t xml:space="preserve"> algorithms for various image processing tasks such as synthetic noise generation, generative </w:t>
+      </w:r>
+      <w:proofErr w:type="gramStart"/>
+      <w:r>
+        <w:rPr>
+          <w:bCs/>
+          <w:sz w:val="20"/>
+          <w:szCs w:val="20"/>
+        </w:rPr>
+        <w:t>fill</w:t>
+      </w:r>
+      <w:proofErr w:type="gramEnd"/>
+      <w:r>
+        <w:rPr>
+          <w:bCs/>
+          <w:sz w:val="20"/>
+          <w:szCs w:val="20"/>
+        </w:rPr>
+        <w:t xml:space="preserve"> and shadow processing.</w:t>
+      </w:r>
+    </w:p>
+    <w:p>
+      <w:pPr>
+        <w:pStyle w:val="ListParagraph"/>
+        <w:numPr>
+          <w:ilvl w:val="0"/>
+          <w:numId w:val="1"/>
+        </w:numPr>
+        <w:rPr>
+          <w:bCs/>
+          <w:sz w:val="20"/>
+          <w:szCs w:val="20"/>
+        </w:rPr>
+      </w:pPr>
       <w:r>
         <w:rPr>
           <w:bCs/>
@@ -535,7 +555,23 @@
           <w:sz w:val="20"/>
           <w:szCs w:val="20"/>
         </w:rPr>
-        <w:t xml:space="preserve"> various reinforcement learning Policy Gradient algorithms such as PPO, applying those to Deployment Optimization and Fulfillment Optimization problems. For the purpose is using the </w:t>
+        <w:t xml:space="preserve"> various reinforcement learning Policy Gradient algorithms such as PPO, applying those to Deployment Optimization and Fulfillment Optimization problems. For the purpose </w:t>
+      </w:r>
+      <w:r>
+        <w:rPr>
+          <w:bCs/>
+          <w:sz w:val="20"/>
+          <w:szCs w:val="20"/>
+        </w:rPr>
+        <w:t>used</w:t>
+      </w:r>
+      <w:r>
+        <w:rPr>
+          <w:bCs/>
+          <w:sz w:val="20"/>
+          <w:szCs w:val="20"/>
+        </w:rPr>
+        <w:t xml:space="preserve"> the </w:t>
       </w:r>
       <w:r>
         <w:rPr>
@@ -574,43 +610,24 @@
     </w:p>
     <w:p>
       <w:pPr>
-        <w:rPr>
-          <w:bCs/>
-          <w:sz w:val="20"/>
-          <w:szCs w:val="20"/>
-        </w:rPr>
-      </w:pPr>
-      <w:r>
-        <w:rPr>
-          <w:bCs/>
-          <w:sz w:val="20"/>
-          <w:szCs w:val="20"/>
-        </w:rPr>
-        <w:t xml:space="preserve"> </w:t>
-      </w:r>
-      <w:r>
-        <w:rPr>
-          <w:bCs/>
-          <w:sz w:val="20"/>
-          <w:szCs w:val="20"/>
-        </w:rPr>
-        <w:t>c</w:t>
-      </w:r>
-      <w:r>
-        <w:rPr>
-          <w:bCs/>
-          <w:sz w:val="20"/>
-          <w:szCs w:val="20"/>
-        </w:rPr>
-        <w:t>) research various algorithms for Root Cause Analysis using Bayesian inference and Probabilistic Temporal Logic.</w:t>
-      </w:r>
-      <w:r>
-        <w:rPr>
-          <w:bCs/>
-          <w:sz w:val="20"/>
-          <w:szCs w:val="20"/>
-        </w:rPr>
-        <w:t xml:space="preserve"> For the purpose exploring the usability of causal inference algorithms included in the packages </w:t>
+        <w:pStyle w:val="ListParagraph"/>
+        <w:numPr>
+          <w:ilvl w:val="0"/>
+          <w:numId w:val="1"/>
+        </w:numPr>
+        <w:rPr>
+          <w:bCs/>
+          <w:sz w:val="20"/>
+          <w:szCs w:val="20"/>
+        </w:rPr>
+      </w:pPr>
+      <w:r>
+        <w:rPr>
+          <w:bCs/>
+          <w:sz w:val="20"/>
+          <w:szCs w:val="20"/>
+        </w:rPr>
+        <w:t xml:space="preserve">research various algorithms for Root Cause Analysis using Bayesian inference and Probabilistic Temporal Logic. For the purpose exploring the usability of causal inference algorithms included in the packages </w:t>
       </w:r>
       <w:r>
         <w:rPr>
@@ -680,27 +697,6 @@
         </w:rPr>
         <w:t xml:space="preserve"> </w:t>
       </w:r>
-      <w:r>
-        <w:rPr>
-          <w:bCs/>
-          <w:sz w:val="20"/>
-          <w:szCs w:val="20"/>
-        </w:rPr>
-        <w:t>d) research and design classical and GenAI algorithms for various image processing tasks such as synthetic noise generation, generative fill and shadow processing.</w:t>
-      </w:r>
-    </w:p>
-    <w:p>
-      <w:pPr>
-        <w:autoSpaceDE w:val="0"/>
-        <w:autoSpaceDN w:val="0"/>
-        <w:adjustRightInd w:val="0"/>
-        <w:rPr>
-          <w:rFonts w:cstheme="minorHAnsi"/>
-          <w:color w:val="000000"/>
-          <w:sz w:val="20"/>
-          <w:szCs w:val="20"/>
-        </w:rPr>
-      </w:pPr>
     </w:p>
     <w:p>
       <w:pPr>
@@ -838,7 +834,7 @@
           <w:szCs w:val="20"/>
         </w:rPr>
       </w:pPr>
-      <w:hyperlink r:id="rId4" w:history="1">
+      <w:hyperlink r:id="rId5" w:history="1">
         <w:r>
           <w:rPr>
             <w:rStyle w:val="Hyperlink"/>
@@ -942,7 +938,7 @@
           <w:szCs w:val="20"/>
         </w:rPr>
       </w:pPr>
-      <w:hyperlink r:id="rId5" w:history="1">
+      <w:hyperlink r:id="rId6" w:history="1">
         <w:r>
           <w:rPr>
             <w:rStyle w:val="Hyperlink"/>
@@ -1001,7 +997,7 @@
           <w:szCs w:val="20"/>
         </w:rPr>
       </w:pPr>
-      <w:hyperlink r:id="rId6" w:history="1">
+      <w:hyperlink r:id="rId7" w:history="1">
         <w:r>
           <w:rPr>
             <w:rStyle w:val="Hyperlink"/>
@@ -1025,7 +1021,7 @@
           <w:szCs w:val="20"/>
         </w:rPr>
       </w:pPr>
-      <w:hyperlink r:id="rId7" w:history="1">
+      <w:hyperlink r:id="rId8" w:history="1">
         <w:r>
           <w:rPr>
             <w:rStyle w:val="Hyperlink"/>
@@ -1049,7 +1045,7 @@
           <w:szCs w:val="20"/>
         </w:rPr>
       </w:pPr>
-      <w:hyperlink r:id="rId8" w:history="1">
+      <w:hyperlink r:id="rId9" w:history="1">
         <w:r>
           <w:rPr>
             <w:rStyle w:val="Hyperlink"/>
@@ -1073,7 +1069,7 @@
           <w:szCs w:val="20"/>
         </w:rPr>
       </w:pPr>
-      <w:hyperlink r:id="rId9" w:history="1">
+      <w:hyperlink r:id="rId10" w:history="1">
         <w:r>
           <w:rPr>
             <w:rStyle w:val="Hyperlink"/>
@@ -1097,7 +1093,7 @@
           <w:szCs w:val="20"/>
         </w:rPr>
       </w:pPr>
-      <w:hyperlink r:id="rId10" w:history="1">
+      <w:hyperlink r:id="rId11" w:history="1">
         <w:r>
           <w:rPr>
             <w:rStyle w:val="Hyperlink"/>
@@ -1178,7 +1174,7 @@
           <w:szCs w:val="20"/>
         </w:rPr>
       </w:pPr>
-      <w:hyperlink r:id="rId11" w:history="1">
+      <w:hyperlink r:id="rId12" w:history="1">
         <w:r>
           <w:rPr>
             <w:rStyle w:val="Hyperlink"/>
@@ -1203,7 +1199,7 @@
           <w:u w:val="single"/>
         </w:rPr>
       </w:pPr>
-      <w:hyperlink r:id="rId12" w:history="1">
+      <w:hyperlink r:id="rId13" w:history="1">
         <w:r>
           <w:rPr>
             <w:rStyle w:val="Hyperlink"/>
@@ -1227,7 +1223,7 @@
           <w:szCs w:val="20"/>
         </w:rPr>
       </w:pPr>
-      <w:hyperlink r:id="rId13" w:history="1">
+      <w:hyperlink r:id="rId14" w:history="1">
         <w:r>
           <w:rPr>
             <w:rStyle w:val="Hyperlink"/>
@@ -1251,7 +1247,7 @@
           <w:szCs w:val="20"/>
         </w:rPr>
       </w:pPr>
-      <w:hyperlink r:id="rId14" w:history="1">
+      <w:hyperlink r:id="rId15" w:history="1">
         <w:r>
           <w:rPr>
             <w:rStyle w:val="Hyperlink"/>
@@ -1310,7 +1306,7 @@
           <w:szCs w:val="20"/>
         </w:rPr>
       </w:pPr>
-      <w:hyperlink r:id="rId15" w:history="1">
+      <w:hyperlink r:id="rId16" w:history="1">
         <w:r>
           <w:rPr>
             <w:rStyle w:val="Hyperlink"/>
@@ -1334,7 +1330,7 @@
           <w:szCs w:val="20"/>
         </w:rPr>
       </w:pPr>
-      <w:hyperlink r:id="rId16" w:history="1">
+      <w:hyperlink r:id="rId17" w:history="1">
         <w:r>
           <w:rPr>
             <w:rStyle w:val="Hyperlink"/>
@@ -1358,7 +1354,7 @@
           <w:szCs w:val="20"/>
         </w:rPr>
       </w:pPr>
-      <w:hyperlink r:id="rId17" w:history="1">
+      <w:hyperlink r:id="rId18" w:history="1">
         <w:r>
           <w:rPr>
             <w:rStyle w:val="Hyperlink"/>
@@ -1373,13 +1369,14 @@
     <w:p>
       <w:pPr>
         <w:rPr>
-          <w:rStyle w:val="Hyperlink"/>
-          <w:rFonts w:cstheme="minorHAnsi"/>
-          <w:sz w:val="20"/>
-          <w:szCs w:val="20"/>
-        </w:rPr>
-      </w:pPr>
-      <w:hyperlink r:id="rId18" w:history="1">
+          <w:rFonts w:cstheme="minorHAnsi"/>
+          <w:color w:val="0563C1" w:themeColor="hyperlink"/>
+          <w:sz w:val="20"/>
+          <w:szCs w:val="20"/>
+          <w:u w:val="single"/>
+        </w:rPr>
+      </w:pPr>
+      <w:hyperlink r:id="rId19" w:history="1">
         <w:r>
           <w:rPr>
             <w:rStyle w:val="Hyperlink"/>
@@ -1391,16 +1388,6 @@
         </w:r>
       </w:hyperlink>
     </w:p>
-    <w:p>
-      <w:pPr>
-        <w:rPr>
-          <w:rFonts w:cstheme="minorHAnsi"/>
-          <w:color w:val="0563C2"/>
-          <w:sz w:val="20"/>
-          <w:szCs w:val="20"/>
-        </w:rPr>
-      </w:pPr>
-    </w:p>
     <w:sectPr>
       <w:pgSz w:w="12240" w:h="15840"/>
       <w:pgMar w:top="1440" w:right="1440" w:bottom="1440" w:left="1440" w:header="720" w:footer="720" w:gutter="0"/>
@@ -1409,6 +1396,103 @@
     </w:sectPr>
   </w:body>
 </w:document>
+</file>
+
+<file path=word/numbering.xml><?xml version="1.0" encoding="utf-8"?>
+<w:numbering xmlns:wpc="http://schemas.microsoft.com/office/word/2010/wordprocessingCanvas" xmlns:cx="http://schemas.microsoft.com/office/drawing/2014/chartex" xmlns:cx1="http://schemas.microsoft.com/office/drawing/2015/9/8/chartex" xmlns:cx2="http://schemas.microsoft.com/office/drawing/2015/10/21/chartex" xmlns:cx3="http://schemas.microsoft.com/office/drawing/2016/5/9/chartex" xmlns:cx4="http://schemas.microsoft.com/office/drawing/2016/5/10/chartex" xmlns:cx5="http://schemas.microsoft.com/office/drawing/2016/5/11/chartex" xmlns:cx6="http://schemas.microsoft.com/office/drawing/2016/5/12/chartex" xmlns:cx7="http://schemas.microsoft.com/office/drawing/2016/5/13/chartex" xmlns:cx8="http://schemas.microsoft.com/office/drawing/2016/5/14/chartex" xmlns:mc="http://schemas.openxmlformats.org/markup-compatibility/2006" xmlns:aink="http://schemas.microsoft.com/office/drawing/2016/ink" xmlns:am3d="http://schemas.microsoft.com/office/drawing/2017/model3d" xmlns:o="urn:schemas-microsoft-com:office:office" xmlns:oel="http://schemas.microsoft.com/office/2019/extlst" xmlns:r="http://schemas.openxmlformats.org/officeDocument/2006/relationships" xmlns:m="http://schemas.openxmlformats.org/officeDocument/2006/math" xmlns:v="urn:schemas-microsoft-com:vml" xmlns:wp14="http://schemas.microsoft.com/office/word/2010/wordprocessingDrawing" xmlns:wp="http://schemas.openxmlformats.org/drawingml/2006/wordprocessingDrawing" xmlns:w10="urn:schemas-microsoft-com:office:word" xmlns:w="http://schemas.openxmlformats.org/wordprocessingml/2006/main" xmlns:w14="http://schemas.microsoft.com/office/word/2010/wordml" xmlns:w15="http://schemas.microsoft.com/office/word/2012/wordml" xmlns:w16cex="http://schemas.microsoft.com/office/word/2018/wordml/cex" xmlns:w16cid="http://schemas.microsoft.com/office/word/2016/wordml/cid" xmlns:w16="http://schemas.microsoft.com/office/word/2018/wordml" xmlns:w16sdtdh="http://schemas.microsoft.com/office/word/2020/wordml/sdtdatahash" xmlns:w16se="http://schemas.microsoft.com/office/word/2015/wordml/symex" xmlns:wpg="http://schemas.microsoft.com/office/word/2010/wordprocessingGroup" xmlns:wpi="http://schemas.microsoft.com/office/word/2010/wordprocessingInk" xmlns:wne="http://schemas.microsoft.com/office/word/2006/wordml" xmlns:wps="http://schemas.microsoft.com/office/word/2010/wordprocessingShape" mc:Ignorable="w14 w15 w16se w16cid w16 w16cex w16sdtdh wp14">
+  <w:abstractNum w:abstractNumId="0" w15:restartNumberingAfterBreak="0">
+    <w:nsid w:val="6B917673"/>
+    <w:multiLevelType w:val="hybridMultilevel"/>
+    <w:tmpl w:val="EAF65D3E"/>
+    <w:lvl w:ilvl="0" w:tplc="DA4080CE">
+      <w:start w:val="1"/>
+      <w:numFmt w:val="lowerLetter"/>
+      <w:lvlText w:val="%1)"/>
+      <w:lvlJc w:val="left"/>
+      <w:pPr>
+        <w:ind w:left="400" w:hanging="360"/>
+      </w:pPr>
+      <w:rPr>
+        <w:rFonts w:hint="default"/>
+      </w:rPr>
+    </w:lvl>
+    <w:lvl w:ilvl="1" w:tplc="04090019" w:tentative="1">
+      <w:start w:val="1"/>
+      <w:numFmt w:val="lowerLetter"/>
+      <w:lvlText w:val="%2."/>
+      <w:lvlJc w:val="left"/>
+      <w:pPr>
+        <w:ind w:left="1120" w:hanging="360"/>
+      </w:pPr>
+    </w:lvl>
+    <w:lvl w:ilvl="2" w:tplc="0409001B" w:tentative="1">
+      <w:start w:val="1"/>
+      <w:numFmt w:val="lowerRoman"/>
+      <w:lvlText w:val="%3."/>
+      <w:lvlJc w:val="right"/>
+      <w:pPr>
+        <w:ind w:left="1840" w:hanging="180"/>
+      </w:pPr>
+    </w:lvl>
+    <w:lvl w:ilvl="3" w:tplc="0409000F" w:tentative="1">
+      <w:start w:val="1"/>
+      <w:numFmt w:val="decimal"/>
+      <w:lvlText w:val="%4."/>
+      <w:lvlJc w:val="left"/>
+      <w:pPr>
+        <w:ind w:left="2560" w:hanging="360"/>
+      </w:pPr>
+    </w:lvl>
+    <w:lvl w:ilvl="4" w:tplc="04090019" w:tentative="1">
+      <w:start w:val="1"/>
+      <w:numFmt w:val="lowerLetter"/>
+      <w:lvlText w:val="%5."/>
+      <w:lvlJc w:val="left"/>
+      <w:pPr>
+        <w:ind w:left="3280" w:hanging="360"/>
+      </w:pPr>
+    </w:lvl>
+    <w:lvl w:ilvl="5" w:tplc="0409001B" w:tentative="1">
+      <w:start w:val="1"/>
+      <w:numFmt w:val="lowerRoman"/>
+      <w:lvlText w:val="%6."/>
+      <w:lvlJc w:val="right"/>
+      <w:pPr>
+        <w:ind w:left="4000" w:hanging="180"/>
+      </w:pPr>
+    </w:lvl>
+    <w:lvl w:ilvl="6" w:tplc="0409000F" w:tentative="1">
+      <w:start w:val="1"/>
+      <w:numFmt w:val="decimal"/>
+      <w:lvlText w:val="%7."/>
+      <w:lvlJc w:val="left"/>
+      <w:pPr>
+        <w:ind w:left="4720" w:hanging="360"/>
+      </w:pPr>
+    </w:lvl>
+    <w:lvl w:ilvl="7" w:tplc="04090019" w:tentative="1">
+      <w:start w:val="1"/>
+      <w:numFmt w:val="lowerLetter"/>
+      <w:lvlText w:val="%8."/>
+      <w:lvlJc w:val="left"/>
+      <w:pPr>
+        <w:ind w:left="5440" w:hanging="360"/>
+      </w:pPr>
+    </w:lvl>
+    <w:lvl w:ilvl="8" w:tplc="0409001B" w:tentative="1">
+      <w:start w:val="1"/>
+      <w:numFmt w:val="lowerRoman"/>
+      <w:lvlText w:val="%9."/>
+      <w:lvlJc w:val="right"/>
+      <w:pPr>
+        <w:ind w:left="6160" w:hanging="180"/>
+      </w:pPr>
+    </w:lvl>
+  </w:abstractNum>
+  <w:num w:numId="1" w16cid:durableId="777069445">
+    <w:abstractNumId w:val="0"/>
+  </w:num>
+</w:numbering>
 </file>
 
 <file path=word/styles.xml><?xml version="1.0" encoding="utf-8"?>
@@ -1868,6 +1952,17 @@
       <w:u w:val="single"/>
     </w:rPr>
   </w:style>
+  <w:style w:type="paragraph" w:styleId="ListParagraph">
+    <w:name w:val="List Paragraph"/>
+    <w:basedOn w:val="Normal"/>
+    <w:uiPriority w:val="34"/>
+    <w:qFormat/>
+    <w:rsid w:val="008E3695"/>
+    <w:pPr>
+      <w:ind w:left="720"/>
+      <w:contextualSpacing/>
+    </w:pPr>
+  </w:style>
 </w:styles>
 </file>
 

--- a/LetterOfIntentAndPreviousWork.docx
+++ b/LetterOfIntentAndPreviousWork.docx
@@ -99,7 +99,7 @@
           <w:sz w:val="20"/>
           <w:szCs w:val="20"/>
         </w:rPr>
-        <w:t>5</w:t>
+        <w:t>7</w:t>
       </w:r>
       <w:r>
         <w:rPr>
@@ -117,7 +117,7 @@
           <w:sz w:val="20"/>
           <w:szCs w:val="20"/>
         </w:rPr>
-        <w:t>05</w:t>
+        <w:t>10</w:t>
       </w:r>
       <w:r>
         <w:rPr>
@@ -305,16 +305,25 @@
           <w:sz w:val="16"/>
           <w:szCs w:val="16"/>
         </w:rPr>
-        <w:t>GenAI</w:t>
-      </w:r>
-      <w:r>
-        <w:rPr>
-          <w:rFonts w:cstheme="minorHAnsi"/>
-          <w:color w:val="000000"/>
-          <w:sz w:val="20"/>
-          <w:szCs w:val="20"/>
-        </w:rPr>
-        <w:t xml:space="preserve"> algorithms and their applicability in certain contexts relevant to Nike.</w:t>
+        <w:t>MCP</w:t>
+      </w:r>
+      <w:r>
+        <w:rPr>
+          <w:rFonts w:cstheme="minorHAnsi"/>
+          <w:color w:val="000000"/>
+          <w:sz w:val="20"/>
+          <w:szCs w:val="20"/>
+        </w:rPr>
+        <w:t>-enabled RAG architectures for text generation and</w:t>
+      </w:r>
+      <w:r>
+        <w:rPr>
+          <w:rFonts w:cstheme="minorHAnsi"/>
+          <w:color w:val="000000"/>
+          <w:sz w:val="20"/>
+          <w:szCs w:val="20"/>
+        </w:rPr>
+        <w:t xml:space="preserve"> their applicability in certain contexts relevant to Nike.</w:t>
       </w:r>
     </w:p>
     <w:p>
@@ -385,7 +394,23 @@
           <w:sz w:val="20"/>
           <w:szCs w:val="20"/>
         </w:rPr>
-        <w:t xml:space="preserve">the online Fulfillment algorithm using </w:t>
+        <w:t>the online Fulfillment algorithm using</w:t>
+      </w:r>
+      <w:r>
+        <w:rPr>
+          <w:bCs/>
+          <w:sz w:val="20"/>
+          <w:szCs w:val="20"/>
+        </w:rPr>
+        <w:t xml:space="preserve"> the</w:t>
+      </w:r>
+      <w:r>
+        <w:rPr>
+          <w:bCs/>
+          <w:sz w:val="20"/>
+          <w:szCs w:val="20"/>
+        </w:rPr>
+        <w:t xml:space="preserve"> </w:t>
       </w:r>
       <m:oMath>
         <m:r>
@@ -469,6 +494,52 @@
         </w:rPr>
         <w:t xml:space="preserve"> , reformulating the problem as Mixed Integer optimization problem.</w:t>
       </w:r>
+      <w:r>
+        <w:rPr>
+          <w:bCs/>
+          <w:sz w:val="20"/>
+          <w:szCs w:val="20"/>
+        </w:rPr>
+        <w:t xml:space="preserve"> For details refer to </w:t>
+      </w:r>
+      <w:hyperlink r:id="rId5" w:history="1">
+        <w:r>
+          <w:rPr>
+            <w:rStyle w:val="Hyperlink"/>
+            <w:bCs/>
+            <w:sz w:val="20"/>
+            <w:szCs w:val="20"/>
+          </w:rPr>
+          <w:t>this document</w:t>
+        </w:r>
+      </w:hyperlink>
+      <w:r>
+        <w:rPr>
+          <w:bCs/>
+          <w:sz w:val="20"/>
+          <w:szCs w:val="20"/>
+        </w:rPr>
+        <w:t xml:space="preserve"> and </w:t>
+      </w:r>
+      <w:hyperlink r:id="rId6" w:history="1">
+        <w:r>
+          <w:rPr>
+            <w:rStyle w:val="Hyperlink"/>
+            <w:bCs/>
+            <w:sz w:val="20"/>
+            <w:szCs w:val="20"/>
+          </w:rPr>
+          <w:t>this document</w:t>
+        </w:r>
+      </w:hyperlink>
+      <w:r>
+        <w:rPr>
+          <w:bCs/>
+          <w:sz w:val="20"/>
+          <w:szCs w:val="20"/>
+        </w:rPr>
+        <w:t>.</w:t>
+      </w:r>
     </w:p>
     <w:p>
       <w:pPr>
@@ -489,18 +560,16 @@
           <w:sz w:val="20"/>
           <w:szCs w:val="20"/>
         </w:rPr>
-        <w:t xml:space="preserve">research and design classical and </w:t>
-      </w:r>
-      <w:proofErr w:type="spellStart"/>
-      <w:r>
-        <w:rPr>
-          <w:bCs/>
-          <w:sz w:val="20"/>
-          <w:szCs w:val="20"/>
-        </w:rPr>
-        <w:t>GenAI</w:t>
-      </w:r>
-      <w:proofErr w:type="spellEnd"/>
+        <w:t>research and design classical and</w:t>
+      </w:r>
+      <w:r>
+        <w:rPr>
+          <w:bCs/>
+          <w:sz w:val="20"/>
+          <w:szCs w:val="20"/>
+        </w:rPr>
+        <w:t xml:space="preserve"> Deep Learning</w:t>
+      </w:r>
       <w:r>
         <w:rPr>
           <w:bCs/>
@@ -526,6 +595,56 @@
           <w:szCs w:val="20"/>
         </w:rPr>
         <w:t xml:space="preserve"> and shadow processing.</w:t>
+      </w:r>
+      <w:r>
+        <w:rPr>
+          <w:bCs/>
+          <w:sz w:val="20"/>
+          <w:szCs w:val="20"/>
+        </w:rPr>
+        <w:t xml:space="preserve"> I have two repos with code samples related to this work – </w:t>
+      </w:r>
+      <w:hyperlink r:id="rId7" w:history="1">
+        <w:proofErr w:type="spellStart"/>
+        <w:r>
+          <w:rPr>
+            <w:rStyle w:val="Hyperlink"/>
+            <w:bCs/>
+            <w:sz w:val="20"/>
+            <w:szCs w:val="20"/>
+          </w:rPr>
+          <w:t>smooth_gradient_outpaint</w:t>
+        </w:r>
+        <w:proofErr w:type="spellEnd"/>
+      </w:hyperlink>
+      <w:r>
+        <w:rPr>
+          <w:bCs/>
+          <w:sz w:val="20"/>
+          <w:szCs w:val="20"/>
+        </w:rPr>
+        <w:t xml:space="preserve"> and </w:t>
+      </w:r>
+      <w:hyperlink r:id="rId8" w:history="1">
+        <w:proofErr w:type="spellStart"/>
+        <w:r>
+          <w:rPr>
+            <w:rStyle w:val="Hyperlink"/>
+            <w:bCs/>
+            <w:sz w:val="20"/>
+            <w:szCs w:val="20"/>
+          </w:rPr>
+          <w:t>image_crop</w:t>
+        </w:r>
+        <w:proofErr w:type="spellEnd"/>
+      </w:hyperlink>
+      <w:r>
+        <w:rPr>
+          <w:bCs/>
+          <w:sz w:val="20"/>
+          <w:szCs w:val="20"/>
+        </w:rPr>
+        <w:t>.</w:t>
       </w:r>
     </w:p>
     <w:p>
@@ -605,7 +724,7 @@
           <w:sz w:val="20"/>
           <w:szCs w:val="20"/>
         </w:rPr>
-        <w:t xml:space="preserve"> library. </w:t>
+        <w:t xml:space="preserve"> library.</w:t>
       </w:r>
     </w:p>
     <w:p>
@@ -627,7 +746,25 @@
           <w:sz w:val="20"/>
           <w:szCs w:val="20"/>
         </w:rPr>
-        <w:t xml:space="preserve">research various algorithms for Root Cause Analysis using Bayesian inference and Probabilistic Temporal Logic. For the purpose exploring the usability of causal inference algorithms included in the packages </w:t>
+        <w:t xml:space="preserve">research various algorithms for Root Cause Analysis using Bayesian inference and Probabilistic Temporal Logic. For the purpose exploring the usability of causal inference algorithms included in the </w:t>
+      </w:r>
+      <w:proofErr w:type="gramStart"/>
+      <w:r>
+        <w:rPr>
+          <w:bCs/>
+          <w:sz w:val="20"/>
+          <w:szCs w:val="20"/>
+        </w:rPr>
+        <w:t>packages</w:t>
+      </w:r>
+      <w:proofErr w:type="gramEnd"/>
+      <w:r>
+        <w:rPr>
+          <w:bCs/>
+          <w:sz w:val="20"/>
+          <w:szCs w:val="20"/>
+        </w:rPr>
+        <w:t xml:space="preserve"> </w:t>
       </w:r>
       <w:r>
         <w:rPr>
@@ -646,6 +783,7 @@
         </w:rPr>
         <w:t xml:space="preserve">, </w:t>
       </w:r>
+      <w:proofErr w:type="spellStart"/>
       <w:r>
         <w:rPr>
           <w:rFonts w:ascii="Menlo" w:hAnsi="Menlo" w:cs="Menlo"/>
@@ -655,6 +793,7 @@
         </w:rPr>
         <w:t>causalml</w:t>
       </w:r>
+      <w:proofErr w:type="spellEnd"/>
       <w:r>
         <w:rPr>
           <w:bCs/>
@@ -663,6 +802,7 @@
         </w:rPr>
         <w:t xml:space="preserve"> and </w:t>
       </w:r>
+      <w:proofErr w:type="spellStart"/>
       <w:r>
         <w:rPr>
           <w:rFonts w:ascii="Menlo" w:hAnsi="Menlo" w:cs="Menlo"/>
@@ -672,6 +812,7 @@
         </w:rPr>
         <w:t>dowhy</w:t>
       </w:r>
+      <w:proofErr w:type="spellEnd"/>
       <w:r>
         <w:rPr>
           <w:bCs/>
@@ -680,6 +821,52 @@
         </w:rPr>
         <w:t>.</w:t>
       </w:r>
+      <w:r>
+        <w:rPr>
+          <w:bCs/>
+          <w:sz w:val="20"/>
+          <w:szCs w:val="20"/>
+        </w:rPr>
+        <w:t xml:space="preserve"> For details refer to </w:t>
+      </w:r>
+      <w:hyperlink r:id="rId9" w:history="1">
+        <w:r>
+          <w:rPr>
+            <w:rStyle w:val="Hyperlink"/>
+            <w:bCs/>
+            <w:sz w:val="20"/>
+            <w:szCs w:val="20"/>
+          </w:rPr>
+          <w:t>this document</w:t>
+        </w:r>
+      </w:hyperlink>
+      <w:r>
+        <w:rPr>
+          <w:bCs/>
+          <w:sz w:val="20"/>
+          <w:szCs w:val="20"/>
+        </w:rPr>
+        <w:t xml:space="preserve"> and </w:t>
+      </w:r>
+      <w:hyperlink r:id="rId10" w:history="1">
+        <w:r>
+          <w:rPr>
+            <w:rStyle w:val="Hyperlink"/>
+            <w:bCs/>
+            <w:sz w:val="20"/>
+            <w:szCs w:val="20"/>
+          </w:rPr>
+          <w:t>this document</w:t>
+        </w:r>
+      </w:hyperlink>
+      <w:r>
+        <w:rPr>
+          <w:bCs/>
+          <w:sz w:val="20"/>
+          <w:szCs w:val="20"/>
+        </w:rPr>
+        <w:t>.</w:t>
+      </w:r>
     </w:p>
     <w:p>
       <w:pPr>
@@ -834,7 +1021,7 @@
           <w:szCs w:val="20"/>
         </w:rPr>
       </w:pPr>
-      <w:hyperlink r:id="rId5" w:history="1">
+      <w:hyperlink r:id="rId11" w:history="1">
         <w:r>
           <w:rPr>
             <w:rStyle w:val="Hyperlink"/>
@@ -938,7 +1125,7 @@
           <w:szCs w:val="20"/>
         </w:rPr>
       </w:pPr>
-      <w:hyperlink r:id="rId6" w:history="1">
+      <w:hyperlink r:id="rId12" w:history="1">
         <w:r>
           <w:rPr>
             <w:rStyle w:val="Hyperlink"/>
@@ -997,7 +1184,7 @@
           <w:szCs w:val="20"/>
         </w:rPr>
       </w:pPr>
-      <w:hyperlink r:id="rId7" w:history="1">
+      <w:hyperlink r:id="rId13" w:history="1">
         <w:r>
           <w:rPr>
             <w:rStyle w:val="Hyperlink"/>
@@ -1021,7 +1208,7 @@
           <w:szCs w:val="20"/>
         </w:rPr>
       </w:pPr>
-      <w:hyperlink r:id="rId8" w:history="1">
+      <w:hyperlink r:id="rId14" w:history="1">
         <w:r>
           <w:rPr>
             <w:rStyle w:val="Hyperlink"/>
@@ -1045,7 +1232,7 @@
           <w:szCs w:val="20"/>
         </w:rPr>
       </w:pPr>
-      <w:hyperlink r:id="rId9" w:history="1">
+      <w:hyperlink r:id="rId15" w:history="1">
         <w:r>
           <w:rPr>
             <w:rStyle w:val="Hyperlink"/>
@@ -1069,7 +1256,7 @@
           <w:szCs w:val="20"/>
         </w:rPr>
       </w:pPr>
-      <w:hyperlink r:id="rId10" w:history="1">
+      <w:hyperlink r:id="rId16" w:history="1">
         <w:r>
           <w:rPr>
             <w:rStyle w:val="Hyperlink"/>
@@ -1093,7 +1280,7 @@
           <w:szCs w:val="20"/>
         </w:rPr>
       </w:pPr>
-      <w:hyperlink r:id="rId11" w:history="1">
+      <w:hyperlink r:id="rId17" w:history="1">
         <w:r>
           <w:rPr>
             <w:rStyle w:val="Hyperlink"/>
@@ -1174,7 +1361,7 @@
           <w:szCs w:val="20"/>
         </w:rPr>
       </w:pPr>
-      <w:hyperlink r:id="rId12" w:history="1">
+      <w:hyperlink r:id="rId18" w:history="1">
         <w:r>
           <w:rPr>
             <w:rStyle w:val="Hyperlink"/>
@@ -1199,7 +1386,7 @@
           <w:u w:val="single"/>
         </w:rPr>
       </w:pPr>
-      <w:hyperlink r:id="rId13" w:history="1">
+      <w:hyperlink r:id="rId19" w:history="1">
         <w:r>
           <w:rPr>
             <w:rStyle w:val="Hyperlink"/>
@@ -1223,7 +1410,7 @@
           <w:szCs w:val="20"/>
         </w:rPr>
       </w:pPr>
-      <w:hyperlink r:id="rId14" w:history="1">
+      <w:hyperlink r:id="rId20" w:history="1">
         <w:r>
           <w:rPr>
             <w:rStyle w:val="Hyperlink"/>
@@ -1247,7 +1434,7 @@
           <w:szCs w:val="20"/>
         </w:rPr>
       </w:pPr>
-      <w:hyperlink r:id="rId15" w:history="1">
+      <w:hyperlink r:id="rId21" w:history="1">
         <w:r>
           <w:rPr>
             <w:rStyle w:val="Hyperlink"/>
@@ -1306,7 +1493,7 @@
           <w:szCs w:val="20"/>
         </w:rPr>
       </w:pPr>
-      <w:hyperlink r:id="rId16" w:history="1">
+      <w:hyperlink r:id="rId22" w:history="1">
         <w:r>
           <w:rPr>
             <w:rStyle w:val="Hyperlink"/>
@@ -1330,7 +1517,7 @@
           <w:szCs w:val="20"/>
         </w:rPr>
       </w:pPr>
-      <w:hyperlink r:id="rId17" w:history="1">
+      <w:hyperlink r:id="rId23" w:history="1">
         <w:r>
           <w:rPr>
             <w:rStyle w:val="Hyperlink"/>
@@ -1354,7 +1541,7 @@
           <w:szCs w:val="20"/>
         </w:rPr>
       </w:pPr>
-      <w:hyperlink r:id="rId18" w:history="1">
+      <w:hyperlink r:id="rId24" w:history="1">
         <w:r>
           <w:rPr>
             <w:rStyle w:val="Hyperlink"/>
@@ -1376,7 +1563,7 @@
           <w:u w:val="single"/>
         </w:rPr>
       </w:pPr>
-      <w:hyperlink r:id="rId19" w:history="1">
+      <w:hyperlink r:id="rId25" w:history="1">
         <w:r>
           <w:rPr>
             <w:rStyle w:val="Hyperlink"/>

--- a/LetterOfIntentAndPreviousWork.docx
+++ b/LetterOfIntentAndPreviousWork.docx
@@ -1,6 +1,6 @@
 
 <file path=word/document.xml><?xml version="1.0" encoding="utf-8"?>
-<w:document xmlns:wpc="http://schemas.microsoft.com/office/word/2010/wordprocessingCanvas" xmlns:cx="http://schemas.microsoft.com/office/drawing/2014/chartex" xmlns:cx1="http://schemas.microsoft.com/office/drawing/2015/9/8/chartex" xmlns:cx2="http://schemas.microsoft.com/office/drawing/2015/10/21/chartex" xmlns:cx3="http://schemas.microsoft.com/office/drawing/2016/5/9/chartex" xmlns:cx4="http://schemas.microsoft.com/office/drawing/2016/5/10/chartex" xmlns:cx5="http://schemas.microsoft.com/office/drawing/2016/5/11/chartex" xmlns:cx6="http://schemas.microsoft.com/office/drawing/2016/5/12/chartex" xmlns:cx7="http://schemas.microsoft.com/office/drawing/2016/5/13/chartex" xmlns:cx8="http://schemas.microsoft.com/office/drawing/2016/5/14/chartex" xmlns:mc="http://schemas.openxmlformats.org/markup-compatibility/2006" xmlns:aink="http://schemas.microsoft.com/office/drawing/2016/ink" xmlns:am3d="http://schemas.microsoft.com/office/drawing/2017/model3d" xmlns:o="urn:schemas-microsoft-com:office:office" xmlns:oel="http://schemas.microsoft.com/office/2019/extlst" xmlns:r="http://schemas.openxmlformats.org/officeDocument/2006/relationships" xmlns:m="http://schemas.openxmlformats.org/officeDocument/2006/math" xmlns:v="urn:schemas-microsoft-com:vml" xmlns:wp14="http://schemas.microsoft.com/office/word/2010/wordprocessingDrawing" xmlns:wp="http://schemas.openxmlformats.org/drawingml/2006/wordprocessingDrawing" xmlns:w10="urn:schemas-microsoft-com:office:word" xmlns:w="http://schemas.openxmlformats.org/wordprocessingml/2006/main" xmlns:w14="http://schemas.microsoft.com/office/word/2010/wordml" xmlns:w15="http://schemas.microsoft.com/office/word/2012/wordml" xmlns:w16cex="http://schemas.microsoft.com/office/word/2018/wordml/cex" xmlns:w16cid="http://schemas.microsoft.com/office/word/2016/wordml/cid" xmlns:w16="http://schemas.microsoft.com/office/word/2018/wordml" xmlns:w16sdtdh="http://schemas.microsoft.com/office/word/2020/wordml/sdtdatahash" xmlns:w16se="http://schemas.microsoft.com/office/word/2015/wordml/symex" xmlns:wpg="http://schemas.microsoft.com/office/word/2010/wordprocessingGroup" xmlns:wpi="http://schemas.microsoft.com/office/word/2010/wordprocessingInk" xmlns:wne="http://schemas.microsoft.com/office/word/2006/wordml" xmlns:wps="http://schemas.microsoft.com/office/word/2010/wordprocessingShape" mc:Ignorable="w14 w15 w16se w16cid w16 w16cex w16sdtdh wp14">
+<w:document xmlns:wpc="http://schemas.microsoft.com/office/word/2010/wordprocessingCanvas" xmlns:cx="http://schemas.microsoft.com/office/drawing/2014/chartex" xmlns:cx1="http://schemas.microsoft.com/office/drawing/2015/9/8/chartex" xmlns:cx2="http://schemas.microsoft.com/office/drawing/2015/10/21/chartex" xmlns:cx3="http://schemas.microsoft.com/office/drawing/2016/5/9/chartex" xmlns:cx4="http://schemas.microsoft.com/office/drawing/2016/5/10/chartex" xmlns:cx5="http://schemas.microsoft.com/office/drawing/2016/5/11/chartex" xmlns:cx6="http://schemas.microsoft.com/office/drawing/2016/5/12/chartex" xmlns:cx7="http://schemas.microsoft.com/office/drawing/2016/5/13/chartex" xmlns:cx8="http://schemas.microsoft.com/office/drawing/2016/5/14/chartex" xmlns:mc="http://schemas.openxmlformats.org/markup-compatibility/2006" xmlns:aink="http://schemas.microsoft.com/office/drawing/2016/ink" xmlns:am3d="http://schemas.microsoft.com/office/drawing/2017/model3d" xmlns:o="urn:schemas-microsoft-com:office:office" xmlns:oel="http://schemas.microsoft.com/office/2019/extlst" xmlns:r="http://schemas.openxmlformats.org/officeDocument/2006/relationships" xmlns:m="http://schemas.openxmlformats.org/officeDocument/2006/math" xmlns:v="urn:schemas-microsoft-com:vml" xmlns:wp14="http://schemas.microsoft.com/office/word/2010/wordprocessingDrawing" xmlns:wp="http://schemas.openxmlformats.org/drawingml/2006/wordprocessingDrawing" xmlns:w10="urn:schemas-microsoft-com:office:word" xmlns:w="http://schemas.openxmlformats.org/wordprocessingml/2006/main" xmlns:w14="http://schemas.microsoft.com/office/word/2010/wordml" xmlns:w15="http://schemas.microsoft.com/office/word/2012/wordml" xmlns:w16cex="http://schemas.microsoft.com/office/word/2018/wordml/cex" xmlns:w16cid="http://schemas.microsoft.com/office/word/2016/wordml/cid" xmlns:w16="http://schemas.microsoft.com/office/word/2018/wordml" xmlns:w16du="http://schemas.microsoft.com/office/word/2023/wordml/word16du" xmlns:w16sdtdh="http://schemas.microsoft.com/office/word/2020/wordml/sdtdatahash" xmlns:w16sdtfl="http://schemas.microsoft.com/office/word/2024/wordml/sdtformatlock" xmlns:w16se="http://schemas.microsoft.com/office/word/2015/wordml/symex" xmlns:wpg="http://schemas.microsoft.com/office/word/2010/wordprocessingGroup" xmlns:wpi="http://schemas.microsoft.com/office/word/2010/wordprocessingInk" xmlns:wne="http://schemas.microsoft.com/office/word/2006/wordml" xmlns:wps="http://schemas.microsoft.com/office/word/2010/wordprocessingShape" mc:Ignorable="w14 w15 w16se w16cid w16 w16cex w16sdtdh w16sdtfl w16du wp14">
   <w:body>
     <w:p>
       <w:pPr>
@@ -54,7 +54,6 @@
         </w:rPr>
         <w:t xml:space="preserve"> </w:t>
       </w:r>
-      <w:proofErr w:type="spellStart"/>
       <w:r>
         <w:rPr>
           <w:rFonts w:cstheme="minorHAnsi"/>
@@ -64,7 +63,6 @@
         </w:rPr>
         <w:t>Gueorguiev</w:t>
       </w:r>
-      <w:proofErr w:type="spellEnd"/>
       <w:r>
         <w:rPr>
           <w:rFonts w:cstheme="minorHAnsi"/>
@@ -90,16 +88,7 @@
           <w:sz w:val="20"/>
           <w:szCs w:val="20"/>
         </w:rPr>
-        <w:t>0</w:t>
-      </w:r>
-      <w:r>
-        <w:rPr>
-          <w:rFonts w:cstheme="minorHAnsi"/>
-          <w:color w:val="000000"/>
-          <w:sz w:val="20"/>
-          <w:szCs w:val="20"/>
-        </w:rPr>
-        <w:t>7</w:t>
+        <w:t>10</w:t>
       </w:r>
       <w:r>
         <w:rPr>
@@ -117,7 +106,7 @@
           <w:sz w:val="20"/>
           <w:szCs w:val="20"/>
         </w:rPr>
-        <w:t>10</w:t>
+        <w:t>28</w:t>
       </w:r>
       <w:r>
         <w:rPr>
@@ -314,7 +303,25 @@
           <w:sz w:val="20"/>
           <w:szCs w:val="20"/>
         </w:rPr>
-        <w:t>-enabled RAG architectures for text generation and</w:t>
+        <w:t>-enabled RAG</w:t>
+      </w:r>
+      <w:r>
+        <w:rPr>
+          <w:rFonts w:cstheme="minorHAnsi"/>
+          <w:color w:val="000000"/>
+          <w:sz w:val="20"/>
+          <w:szCs w:val="20"/>
+        </w:rPr>
+        <w:t>, Agentic, and GraphRAG</w:t>
+      </w:r>
+      <w:r>
+        <w:rPr>
+          <w:rFonts w:cstheme="minorHAnsi"/>
+          <w:color w:val="000000"/>
+          <w:sz w:val="20"/>
+          <w:szCs w:val="20"/>
+        </w:rPr>
+        <w:t xml:space="preserve"> architectures for text generation and</w:t>
       </w:r>
       <w:r>
         <w:rPr>
@@ -357,6 +364,66 @@
           <w:szCs w:val="20"/>
         </w:rPr>
         <w:t>are:</w:t>
+      </w:r>
+    </w:p>
+    <w:p>
+      <w:pPr>
+        <w:pStyle w:val="ListParagraph"/>
+        <w:numPr>
+          <w:ilvl w:val="0"/>
+          <w:numId w:val="1"/>
+        </w:numPr>
+        <w:rPr>
+          <w:bCs/>
+          <w:sz w:val="20"/>
+          <w:szCs w:val="20"/>
+        </w:rPr>
+      </w:pPr>
+      <w:r>
+        <w:rPr>
+          <w:bCs/>
+          <w:sz w:val="20"/>
+          <w:szCs w:val="20"/>
+        </w:rPr>
+        <w:t xml:space="preserve">RAG and Agentic AI workflows and relevant vector retrieval techniques as discussed in </w:t>
+      </w:r>
+      <w:hyperlink r:id="rId5" w:history="1">
+        <w:r>
+          <w:rPr>
+            <w:rStyle w:val="Hyperlink"/>
+            <w:bCs/>
+            <w:sz w:val="20"/>
+            <w:szCs w:val="20"/>
+          </w:rPr>
+          <w:t>this repo</w:t>
+        </w:r>
+      </w:hyperlink>
+      <w:r>
+        <w:rPr>
+          <w:bCs/>
+          <w:sz w:val="20"/>
+          <w:szCs w:val="20"/>
+        </w:rPr>
+        <w:t xml:space="preserve"> and </w:t>
+      </w:r>
+      <w:hyperlink r:id="rId6" w:history="1">
+        <w:r>
+          <w:rPr>
+            <w:rStyle w:val="Hyperlink"/>
+            <w:bCs/>
+            <w:sz w:val="20"/>
+            <w:szCs w:val="20"/>
+          </w:rPr>
+          <w:t>this repo</w:t>
+        </w:r>
+      </w:hyperlink>
+      <w:r>
+        <w:rPr>
+          <w:bCs/>
+          <w:sz w:val="20"/>
+          <w:szCs w:val="20"/>
+        </w:rPr>
+        <w:t>.</w:t>
       </w:r>
     </w:p>
     <w:p>
@@ -502,7 +569,7 @@
         </w:rPr>
         <w:t xml:space="preserve"> For details refer to </w:t>
       </w:r>
-      <w:hyperlink r:id="rId5" w:history="1">
+      <w:hyperlink r:id="rId7" w:history="1">
         <w:r>
           <w:rPr>
             <w:rStyle w:val="Hyperlink"/>
@@ -521,7 +588,7 @@
         </w:rPr>
         <w:t xml:space="preserve"> and </w:t>
       </w:r>
-      <w:hyperlink r:id="rId6" w:history="1">
+      <w:hyperlink r:id="rId8" w:history="1">
         <w:r>
           <w:rPr>
             <w:rStyle w:val="Hyperlink"/>
@@ -576,25 +643,7 @@
           <w:sz w:val="20"/>
           <w:szCs w:val="20"/>
         </w:rPr>
-        <w:t xml:space="preserve"> algorithms for various image processing tasks such as synthetic noise generation, generative </w:t>
-      </w:r>
-      <w:proofErr w:type="gramStart"/>
-      <w:r>
-        <w:rPr>
-          <w:bCs/>
-          <w:sz w:val="20"/>
-          <w:szCs w:val="20"/>
-        </w:rPr>
-        <w:t>fill</w:t>
-      </w:r>
-      <w:proofErr w:type="gramEnd"/>
-      <w:r>
-        <w:rPr>
-          <w:bCs/>
-          <w:sz w:val="20"/>
-          <w:szCs w:val="20"/>
-        </w:rPr>
-        <w:t xml:space="preserve"> and shadow processing.</w:t>
+        <w:t xml:space="preserve"> algorithms for various image processing tasks such as synthetic noise generation, generative fill and shadow processing.</w:t>
       </w:r>
       <w:r>
         <w:rPr>
@@ -604,8 +653,7 @@
         </w:rPr>
         <w:t xml:space="preserve"> I have two repos with code samples related to this work – </w:t>
       </w:r>
-      <w:hyperlink r:id="rId7" w:history="1">
-        <w:proofErr w:type="spellStart"/>
+      <w:hyperlink r:id="rId9" w:history="1">
         <w:r>
           <w:rPr>
             <w:rStyle w:val="Hyperlink"/>
@@ -615,7 +663,6 @@
           </w:rPr>
           <w:t>smooth_gradient_outpaint</w:t>
         </w:r>
-        <w:proofErr w:type="spellEnd"/>
       </w:hyperlink>
       <w:r>
         <w:rPr>
@@ -625,8 +672,7 @@
         </w:rPr>
         <w:t xml:space="preserve"> and </w:t>
       </w:r>
-      <w:hyperlink r:id="rId8" w:history="1">
-        <w:proofErr w:type="spellStart"/>
+      <w:hyperlink r:id="rId10" w:history="1">
         <w:r>
           <w:rPr>
             <w:rStyle w:val="Hyperlink"/>
@@ -636,7 +682,6 @@
           </w:rPr>
           <w:t>image_crop</w:t>
         </w:r>
-        <w:proofErr w:type="spellEnd"/>
       </w:hyperlink>
       <w:r>
         <w:rPr>
@@ -746,25 +791,7 @@
           <w:sz w:val="20"/>
           <w:szCs w:val="20"/>
         </w:rPr>
-        <w:t xml:space="preserve">research various algorithms for Root Cause Analysis using Bayesian inference and Probabilistic Temporal Logic. For the purpose exploring the usability of causal inference algorithms included in the </w:t>
-      </w:r>
-      <w:proofErr w:type="gramStart"/>
-      <w:r>
-        <w:rPr>
-          <w:bCs/>
-          <w:sz w:val="20"/>
-          <w:szCs w:val="20"/>
-        </w:rPr>
-        <w:t>packages</w:t>
-      </w:r>
-      <w:proofErr w:type="gramEnd"/>
-      <w:r>
-        <w:rPr>
-          <w:bCs/>
-          <w:sz w:val="20"/>
-          <w:szCs w:val="20"/>
-        </w:rPr>
-        <w:t xml:space="preserve"> </w:t>
+        <w:t xml:space="preserve">research various algorithms for Root Cause Analysis using Bayesian inference and Probabilistic Temporal Logic. For the purpose exploring the usability of causal inference algorithms included in the packages </w:t>
       </w:r>
       <w:r>
         <w:rPr>
@@ -829,7 +856,7 @@
         </w:rPr>
         <w:t xml:space="preserve"> For details refer to </w:t>
       </w:r>
-      <w:hyperlink r:id="rId9" w:history="1">
+      <w:hyperlink r:id="rId11" w:history="1">
         <w:r>
           <w:rPr>
             <w:rStyle w:val="Hyperlink"/>
@@ -848,7 +875,7 @@
         </w:rPr>
         <w:t xml:space="preserve"> and </w:t>
       </w:r>
-      <w:hyperlink r:id="rId10" w:history="1">
+      <w:hyperlink r:id="rId12" w:history="1">
         <w:r>
           <w:rPr>
             <w:rStyle w:val="Hyperlink"/>
@@ -1021,7 +1048,7 @@
           <w:szCs w:val="20"/>
         </w:rPr>
       </w:pPr>
-      <w:hyperlink r:id="rId11" w:history="1">
+      <w:hyperlink r:id="rId13" w:history="1">
         <w:r>
           <w:rPr>
             <w:rStyle w:val="Hyperlink"/>
@@ -1125,7 +1152,7 @@
           <w:szCs w:val="20"/>
         </w:rPr>
       </w:pPr>
-      <w:hyperlink r:id="rId12" w:history="1">
+      <w:hyperlink r:id="rId14" w:history="1">
         <w:r>
           <w:rPr>
             <w:rStyle w:val="Hyperlink"/>
@@ -1184,7 +1211,7 @@
           <w:szCs w:val="20"/>
         </w:rPr>
       </w:pPr>
-      <w:hyperlink r:id="rId13" w:history="1">
+      <w:hyperlink r:id="rId15" w:history="1">
         <w:r>
           <w:rPr>
             <w:rStyle w:val="Hyperlink"/>
@@ -1208,7 +1235,7 @@
           <w:szCs w:val="20"/>
         </w:rPr>
       </w:pPr>
-      <w:hyperlink r:id="rId14" w:history="1">
+      <w:hyperlink r:id="rId16" w:history="1">
         <w:r>
           <w:rPr>
             <w:rStyle w:val="Hyperlink"/>
@@ -1232,7 +1259,7 @@
           <w:szCs w:val="20"/>
         </w:rPr>
       </w:pPr>
-      <w:hyperlink r:id="rId15" w:history="1">
+      <w:hyperlink r:id="rId17" w:history="1">
         <w:r>
           <w:rPr>
             <w:rStyle w:val="Hyperlink"/>
@@ -1256,7 +1283,7 @@
           <w:szCs w:val="20"/>
         </w:rPr>
       </w:pPr>
-      <w:hyperlink r:id="rId16" w:history="1">
+      <w:hyperlink r:id="rId18" w:history="1">
         <w:r>
           <w:rPr>
             <w:rStyle w:val="Hyperlink"/>
@@ -1280,7 +1307,7 @@
           <w:szCs w:val="20"/>
         </w:rPr>
       </w:pPr>
-      <w:hyperlink r:id="rId17" w:history="1">
+      <w:hyperlink r:id="rId19" w:history="1">
         <w:r>
           <w:rPr>
             <w:rStyle w:val="Hyperlink"/>
@@ -1361,7 +1388,7 @@
           <w:szCs w:val="20"/>
         </w:rPr>
       </w:pPr>
-      <w:hyperlink r:id="rId18" w:history="1">
+      <w:hyperlink r:id="rId20" w:history="1">
         <w:r>
           <w:rPr>
             <w:rStyle w:val="Hyperlink"/>
@@ -1386,7 +1413,7 @@
           <w:u w:val="single"/>
         </w:rPr>
       </w:pPr>
-      <w:hyperlink r:id="rId19" w:history="1">
+      <w:hyperlink r:id="rId21" w:history="1">
         <w:r>
           <w:rPr>
             <w:rStyle w:val="Hyperlink"/>
@@ -1410,7 +1437,7 @@
           <w:szCs w:val="20"/>
         </w:rPr>
       </w:pPr>
-      <w:hyperlink r:id="rId20" w:history="1">
+      <w:hyperlink r:id="rId22" w:history="1">
         <w:r>
           <w:rPr>
             <w:rStyle w:val="Hyperlink"/>
@@ -1434,7 +1461,7 @@
           <w:szCs w:val="20"/>
         </w:rPr>
       </w:pPr>
-      <w:hyperlink r:id="rId21" w:history="1">
+      <w:hyperlink r:id="rId23" w:history="1">
         <w:r>
           <w:rPr>
             <w:rStyle w:val="Hyperlink"/>
@@ -1493,7 +1520,7 @@
           <w:szCs w:val="20"/>
         </w:rPr>
       </w:pPr>
-      <w:hyperlink r:id="rId22" w:history="1">
+      <w:hyperlink r:id="rId24" w:history="1">
         <w:r>
           <w:rPr>
             <w:rStyle w:val="Hyperlink"/>
@@ -1517,7 +1544,7 @@
           <w:szCs w:val="20"/>
         </w:rPr>
       </w:pPr>
-      <w:hyperlink r:id="rId23" w:history="1">
+      <w:hyperlink r:id="rId25" w:history="1">
         <w:r>
           <w:rPr>
             <w:rStyle w:val="Hyperlink"/>
@@ -1541,7 +1568,7 @@
           <w:szCs w:val="20"/>
         </w:rPr>
       </w:pPr>
-      <w:hyperlink r:id="rId24" w:history="1">
+      <w:hyperlink r:id="rId26" w:history="1">
         <w:r>
           <w:rPr>
             <w:rStyle w:val="Hyperlink"/>
@@ -1563,7 +1590,7 @@
           <w:u w:val="single"/>
         </w:rPr>
       </w:pPr>
-      <w:hyperlink r:id="rId25" w:history="1">
+      <w:hyperlink r:id="rId27" w:history="1">
         <w:r>
           <w:rPr>
             <w:rStyle w:val="Hyperlink"/>
@@ -1586,7 +1613,7 @@
 </file>
 
 <file path=word/numbering.xml><?xml version="1.0" encoding="utf-8"?>
-<w:numbering xmlns:wpc="http://schemas.microsoft.com/office/word/2010/wordprocessingCanvas" xmlns:cx="http://schemas.microsoft.com/office/drawing/2014/chartex" xmlns:cx1="http://schemas.microsoft.com/office/drawing/2015/9/8/chartex" xmlns:cx2="http://schemas.microsoft.com/office/drawing/2015/10/21/chartex" xmlns:cx3="http://schemas.microsoft.com/office/drawing/2016/5/9/chartex" xmlns:cx4="http://schemas.microsoft.com/office/drawing/2016/5/10/chartex" xmlns:cx5="http://schemas.microsoft.com/office/drawing/2016/5/11/chartex" xmlns:cx6="http://schemas.microsoft.com/office/drawing/2016/5/12/chartex" xmlns:cx7="http://schemas.microsoft.com/office/drawing/2016/5/13/chartex" xmlns:cx8="http://schemas.microsoft.com/office/drawing/2016/5/14/chartex" xmlns:mc="http://schemas.openxmlformats.org/markup-compatibility/2006" xmlns:aink="http://schemas.microsoft.com/office/drawing/2016/ink" xmlns:am3d="http://schemas.microsoft.com/office/drawing/2017/model3d" xmlns:o="urn:schemas-microsoft-com:office:office" xmlns:oel="http://schemas.microsoft.com/office/2019/extlst" xmlns:r="http://schemas.openxmlformats.org/officeDocument/2006/relationships" xmlns:m="http://schemas.openxmlformats.org/officeDocument/2006/math" xmlns:v="urn:schemas-microsoft-com:vml" xmlns:wp14="http://schemas.microsoft.com/office/word/2010/wordprocessingDrawing" xmlns:wp="http://schemas.openxmlformats.org/drawingml/2006/wordprocessingDrawing" xmlns:w10="urn:schemas-microsoft-com:office:word" xmlns:w="http://schemas.openxmlformats.org/wordprocessingml/2006/main" xmlns:w14="http://schemas.microsoft.com/office/word/2010/wordml" xmlns:w15="http://schemas.microsoft.com/office/word/2012/wordml" xmlns:w16cex="http://schemas.microsoft.com/office/word/2018/wordml/cex" xmlns:w16cid="http://schemas.microsoft.com/office/word/2016/wordml/cid" xmlns:w16="http://schemas.microsoft.com/office/word/2018/wordml" xmlns:w16sdtdh="http://schemas.microsoft.com/office/word/2020/wordml/sdtdatahash" xmlns:w16se="http://schemas.microsoft.com/office/word/2015/wordml/symex" xmlns:wpg="http://schemas.microsoft.com/office/word/2010/wordprocessingGroup" xmlns:wpi="http://schemas.microsoft.com/office/word/2010/wordprocessingInk" xmlns:wne="http://schemas.microsoft.com/office/word/2006/wordml" xmlns:wps="http://schemas.microsoft.com/office/word/2010/wordprocessingShape" mc:Ignorable="w14 w15 w16se w16cid w16 w16cex w16sdtdh wp14">
+<w:numbering xmlns:wpc="http://schemas.microsoft.com/office/word/2010/wordprocessingCanvas" xmlns:cx="http://schemas.microsoft.com/office/drawing/2014/chartex" xmlns:cx1="http://schemas.microsoft.com/office/drawing/2015/9/8/chartex" xmlns:cx2="http://schemas.microsoft.com/office/drawing/2015/10/21/chartex" xmlns:cx3="http://schemas.microsoft.com/office/drawing/2016/5/9/chartex" xmlns:cx4="http://schemas.microsoft.com/office/drawing/2016/5/10/chartex" xmlns:cx5="http://schemas.microsoft.com/office/drawing/2016/5/11/chartex" xmlns:cx6="http://schemas.microsoft.com/office/drawing/2016/5/12/chartex" xmlns:cx7="http://schemas.microsoft.com/office/drawing/2016/5/13/chartex" xmlns:cx8="http://schemas.microsoft.com/office/drawing/2016/5/14/chartex" xmlns:mc="http://schemas.openxmlformats.org/markup-compatibility/2006" xmlns:aink="http://schemas.microsoft.com/office/drawing/2016/ink" xmlns:am3d="http://schemas.microsoft.com/office/drawing/2017/model3d" xmlns:o="urn:schemas-microsoft-com:office:office" xmlns:oel="http://schemas.microsoft.com/office/2019/extlst" xmlns:r="http://schemas.openxmlformats.org/officeDocument/2006/relationships" xmlns:m="http://schemas.openxmlformats.org/officeDocument/2006/math" xmlns:v="urn:schemas-microsoft-com:vml" xmlns:wp14="http://schemas.microsoft.com/office/word/2010/wordprocessingDrawing" xmlns:wp="http://schemas.openxmlformats.org/drawingml/2006/wordprocessingDrawing" xmlns:w10="urn:schemas-microsoft-com:office:word" xmlns:w="http://schemas.openxmlformats.org/wordprocessingml/2006/main" xmlns:w14="http://schemas.microsoft.com/office/word/2010/wordml" xmlns:w15="http://schemas.microsoft.com/office/word/2012/wordml" xmlns:w16cex="http://schemas.microsoft.com/office/word/2018/wordml/cex" xmlns:w16cid="http://schemas.microsoft.com/office/word/2016/wordml/cid" xmlns:w16="http://schemas.microsoft.com/office/word/2018/wordml" xmlns:w16du="http://schemas.microsoft.com/office/word/2023/wordml/word16du" xmlns:w16sdtdh="http://schemas.microsoft.com/office/word/2020/wordml/sdtdatahash" xmlns:w16sdtfl="http://schemas.microsoft.com/office/word/2024/wordml/sdtformatlock" xmlns:w16se="http://schemas.microsoft.com/office/word/2015/wordml/symex" xmlns:wpg="http://schemas.microsoft.com/office/word/2010/wordprocessingGroup" xmlns:wpi="http://schemas.microsoft.com/office/word/2010/wordprocessingInk" xmlns:wne="http://schemas.microsoft.com/office/word/2006/wordml" xmlns:wps="http://schemas.microsoft.com/office/word/2010/wordprocessingShape" mc:Ignorable="w14 w15 w16se w16cid w16 w16cex w16sdtdh w16sdtfl w16du wp14">
   <w:abstractNum w:abstractNumId="0" w15:restartNumberingAfterBreak="0">
     <w:nsid w:val="6B917673"/>
     <w:multiLevelType w:val="hybridMultilevel"/>
@@ -1683,7 +1710,7 @@
 </file>
 
 <file path=word/styles.xml><?xml version="1.0" encoding="utf-8"?>
-<w:styles xmlns:mc="http://schemas.openxmlformats.org/markup-compatibility/2006" xmlns:r="http://schemas.openxmlformats.org/officeDocument/2006/relationships" xmlns:w="http://schemas.openxmlformats.org/wordprocessingml/2006/main" xmlns:w14="http://schemas.microsoft.com/office/word/2010/wordml" xmlns:w15="http://schemas.microsoft.com/office/word/2012/wordml" xmlns:w16cex="http://schemas.microsoft.com/office/word/2018/wordml/cex" xmlns:w16cid="http://schemas.microsoft.com/office/word/2016/wordml/cid" xmlns:w16="http://schemas.microsoft.com/office/word/2018/wordml" xmlns:w16sdtdh="http://schemas.microsoft.com/office/word/2020/wordml/sdtdatahash" xmlns:w16se="http://schemas.microsoft.com/office/word/2015/wordml/symex" mc:Ignorable="w14 w15 w16se w16cid w16 w16cex w16sdtdh">
+<w:styles xmlns:mc="http://schemas.openxmlformats.org/markup-compatibility/2006" xmlns:r="http://schemas.openxmlformats.org/officeDocument/2006/relationships" xmlns:w="http://schemas.openxmlformats.org/wordprocessingml/2006/main" xmlns:w14="http://schemas.microsoft.com/office/word/2010/wordml" xmlns:w15="http://schemas.microsoft.com/office/word/2012/wordml" xmlns:w16cex="http://schemas.microsoft.com/office/word/2018/wordml/cex" xmlns:w16cid="http://schemas.microsoft.com/office/word/2016/wordml/cid" xmlns:w16="http://schemas.microsoft.com/office/word/2018/wordml" xmlns:w16du="http://schemas.microsoft.com/office/word/2023/wordml/word16du" xmlns:w16sdtdh="http://schemas.microsoft.com/office/word/2020/wordml/sdtdatahash" xmlns:w16sdtfl="http://schemas.microsoft.com/office/word/2024/wordml/sdtformatlock" xmlns:w16se="http://schemas.microsoft.com/office/word/2015/wordml/symex" mc:Ignorable="w14 w15 w16se w16cid w16 w16cex w16sdtdh w16sdtfl w16du">
   <w:docDefaults>
     <w:rPrDefault>
       <w:rPr>

--- a/LetterOfIntentAndPreviousWork.docx
+++ b/LetterOfIntentAndPreviousWork.docx
@@ -88,7 +88,16 @@
           <w:sz w:val="20"/>
           <w:szCs w:val="20"/>
         </w:rPr>
-        <w:t>10</w:t>
+        <w:t>1</w:t>
+      </w:r>
+      <w:r>
+        <w:rPr>
+          <w:rFonts w:cstheme="minorHAnsi"/>
+          <w:color w:val="000000"/>
+          <w:sz w:val="20"/>
+          <w:szCs w:val="20"/>
+        </w:rPr>
+        <w:t>2</w:t>
       </w:r>
       <w:r>
         <w:rPr>
@@ -400,13 +409,56 @@
       </w:hyperlink>
       <w:r>
         <w:rPr>
-          <w:bCs/>
-          <w:sz w:val="20"/>
-          <w:szCs w:val="20"/>
-        </w:rPr>
-        <w:t xml:space="preserve"> and </w:t>
+          <w:sz w:val="20"/>
+          <w:szCs w:val="20"/>
+        </w:rPr>
+        <w:t xml:space="preserve">, </w:t>
       </w:r>
       <w:hyperlink r:id="rId6" w:history="1">
+        <w:r>
+          <w:rPr>
+            <w:rStyle w:val="Hyperlink"/>
+            <w:sz w:val="20"/>
+            <w:szCs w:val="20"/>
+          </w:rPr>
+          <w:t xml:space="preserve">this </w:t>
+        </w:r>
+        <w:r>
+          <w:rPr>
+            <w:rStyle w:val="Hyperlink"/>
+            <w:bCs/>
+            <w:sz w:val="20"/>
+            <w:szCs w:val="20"/>
+          </w:rPr>
+          <w:t xml:space="preserve"> </w:t>
+        </w:r>
+        <w:r>
+          <w:rPr>
+            <w:rStyle w:val="Hyperlink"/>
+            <w:bCs/>
+            <w:sz w:val="20"/>
+            <w:szCs w:val="20"/>
+          </w:rPr>
+          <w:t>repo</w:t>
+        </w:r>
+      </w:hyperlink>
+      <w:r>
+        <w:rPr>
+          <w:bCs/>
+          <w:sz w:val="20"/>
+          <w:szCs w:val="20"/>
+        </w:rPr>
+        <w:t xml:space="preserve"> </w:t>
+      </w:r>
+      <w:r>
+        <w:rPr>
+          <w:bCs/>
+          <w:sz w:val="20"/>
+          <w:szCs w:val="20"/>
+        </w:rPr>
+        <w:t xml:space="preserve">and </w:t>
+      </w:r>
+      <w:hyperlink r:id="rId7" w:history="1">
         <w:r>
           <w:rPr>
             <w:rStyle w:val="Hyperlink"/>
@@ -569,7 +621,7 @@
         </w:rPr>
         <w:t xml:space="preserve"> For details refer to </w:t>
       </w:r>
-      <w:hyperlink r:id="rId7" w:history="1">
+      <w:hyperlink r:id="rId8" w:history="1">
         <w:r>
           <w:rPr>
             <w:rStyle w:val="Hyperlink"/>
@@ -588,7 +640,7 @@
         </w:rPr>
         <w:t xml:space="preserve"> and </w:t>
       </w:r>
-      <w:hyperlink r:id="rId8" w:history="1">
+      <w:hyperlink r:id="rId9" w:history="1">
         <w:r>
           <w:rPr>
             <w:rStyle w:val="Hyperlink"/>
@@ -653,7 +705,7 @@
         </w:rPr>
         <w:t xml:space="preserve"> I have two repos with code samples related to this work – </w:t>
       </w:r>
-      <w:hyperlink r:id="rId9" w:history="1">
+      <w:hyperlink r:id="rId10" w:history="1">
         <w:r>
           <w:rPr>
             <w:rStyle w:val="Hyperlink"/>
@@ -672,7 +724,7 @@
         </w:rPr>
         <w:t xml:space="preserve"> and </w:t>
       </w:r>
-      <w:hyperlink r:id="rId10" w:history="1">
+      <w:hyperlink r:id="rId11" w:history="1">
         <w:r>
           <w:rPr>
             <w:rStyle w:val="Hyperlink"/>
@@ -856,7 +908,7 @@
         </w:rPr>
         <w:t xml:space="preserve"> For details refer to </w:t>
       </w:r>
-      <w:hyperlink r:id="rId11" w:history="1">
+      <w:hyperlink r:id="rId12" w:history="1">
         <w:r>
           <w:rPr>
             <w:rStyle w:val="Hyperlink"/>
@@ -875,7 +927,7 @@
         </w:rPr>
         <w:t xml:space="preserve"> and </w:t>
       </w:r>
-      <w:hyperlink r:id="rId12" w:history="1">
+      <w:hyperlink r:id="rId13" w:history="1">
         <w:r>
           <w:rPr>
             <w:rStyle w:val="Hyperlink"/>
@@ -1048,7 +1100,7 @@
           <w:szCs w:val="20"/>
         </w:rPr>
       </w:pPr>
-      <w:hyperlink r:id="rId13" w:history="1">
+      <w:hyperlink r:id="rId14" w:history="1">
         <w:r>
           <w:rPr>
             <w:rStyle w:val="Hyperlink"/>
@@ -1152,7 +1204,7 @@
           <w:szCs w:val="20"/>
         </w:rPr>
       </w:pPr>
-      <w:hyperlink r:id="rId14" w:history="1">
+      <w:hyperlink r:id="rId15" w:history="1">
         <w:r>
           <w:rPr>
             <w:rStyle w:val="Hyperlink"/>
@@ -1211,7 +1263,7 @@
           <w:szCs w:val="20"/>
         </w:rPr>
       </w:pPr>
-      <w:hyperlink r:id="rId15" w:history="1">
+      <w:hyperlink r:id="rId16" w:history="1">
         <w:r>
           <w:rPr>
             <w:rStyle w:val="Hyperlink"/>
@@ -1235,7 +1287,7 @@
           <w:szCs w:val="20"/>
         </w:rPr>
       </w:pPr>
-      <w:hyperlink r:id="rId16" w:history="1">
+      <w:hyperlink r:id="rId17" w:history="1">
         <w:r>
           <w:rPr>
             <w:rStyle w:val="Hyperlink"/>
@@ -1259,7 +1311,7 @@
           <w:szCs w:val="20"/>
         </w:rPr>
       </w:pPr>
-      <w:hyperlink r:id="rId17" w:history="1">
+      <w:hyperlink r:id="rId18" w:history="1">
         <w:r>
           <w:rPr>
             <w:rStyle w:val="Hyperlink"/>
@@ -1283,7 +1335,7 @@
           <w:szCs w:val="20"/>
         </w:rPr>
       </w:pPr>
-      <w:hyperlink r:id="rId18" w:history="1">
+      <w:hyperlink r:id="rId19" w:history="1">
         <w:r>
           <w:rPr>
             <w:rStyle w:val="Hyperlink"/>
@@ -1307,7 +1359,7 @@
           <w:szCs w:val="20"/>
         </w:rPr>
       </w:pPr>
-      <w:hyperlink r:id="rId19" w:history="1">
+      <w:hyperlink r:id="rId20" w:history="1">
         <w:r>
           <w:rPr>
             <w:rStyle w:val="Hyperlink"/>
@@ -1388,7 +1440,7 @@
           <w:szCs w:val="20"/>
         </w:rPr>
       </w:pPr>
-      <w:hyperlink r:id="rId20" w:history="1">
+      <w:hyperlink r:id="rId21" w:history="1">
         <w:r>
           <w:rPr>
             <w:rStyle w:val="Hyperlink"/>
@@ -1413,7 +1465,7 @@
           <w:u w:val="single"/>
         </w:rPr>
       </w:pPr>
-      <w:hyperlink r:id="rId21" w:history="1">
+      <w:hyperlink r:id="rId22" w:history="1">
         <w:r>
           <w:rPr>
             <w:rStyle w:val="Hyperlink"/>
@@ -1437,7 +1489,7 @@
           <w:szCs w:val="20"/>
         </w:rPr>
       </w:pPr>
-      <w:hyperlink r:id="rId22" w:history="1">
+      <w:hyperlink r:id="rId23" w:history="1">
         <w:r>
           <w:rPr>
             <w:rStyle w:val="Hyperlink"/>
@@ -1461,7 +1513,7 @@
           <w:szCs w:val="20"/>
         </w:rPr>
       </w:pPr>
-      <w:hyperlink r:id="rId23" w:history="1">
+      <w:hyperlink r:id="rId24" w:history="1">
         <w:r>
           <w:rPr>
             <w:rStyle w:val="Hyperlink"/>
@@ -1520,7 +1572,7 @@
           <w:szCs w:val="20"/>
         </w:rPr>
       </w:pPr>
-      <w:hyperlink r:id="rId24" w:history="1">
+      <w:hyperlink r:id="rId25" w:history="1">
         <w:r>
           <w:rPr>
             <w:rStyle w:val="Hyperlink"/>
@@ -1544,7 +1596,7 @@
           <w:szCs w:val="20"/>
         </w:rPr>
       </w:pPr>
-      <w:hyperlink r:id="rId25" w:history="1">
+      <w:hyperlink r:id="rId26" w:history="1">
         <w:r>
           <w:rPr>
             <w:rStyle w:val="Hyperlink"/>
@@ -1568,7 +1620,7 @@
           <w:szCs w:val="20"/>
         </w:rPr>
       </w:pPr>
-      <w:hyperlink r:id="rId26" w:history="1">
+      <w:hyperlink r:id="rId27" w:history="1">
         <w:r>
           <w:rPr>
             <w:rStyle w:val="Hyperlink"/>
@@ -1590,7 +1642,7 @@
           <w:u w:val="single"/>
         </w:rPr>
       </w:pPr>
-      <w:hyperlink r:id="rId27" w:history="1">
+      <w:hyperlink r:id="rId28" w:history="1">
         <w:r>
           <w:rPr>
             <w:rStyle w:val="Hyperlink"/>
